--- a/AI_GAME_MANAGEMENT 이준수 (20210825).docx
+++ b/AI_GAME_MANAGEMENT 이준수 (20210825).docx
@@ -3140,6 +3140,8 @@
             </w:r>
           </w:p>
         </w:tc>
+        <w:bookmarkStart w:id="1" w:name="_GoBack"/>
+        <w:bookmarkEnd w:id="1"/>
       </w:tr>
       <w:tr>
         <w:tc>
@@ -3164,6 +3166,27 @@
                 <w:b/>
               </w:rPr>
             </w:pPr>
+            <w:r>
+              <w:rPr>
+                <w:rFonts w:ascii="Times New Roman" w:eastAsia="바탕" w:hAnsi="Times New Roman" w:hint="eastAsia"/>
+                <w:b/>
+              </w:rPr>
+              <w:t>&lt;</w:t>
+            </w:r>
+            <w:r>
+              <w:rPr>
+                <w:rFonts w:ascii="Times New Roman" w:eastAsia="바탕" w:hAnsi="Times New Roman"/>
+                <w:b/>
+              </w:rPr>
+              <w:t xml:space="preserve">2025/05/14&gt; </w:t>
+            </w:r>
+            <w:r>
+              <w:rPr>
+                <w:rFonts w:ascii="Times New Roman" w:eastAsia="바탕" w:hAnsi="Times New Roman" w:hint="eastAsia"/>
+                <w:b/>
+              </w:rPr>
+              <w:t>수정</w:t>
+            </w:r>
           </w:p>
         </w:tc>
         <w:tc>
@@ -3188,6 +3211,20 @@
                 <w:b/>
               </w:rPr>
             </w:pPr>
+            <w:r>
+              <w:rPr>
+                <w:rFonts w:ascii="Times New Roman" w:eastAsia="바탕" w:hAnsi="Times New Roman" w:hint="eastAsia"/>
+                <w:b/>
+              </w:rPr>
+              <w:t>&lt;</w:t>
+            </w:r>
+            <w:r>
+              <w:rPr>
+                <w:rFonts w:ascii="Times New Roman" w:eastAsia="바탕" w:hAnsi="Times New Roman"/>
+                <w:b/>
+              </w:rPr>
+              <w:t>1.0.7&gt;</w:t>
+            </w:r>
           </w:p>
         </w:tc>
         <w:tc>
@@ -3212,6 +3249,83 @@
                 <w:b/>
               </w:rPr>
             </w:pPr>
+            <w:r>
+              <w:rPr>
+                <w:rFonts w:ascii="Times New Roman" w:eastAsia="바탕" w:hAnsi="Times New Roman" w:hint="eastAsia"/>
+                <w:b/>
+              </w:rPr>
+              <w:t>&lt;</w:t>
+            </w:r>
+            <w:r>
+              <w:rPr>
+                <w:rFonts w:ascii="Times New Roman" w:eastAsia="바탕" w:hAnsi="Times New Roman" w:hint="eastAsia"/>
+                <w:b/>
+              </w:rPr>
+              <w:t>기능적</w:t>
+            </w:r>
+            <w:r>
+              <w:rPr>
+                <w:rFonts w:ascii="Times New Roman" w:eastAsia="바탕" w:hAnsi="Times New Roman" w:hint="eastAsia"/>
+                <w:b/>
+              </w:rPr>
+              <w:t xml:space="preserve"> </w:t>
+            </w:r>
+            <w:r>
+              <w:rPr>
+                <w:rFonts w:ascii="Times New Roman" w:eastAsia="바탕" w:hAnsi="Times New Roman" w:hint="eastAsia"/>
+                <w:b/>
+              </w:rPr>
+              <w:t>요구사항</w:t>
+            </w:r>
+            <w:r>
+              <w:rPr>
+                <w:rFonts w:ascii="Times New Roman" w:eastAsia="바탕" w:hAnsi="Times New Roman" w:hint="eastAsia"/>
+                <w:b/>
+              </w:rPr>
+              <w:t xml:space="preserve"> </w:t>
+            </w:r>
+            <w:r>
+              <w:rPr>
+                <w:rFonts w:ascii="Times New Roman" w:eastAsia="바탕" w:hAnsi="Times New Roman" w:hint="eastAsia"/>
+                <w:b/>
+              </w:rPr>
+              <w:t>비기능적</w:t>
+            </w:r>
+            <w:r>
+              <w:rPr>
+                <w:rFonts w:ascii="Times New Roman" w:eastAsia="바탕" w:hAnsi="Times New Roman" w:hint="eastAsia"/>
+                <w:b/>
+              </w:rPr>
+              <w:t xml:space="preserve"> </w:t>
+            </w:r>
+            <w:r>
+              <w:rPr>
+                <w:rFonts w:ascii="Times New Roman" w:eastAsia="바탕" w:hAnsi="Times New Roman" w:hint="eastAsia"/>
+                <w:b/>
+              </w:rPr>
+              <w:t>요구사항</w:t>
+            </w:r>
+            <w:r>
+              <w:rPr>
+                <w:rFonts w:ascii="Times New Roman" w:eastAsia="바탕" w:hAnsi="Times New Roman" w:hint="eastAsia"/>
+                <w:b/>
+              </w:rPr>
+              <w:t xml:space="preserve"> </w:t>
+            </w:r>
+            <w:r>
+              <w:rPr>
+                <w:rFonts w:ascii="Times New Roman" w:eastAsia="바탕" w:hAnsi="Times New Roman" w:hint="eastAsia"/>
+                <w:b/>
+              </w:rPr>
+              <w:t>작성</w:t>
+            </w:r>
+            <w:r>
+              <w:rPr>
+                <w:rFonts w:ascii="Times New Roman" w:eastAsia="바탕" w:hAnsi="Times New Roman"/>
+                <w:b/>
+              </w:rPr>
+              <w:t>&gt;</w:t>
+            </w:r>
           </w:p>
         </w:tc>
         <w:tc>
@@ -3236,6 +3350,27 @@
                 <w:b/>
               </w:rPr>
             </w:pPr>
+            <w:r>
+              <w:rPr>
+                <w:rFonts w:ascii="Times New Roman" w:eastAsia="바탕" w:hAnsi="Times New Roman"/>
+                <w:b/>
+              </w:rPr>
+              <w:t>&lt;</w:t>
+            </w:r>
+            <w:r>
+              <w:rPr>
+                <w:rFonts w:ascii="Times New Roman" w:eastAsia="바탕" w:hAnsi="Times New Roman" w:hint="eastAsia"/>
+                <w:b/>
+              </w:rPr>
+              <w:t>이준수</w:t>
+            </w:r>
+            <w:r>
+              <w:rPr>
+                <w:rFonts w:ascii="Times New Roman" w:eastAsia="바탕" w:hAnsi="Times New Roman"/>
+                <w:b/>
+              </w:rPr>
+              <w:t>&gt;</w:t>
+            </w:r>
           </w:p>
         </w:tc>
       </w:tr>
@@ -3426,27 +3561,14 @@
         <w:rPr>
           <w:rFonts w:ascii="굴림" w:eastAsia="굴림" w:hAnsi="굴림"/>
         </w:rPr>
-        <w:t>Document Scope (문서 범위</w:t>
-      </w:r>
-      <w:proofErr w:type="gramStart"/>
-      <w:r>
-        <w:rPr>
-          <w:rFonts w:ascii="굴림" w:eastAsia="굴림" w:hAnsi="굴림"/>
-        </w:rPr>
-        <w:t>) /</w:t>
-      </w:r>
-      <w:proofErr w:type="gramEnd"/>
-      <w:r>
-        <w:rPr>
-          <w:rFonts w:ascii="굴림" w:eastAsia="굴림" w:hAnsi="굴림"/>
-        </w:rPr>
-        <w:t>/ 시스템 전체에 대한 요약과 제공 기능을 명확히 작성</w:t>
+        <w:t>Document Scope (문서 범위)</w:t>
       </w:r>
     </w:p>
     <w:p>
       <w:pPr>
         <w:pStyle w:val="a3"/>
         <w:spacing w:after="80" w:line="288" w:lineRule="auto"/>
+        <w:ind w:left="200" w:hangingChars="100" w:hanging="200"/>
         <w:rPr>
           <w:rFonts w:ascii="굴림" w:eastAsia="굴림" w:hAnsi="굴림"/>
         </w:rPr>
@@ -3481,7 +3603,6 @@
         </w:rPr>
         <w:t>정의 및 약어</w:t>
       </w:r>
-      <w:proofErr w:type="gramStart"/>
       <w:r>
         <w:rPr>
           <w:rFonts w:ascii="굴림" w:eastAsia="굴림" w:hAnsi="굴림" w:hint="eastAsia"/>
@@ -3492,14 +3613,7 @@
         <w:rPr>
           <w:rFonts w:ascii="굴림" w:eastAsia="굴림" w:hAnsi="굴림"/>
         </w:rPr>
-        <w:t xml:space="preserve"> /</w:t>
-      </w:r>
-      <w:proofErr w:type="gramEnd"/>
-      <w:r>
-        <w:rPr>
-          <w:rFonts w:ascii="굴림" w:eastAsia="굴림" w:hAnsi="굴림"/>
-        </w:rPr>
-        <w:t>/보고서에서 사용되는 주요 용어 정의</w:t>
+        <w:t xml:space="preserve"> </w:t>
       </w:r>
     </w:p>
     <w:p>
@@ -3528,7 +3642,6 @@
         </w:rPr>
         <w:t>참고자료</w:t>
       </w:r>
-      <w:proofErr w:type="gramStart"/>
       <w:r>
         <w:rPr>
           <w:rFonts w:ascii="굴림" w:eastAsia="굴림" w:hAnsi="굴림" w:hint="eastAsia"/>
@@ -3539,14 +3652,7 @@
         <w:rPr>
           <w:rFonts w:ascii="굴림" w:eastAsia="굴림" w:hAnsi="굴림"/>
         </w:rPr>
-        <w:t xml:space="preserve"> /</w:t>
-      </w:r>
-      <w:proofErr w:type="gramEnd"/>
-      <w:r>
-        <w:rPr>
-          <w:rFonts w:ascii="굴림" w:eastAsia="굴림" w:hAnsi="굴림"/>
-        </w:rPr>
-        <w:t>/시스템 개발에 참조한 자료나 문헌, 웹사이트 등을 명시</w:t>
+        <w:t xml:space="preserve"> </w:t>
       </w:r>
       <w:r>
         <w:br/>
@@ -3555,7 +3661,7 @@
         <w:rPr>
           <w:rFonts w:ascii="굴림" w:eastAsia="굴림" w:hAnsi="굴림"/>
         </w:rPr>
-        <w:t xml:space="preserve">  1.5 Overview (개요) //보고서 전체의 구성 요약</w:t>
+        <w:t xml:space="preserve">  1.5 Overview (개요) </w:t>
       </w:r>
     </w:p>
     <w:p>
@@ -3677,7 +3783,19 @@
         <w:rPr>
           <w:rFonts w:ascii="굴림" w:eastAsia="굴림" w:hAnsi="굴림"/>
         </w:rPr>
-        <w:t xml:space="preserve">  2.1.4 공략법 요청하기</w:t>
+        <w:t xml:space="preserve">  </w:t>
+      </w:r>
+      <w:r>
+        <w:rPr>
+          <w:rFonts w:ascii="굴림" w:eastAsia="굴림" w:hAnsi="굴림"/>
+        </w:rPr>
+        <w:t xml:space="preserve"> </w:t>
+      </w:r>
+      <w:r>
+        <w:rPr>
+          <w:rFonts w:ascii="굴림" w:eastAsia="굴림" w:hAnsi="굴림"/>
+        </w:rPr>
+        <w:t>2.1.4 공략법 요청하기</w:t>
       </w:r>
       <w:r>
         <w:br/>
@@ -3692,7 +3810,19 @@
         <w:rPr>
           <w:rFonts w:ascii="굴림" w:eastAsia="굴림" w:hAnsi="굴림"/>
         </w:rPr>
-        <w:t xml:space="preserve">  2.1.5 게임 결과 등록</w:t>
+        <w:t xml:space="preserve">  </w:t>
+      </w:r>
+      <w:r>
+        <w:rPr>
+          <w:rFonts w:ascii="굴림" w:eastAsia="굴림" w:hAnsi="굴림"/>
+        </w:rPr>
+        <w:t xml:space="preserve"> </w:t>
+      </w:r>
+      <w:r>
+        <w:rPr>
+          <w:rFonts w:ascii="굴림" w:eastAsia="굴림" w:hAnsi="굴림"/>
+        </w:rPr>
+        <w:t>2.1.5 게임 결과 등록</w:t>
       </w:r>
       <w:r>
         <w:br/>
@@ -3707,7 +3837,19 @@
         <w:rPr>
           <w:rFonts w:ascii="굴림" w:eastAsia="굴림" w:hAnsi="굴림"/>
         </w:rPr>
-        <w:t xml:space="preserve">  2.1.6 만족도 평가</w:t>
+        <w:t xml:space="preserve">  </w:t>
+      </w:r>
+      <w:r>
+        <w:rPr>
+          <w:rFonts w:ascii="굴림" w:eastAsia="굴림" w:hAnsi="굴림"/>
+        </w:rPr>
+        <w:t xml:space="preserve"> </w:t>
+      </w:r>
+      <w:r>
+        <w:rPr>
+          <w:rFonts w:ascii="굴림" w:eastAsia="굴림" w:hAnsi="굴림"/>
+        </w:rPr>
+        <w:t>2.1.6 만족도 평가</w:t>
       </w:r>
       <w:r>
         <w:br/>
@@ -3722,7 +3864,19 @@
         <w:rPr>
           <w:rFonts w:ascii="굴림" w:eastAsia="굴림" w:hAnsi="굴림"/>
         </w:rPr>
-        <w:t xml:space="preserve">  2.1.7 마이페이지 조회</w:t>
+        <w:t xml:space="preserve">  </w:t>
+      </w:r>
+      <w:r>
+        <w:rPr>
+          <w:rFonts w:ascii="굴림" w:eastAsia="굴림" w:hAnsi="굴림"/>
+        </w:rPr>
+        <w:t xml:space="preserve"> </w:t>
+      </w:r>
+      <w:r>
+        <w:rPr>
+          <w:rFonts w:ascii="굴림" w:eastAsia="굴림" w:hAnsi="굴림"/>
+        </w:rPr>
+        <w:t>2.1.7 마이페이지 조회</w:t>
       </w:r>
       <w:r>
         <w:br/>
@@ -3737,7 +3891,19 @@
         <w:rPr>
           <w:rFonts w:ascii="굴림" w:eastAsia="굴림" w:hAnsi="굴림"/>
         </w:rPr>
-        <w:t xml:space="preserve">  2.1.8 관리자 - 사용자 정보 조회</w:t>
+        <w:t xml:space="preserve">  </w:t>
+      </w:r>
+      <w:r>
+        <w:rPr>
+          <w:rFonts w:ascii="굴림" w:eastAsia="굴림" w:hAnsi="굴림"/>
+        </w:rPr>
+        <w:t xml:space="preserve"> </w:t>
+      </w:r>
+      <w:r>
+        <w:rPr>
+          <w:rFonts w:ascii="굴림" w:eastAsia="굴림" w:hAnsi="굴림"/>
+        </w:rPr>
+        <w:t>2.1.8 관리자 - 사용자 정보 조회</w:t>
       </w:r>
       <w:r>
         <w:br/>
@@ -3752,7 +3918,19 @@
         <w:rPr>
           <w:rFonts w:ascii="굴림" w:eastAsia="굴림" w:hAnsi="굴림"/>
         </w:rPr>
-        <w:t xml:space="preserve">  2.1.9 관리자 - 게임 정보 등록/수정</w:t>
+        <w:t xml:space="preserve"> </w:t>
+      </w:r>
+      <w:r>
+        <w:rPr>
+          <w:rFonts w:ascii="굴림" w:eastAsia="굴림" w:hAnsi="굴림"/>
+        </w:rPr>
+        <w:t xml:space="preserve"> </w:t>
+      </w:r>
+      <w:r>
+        <w:rPr>
+          <w:rFonts w:ascii="굴림" w:eastAsia="굴림" w:hAnsi="굴림"/>
+        </w:rPr>
+        <w:t xml:space="preserve"> 2.1.9 관리자 - 게임 정보 등록/수정</w:t>
       </w:r>
       <w:r>
         <w:br/>
@@ -3767,7 +3945,19 @@
         <w:rPr>
           <w:rFonts w:ascii="굴림" w:eastAsia="굴림" w:hAnsi="굴림"/>
         </w:rPr>
-        <w:t xml:space="preserve">  2.1.10 관리자 - 시스템 로그 확인</w:t>
+        <w:t xml:space="preserve"> </w:t>
+      </w:r>
+      <w:r>
+        <w:rPr>
+          <w:rFonts w:ascii="굴림" w:eastAsia="굴림" w:hAnsi="굴림"/>
+        </w:rPr>
+        <w:t xml:space="preserve"> </w:t>
+      </w:r>
+      <w:r>
+        <w:rPr>
+          <w:rFonts w:ascii="굴림" w:eastAsia="굴림" w:hAnsi="굴림"/>
+        </w:rPr>
+        <w:t xml:space="preserve"> 2.1.10 관리자 - 시스템 로그 확인</w:t>
       </w:r>
     </w:p>
     <w:p>
@@ -3782,24 +3972,7 @@
         <w:rPr>
           <w:rFonts w:ascii="굴림" w:eastAsia="굴림" w:hAnsi="굴림"/>
         </w:rPr>
-        <w:t xml:space="preserve">  2.2 Assumptions and Dependencies (가정 및 의존사항</w:t>
-      </w:r>
-      <w:proofErr w:type="gramStart"/>
-      <w:r>
-        <w:rPr>
-          <w:rFonts w:ascii="굴림" w:eastAsia="굴림" w:hAnsi="굴림"/>
-        </w:rPr>
-        <w:t>) /</w:t>
-      </w:r>
-      <w:proofErr w:type="gramEnd"/>
-      <w:r>
-        <w:rPr>
-          <w:rFonts w:ascii="굴림" w:eastAsia="굴림" w:hAnsi="굴림"/>
-        </w:rPr>
-        <w:t>/ 시스템 동작을 위한 전제 조건</w:t>
-      </w:r>
-      <w:r>
-        <w:tab/>
+        <w:t xml:space="preserve">  2.2 Assumptions and Dependencies (가정 및 의존사항) </w:t>
       </w:r>
     </w:p>
     <w:p>
@@ -4107,19 +4280,7 @@
         <w:rPr>
           <w:rFonts w:ascii="굴림" w:eastAsia="굴림" w:hAnsi="굴림"/>
         </w:rPr>
-        <w:t xml:space="preserve">3.2 기능적 요구사항(Functional Requirements) - </w:t>
-      </w:r>
-      <w:r>
-        <w:rPr>
-          <w:rFonts w:ascii="굴림" w:eastAsia="굴림" w:hAnsi="굴림" w:hint="eastAsia"/>
-        </w:rPr>
-        <w:t>2</w:t>
-      </w:r>
-      <w:r>
-        <w:rPr>
-          <w:rFonts w:ascii="굴림" w:eastAsia="굴림" w:hAnsi="굴림"/>
-        </w:rPr>
-        <w:t>에서 충분히 다루지 않은 추가 기능 요구사항 기술</w:t>
+        <w:t xml:space="preserve">3.2 기능적 요구사항(Functional Requirements) </w:t>
       </w:r>
     </w:p>
     <w:p>
@@ -4141,19 +4302,7 @@
         <w:rPr>
           <w:rFonts w:ascii="굴림" w:eastAsia="굴림" w:hAnsi="굴림"/>
         </w:rPr>
-        <w:t>비기능적 요구사항(Non-Functional Requirements) - 성능, 보안, 확장성</w:t>
-      </w:r>
-      <w:r>
-        <w:rPr>
-          <w:rFonts w:ascii="굴림" w:eastAsia="굴림" w:hAnsi="굴림" w:hint="eastAsia"/>
-        </w:rPr>
-        <w:t xml:space="preserve">, </w:t>
-      </w:r>
-      <w:r>
-        <w:rPr>
-          <w:rFonts w:ascii="굴림" w:eastAsia="굴림" w:hAnsi="굴림"/>
-        </w:rPr>
-        <w:t>UI/UX, 접근성, 시스템 안정성 등의 기준</w:t>
+        <w:t xml:space="preserve">비기능적 요구사항(Non-Functional Requirements) </w:t>
       </w:r>
     </w:p>
     <w:p>
@@ -4170,7 +4319,6 @@
           <w:rFonts w:ascii="굴림" w:eastAsia="굴림" w:hAnsi="굴림" w:hint="eastAsia"/>
           <w:b/>
         </w:rPr>
-        <w:lastRenderedPageBreak/>
         <w:t>4</w:t>
       </w:r>
       <w:r>
@@ -4245,6 +4393,12 @@
           <w:rFonts w:ascii="굴림" w:eastAsia="굴림" w:hAnsi="굴림"/>
         </w:rPr>
         <w:br/>
+      </w:r>
+      <w:r>
+        <w:rPr>
+          <w:rFonts w:ascii="굴림" w:eastAsia="굴림" w:hAnsi="굴림"/>
+        </w:rPr>
+        <w:lastRenderedPageBreak/>
         <w:t>4.3 시퀀스 다이어그램 (Sequence Diagram)</w:t>
       </w:r>
       <w:r>
@@ -4254,6 +4408,36 @@
         <w:br/>
         <w:t>4.4 클래스 다이어그램 (Class Diagram)</w:t>
       </w:r>
+    </w:p>
+    <w:p>
+      <w:pPr>
+        <w:pStyle w:val="a3"/>
+        <w:spacing w:after="80" w:line="288" w:lineRule="auto"/>
+        <w:ind w:leftChars="100" w:left="200"/>
+        <w:rPr>
+          <w:rFonts w:ascii="굴림" w:eastAsia="굴림" w:hAnsi="굴림"/>
+        </w:rPr>
+      </w:pPr>
+      <w:r>
+        <w:rPr>
+          <w:rFonts w:ascii="굴림" w:eastAsia="굴림" w:hAnsi="굴림" w:hint="eastAsia"/>
+        </w:rPr>
+        <w:t>4</w:t>
+      </w:r>
+      <w:r>
+        <w:rPr>
+          <w:rFonts w:ascii="굴림" w:eastAsia="굴림" w:hAnsi="굴림"/>
+        </w:rPr>
+        <w:t xml:space="preserve">.5 </w:t>
+      </w:r>
+      <w:proofErr w:type="spellStart"/>
+      <w:r>
+        <w:rPr>
+          <w:rFonts w:ascii="굴림" w:eastAsia="굴림" w:hAnsi="굴림" w:hint="eastAsia"/>
+        </w:rPr>
+        <w:t>간트차트</w:t>
+      </w:r>
+      <w:proofErr w:type="spellEnd"/>
     </w:p>
     <w:p>
       <w:pPr>
@@ -4456,9 +4640,38 @@
       </w:pPr>
       <w:r>
         <w:rPr>
-          <w:rFonts w:eastAsia="바탕"/>
-        </w:rPr>
-        <w:t>개요</w:t>
+          <w:rFonts w:ascii="굴림" w:eastAsia="굴림" w:hAnsi="굴림" w:hint="eastAsia"/>
+          <w:b w:val="0"/>
+        </w:rPr>
+        <w:t xml:space="preserve">서론 </w:t>
+      </w:r>
+      <w:r>
+        <w:rPr>
+          <w:rFonts w:ascii="굴림" w:eastAsia="굴림" w:hAnsi="굴림"/>
+          <w:b w:val="0"/>
+        </w:rPr>
+        <w:t>(</w:t>
+      </w:r>
+      <w:r>
+        <w:rPr>
+          <w:rFonts w:ascii="굴림" w:eastAsia="굴림" w:hAnsi="굴림"/>
+          <w:b w:val="0"/>
+        </w:rPr>
+        <w:t>Introduction</w:t>
+      </w:r>
+      <w:r>
+        <w:rPr>
+          <w:rFonts w:ascii="굴림" w:eastAsia="굴림" w:hAnsi="굴림"/>
+          <w:b w:val="0"/>
+        </w:rPr>
+        <w:t>)</w:t>
+      </w:r>
+      <w:r>
+        <w:rPr>
+          <w:rFonts w:ascii="굴림" w:eastAsia="굴림" w:hAnsi="굴림"/>
+          <w:b w:val="0"/>
+        </w:rPr>
+        <w:t xml:space="preserve"> </w:t>
       </w:r>
     </w:p>
     <w:p>
@@ -4512,7 +4725,37 @@
         <w:rPr>
           <w:rFonts w:eastAsia="바탕" w:hint="eastAsia"/>
         </w:rPr>
+        <w:t>목적</w:t>
+      </w:r>
+      <w:r>
+        <w:rPr>
+          <w:rFonts w:eastAsia="바탕" w:hint="eastAsia"/>
+        </w:rPr>
+        <w:t xml:space="preserve"> </w:t>
+      </w:r>
+      <w:r>
+        <w:rPr>
+          <w:rFonts w:eastAsia="바탕"/>
+        </w:rPr>
+        <w:t>(</w:t>
+      </w:r>
+      <w:r>
+        <w:rPr>
+          <w:rFonts w:eastAsia="바탕" w:hint="eastAsia"/>
+        </w:rPr>
         <w:t>Purpose</w:t>
+      </w:r>
+      <w:r>
+        <w:rPr>
+          <w:rFonts w:eastAsia="바탕"/>
+        </w:rPr>
+        <w:t>)</w:t>
+      </w:r>
+      <w:r>
+        <w:rPr>
+          <w:rFonts w:ascii="굴림" w:eastAsia="굴림" w:hAnsi="굴림"/>
+        </w:rPr>
+        <w:t xml:space="preserve"> </w:t>
       </w:r>
     </w:p>
     <w:p>
@@ -4548,7 +4791,37 @@
         <w:rPr>
           <w:rFonts w:eastAsia="바탕" w:hint="eastAsia"/>
         </w:rPr>
+        <w:t>문서범위</w:t>
+      </w:r>
+      <w:r>
+        <w:rPr>
+          <w:rFonts w:eastAsia="바탕" w:hint="eastAsia"/>
+        </w:rPr>
+        <w:t xml:space="preserve"> </w:t>
+      </w:r>
+      <w:r>
+        <w:rPr>
+          <w:rFonts w:eastAsia="바탕"/>
+        </w:rPr>
+        <w:t>(</w:t>
+      </w:r>
+      <w:r>
+        <w:rPr>
+          <w:rFonts w:eastAsia="바탕" w:hint="eastAsia"/>
+        </w:rPr>
         <w:t>Document Scope</w:t>
+      </w:r>
+      <w:r>
+        <w:rPr>
+          <w:rFonts w:eastAsia="바탕"/>
+        </w:rPr>
+        <w:t>)</w:t>
+      </w:r>
+      <w:r>
+        <w:rPr>
+          <w:rFonts w:ascii="굴림" w:eastAsia="굴림" w:hAnsi="굴림"/>
+        </w:rPr>
+        <w:t xml:space="preserve"> </w:t>
       </w:r>
     </w:p>
     <w:p>
@@ -4779,8 +5052,23 @@
         </w:rPr>
       </w:pPr>
       <w:r>
+        <w:rPr>
+          <w:rFonts w:ascii="굴림" w:eastAsia="굴림" w:hAnsi="굴림"/>
+        </w:rPr>
         <w:lastRenderedPageBreak/>
+        <w:t>정의 및 약어</w:t>
+      </w:r>
+      <w:r>
+        <w:rPr>
+          <w:rFonts w:ascii="굴림" w:eastAsia="굴림" w:hAnsi="굴림"/>
+        </w:rPr>
+        <w:t xml:space="preserve"> (</w:t>
+      </w:r>
+      <w:r>
         <w:t>Definitions, Acronyms and Abbreviations</w:t>
+      </w:r>
+      <w:r>
+        <w:t>)</w:t>
       </w:r>
     </w:p>
     <w:tbl>
@@ -5138,7 +5426,19 @@
         </w:rPr>
       </w:pPr>
       <w:r>
+        <w:rPr>
+          <w:rFonts w:hint="eastAsia"/>
+        </w:rPr>
+        <w:t>참고자료</w:t>
+      </w:r>
+      <w:r>
+        <w:t xml:space="preserve"> (</w:t>
+      </w:r>
+      <w:r>
         <w:t>References</w:t>
+      </w:r>
+      <w:r>
+        <w:t>)</w:t>
       </w:r>
     </w:p>
     <w:p>
@@ -5251,7 +5551,25 @@
         </w:rPr>
       </w:pPr>
       <w:r>
+        <w:rPr>
+          <w:rFonts w:hint="eastAsia"/>
+        </w:rPr>
+        <w:t>개요</w:t>
+      </w:r>
+      <w:r>
+        <w:rPr>
+          <w:rFonts w:hint="eastAsia"/>
+        </w:rPr>
+        <w:t xml:space="preserve"> </w:t>
+      </w:r>
+      <w:r>
+        <w:t>(</w:t>
+      </w:r>
+      <w:r>
         <w:t>Overview</w:t>
+      </w:r>
+      <w:r>
+        <w:t>)</w:t>
       </w:r>
     </w:p>
     <w:p>
@@ -5460,10 +5778,18 @@
       </w:pPr>
       <w:r>
         <w:rPr>
-          <w:rFonts w:hint="eastAsia"/>
+          <w:rFonts w:ascii="굴림" w:eastAsia="굴림" w:hAnsi="굴림" w:hint="eastAsia"/>
+          <w:b w:val="0"/>
         </w:rPr>
         <w:lastRenderedPageBreak/>
-        <w:t>내용설명</w:t>
+        <w:t>전체 시스템 설명</w:t>
+      </w:r>
+      <w:r>
+        <w:rPr>
+          <w:rFonts w:ascii="굴림" w:eastAsia="굴림" w:hAnsi="굴림"/>
+          <w:b w:val="0"/>
+        </w:rPr>
+        <w:t xml:space="preserve"> (Overall Description)</w:t>
       </w:r>
     </w:p>
     <w:p>
@@ -20571,7 +20897,49 @@
         </w:rPr>
       </w:pPr>
       <w:r>
-        <w:t xml:space="preserve">Specific Requirements </w:t>
+        <w:rPr>
+          <w:rFonts w:hint="eastAsia"/>
+        </w:rPr>
+        <w:t>시스템</w:t>
+      </w:r>
+      <w:r>
+        <w:rPr>
+          <w:rFonts w:hint="eastAsia"/>
+        </w:rPr>
+        <w:t xml:space="preserve"> </w:t>
+      </w:r>
+      <w:r>
+        <w:rPr>
+          <w:rFonts w:hint="eastAsia"/>
+        </w:rPr>
+        <w:t>기술</w:t>
+      </w:r>
+      <w:r>
+        <w:rPr>
+          <w:rFonts w:hint="eastAsia"/>
+        </w:rPr>
+        <w:t xml:space="preserve"> </w:t>
+      </w:r>
+      <w:r>
+        <w:rPr>
+          <w:rFonts w:hint="eastAsia"/>
+        </w:rPr>
+        <w:t>요구사항</w:t>
+      </w:r>
+      <w:r>
+        <w:rPr>
+          <w:rFonts w:hint="eastAsia"/>
+        </w:rPr>
+        <w:t xml:space="preserve"> (</w:t>
+      </w:r>
+      <w:r>
+        <w:t>Specific Requirements</w:t>
+      </w:r>
+      <w:r>
+        <w:t>)</w:t>
+      </w:r>
+      <w:r>
+        <w:t xml:space="preserve"> </w:t>
       </w:r>
     </w:p>
     <w:p>
@@ -20610,9 +20978,48 @@
       </w:pPr>
       <w:r>
         <w:rPr>
+          <w:rFonts w:ascii="굴림" w:eastAsia="굴림" w:hAnsi="굴림"/>
+        </w:rPr>
+        <w:t xml:space="preserve">AI </w:t>
+      </w:r>
+      <w:r>
+        <w:rPr>
+          <w:rFonts w:ascii="굴림" w:eastAsia="굴림" w:hAnsi="굴림" w:hint="eastAsia"/>
+        </w:rPr>
+        <w:t>작동</w:t>
+      </w:r>
+      <w:r>
+        <w:rPr>
+          <w:rFonts w:ascii="굴림" w:eastAsia="굴림" w:hAnsi="굴림"/>
+        </w:rPr>
+        <w:t xml:space="preserve"> </w:t>
+      </w:r>
+      <w:r>
+        <w:rPr>
+          <w:rFonts w:ascii="굴림" w:eastAsia="굴림" w:hAnsi="굴림" w:hint="eastAsia"/>
+        </w:rPr>
+        <w:t>방식</w:t>
+      </w:r>
+      <w:r>
+        <w:rPr>
+          <w:rFonts w:ascii="굴림" w:eastAsia="굴림" w:hAnsi="굴림"/>
+        </w:rPr>
+        <w:t xml:space="preserve"> </w:t>
+      </w:r>
+      <w:r>
+        <w:rPr>
+          <w:rFonts w:ascii="굴림" w:eastAsia="굴림" w:hAnsi="굴림"/>
+        </w:rPr>
+        <w:t>(</w:t>
+      </w:r>
+      <w:r>
+        <w:rPr>
           <w:rFonts w:hint="eastAsia"/>
         </w:rPr>
         <w:t>AI Processing Logic</w:t>
+      </w:r>
+      <w:r>
+        <w:t>)</w:t>
       </w:r>
     </w:p>
     <w:p>
@@ -22349,9 +22756,45 @@
       </w:pPr>
       <w:r>
         <w:rPr>
+          <w:rFonts w:eastAsia="굴림" w:cs="Arial" w:hint="eastAsia"/>
+        </w:rPr>
+        <w:t>기능적</w:t>
+      </w:r>
+      <w:r>
+        <w:rPr>
+          <w:rFonts w:eastAsia="굴림" w:cs="Arial" w:hint="eastAsia"/>
+        </w:rPr>
+        <w:t xml:space="preserve"> </w:t>
+      </w:r>
+      <w:r>
+        <w:rPr>
+          <w:rFonts w:eastAsia="굴림" w:cs="Arial" w:hint="eastAsia"/>
+        </w:rPr>
+        <w:t>요구사항</w:t>
+      </w:r>
+      <w:r>
+        <w:rPr>
+          <w:rFonts w:eastAsia="굴림" w:cs="Arial" w:hint="eastAsia"/>
+        </w:rPr>
+        <w:t xml:space="preserve"> </w:t>
+      </w:r>
+      <w:r>
+        <w:rPr>
           <w:rFonts w:eastAsia="굴림" w:cs="Arial"/>
         </w:rPr>
+        <w:t>(</w:t>
+      </w:r>
+      <w:r>
+        <w:rPr>
+          <w:rFonts w:eastAsia="굴림" w:cs="Arial"/>
+        </w:rPr>
         <w:t>Functional Requirements</w:t>
+      </w:r>
+      <w:r>
+        <w:rPr>
+          <w:rFonts w:eastAsia="굴림" w:cs="Arial"/>
+        </w:rPr>
+        <w:t>)</w:t>
       </w:r>
       <w:r>
         <w:rPr>
@@ -22363,16 +22806,965 @@
     <w:p>
       <w:pPr>
         <w:pStyle w:val="InfoBlue"/>
+        <w:numPr>
+          <w:ilvl w:val="1"/>
+          <w:numId w:val="18"/>
+        </w:numPr>
         <w:wordWrap/>
-        <w:ind w:left="765"/>
         <w:jc w:val="left"/>
         <w:rPr>
           <w:rFonts w:ascii="Times New Roman" w:hAnsi="Times New Roman"/>
           <w:color w:val="000000"/>
         </w:rPr>
       </w:pPr>
-      <w:bookmarkStart w:id="1" w:name="_GoBack"/>
-      <w:bookmarkEnd w:id="1"/>
+      <w:r>
+        <w:rPr>
+          <w:rFonts w:ascii="Times New Roman" w:hAnsi="Times New Roman" w:hint="eastAsia"/>
+          <w:color w:val="000000"/>
+        </w:rPr>
+        <w:t>추천</w:t>
+      </w:r>
+      <w:r>
+        <w:rPr>
+          <w:rFonts w:ascii="Times New Roman" w:hAnsi="Times New Roman" w:hint="eastAsia"/>
+          <w:color w:val="000000"/>
+        </w:rPr>
+        <w:t xml:space="preserve"> </w:t>
+      </w:r>
+      <w:r>
+        <w:rPr>
+          <w:rFonts w:ascii="Times New Roman" w:hAnsi="Times New Roman" w:hint="eastAsia"/>
+          <w:color w:val="000000"/>
+        </w:rPr>
+        <w:t>정제</w:t>
+      </w:r>
+      <w:r>
+        <w:rPr>
+          <w:rFonts w:ascii="Times New Roman" w:hAnsi="Times New Roman" w:hint="eastAsia"/>
+          <w:color w:val="000000"/>
+        </w:rPr>
+        <w:t xml:space="preserve"> </w:t>
+      </w:r>
+      <w:r>
+        <w:rPr>
+          <w:rFonts w:ascii="Times New Roman" w:hAnsi="Times New Roman" w:hint="eastAsia"/>
+          <w:color w:val="000000"/>
+        </w:rPr>
+        <w:t>기능</w:t>
+      </w:r>
+      <w:r>
+        <w:rPr>
+          <w:rFonts w:ascii="Times New Roman" w:hAnsi="Times New Roman"/>
+          <w:color w:val="000000"/>
+        </w:rPr>
+        <w:br/>
+      </w:r>
+      <w:r>
+        <w:rPr>
+          <w:rFonts w:ascii="Times New Roman" w:hAnsi="Times New Roman" w:hint="eastAsia"/>
+          <w:color w:val="000000"/>
+        </w:rPr>
+        <w:t>사용자의</w:t>
+      </w:r>
+      <w:r>
+        <w:rPr>
+          <w:rFonts w:ascii="Times New Roman" w:hAnsi="Times New Roman" w:hint="eastAsia"/>
+          <w:color w:val="000000"/>
+        </w:rPr>
+        <w:t xml:space="preserve"> </w:t>
+      </w:r>
+      <w:r>
+        <w:rPr>
+          <w:rFonts w:ascii="Times New Roman" w:hAnsi="Times New Roman" w:hint="eastAsia"/>
+          <w:color w:val="000000"/>
+        </w:rPr>
+        <w:t>피드백을</w:t>
+      </w:r>
+      <w:r>
+        <w:rPr>
+          <w:rFonts w:ascii="Times New Roman" w:hAnsi="Times New Roman" w:hint="eastAsia"/>
+          <w:color w:val="000000"/>
+        </w:rPr>
+        <w:t xml:space="preserve"> </w:t>
+      </w:r>
+      <w:r>
+        <w:rPr>
+          <w:rFonts w:ascii="Times New Roman" w:hAnsi="Times New Roman" w:hint="eastAsia"/>
+          <w:color w:val="000000"/>
+        </w:rPr>
+        <w:t>바탕으로</w:t>
+      </w:r>
+      <w:r>
+        <w:rPr>
+          <w:rFonts w:ascii="Times New Roman" w:hAnsi="Times New Roman" w:hint="eastAsia"/>
+          <w:color w:val="000000"/>
+        </w:rPr>
+        <w:t xml:space="preserve"> </w:t>
+      </w:r>
+      <w:r>
+        <w:rPr>
+          <w:rFonts w:ascii="Times New Roman" w:hAnsi="Times New Roman"/>
+          <w:color w:val="000000"/>
+        </w:rPr>
+        <w:t xml:space="preserve">AI </w:t>
+      </w:r>
+      <w:r>
+        <w:rPr>
+          <w:rFonts w:ascii="Times New Roman" w:hAnsi="Times New Roman" w:hint="eastAsia"/>
+          <w:color w:val="000000"/>
+        </w:rPr>
+        <w:t>추천을</w:t>
+      </w:r>
+      <w:r>
+        <w:rPr>
+          <w:rFonts w:ascii="Times New Roman" w:hAnsi="Times New Roman" w:hint="eastAsia"/>
+          <w:color w:val="000000"/>
+        </w:rPr>
+        <w:t xml:space="preserve"> </w:t>
+      </w:r>
+      <w:r>
+        <w:rPr>
+          <w:rFonts w:ascii="Times New Roman" w:hAnsi="Times New Roman" w:hint="eastAsia"/>
+          <w:color w:val="000000"/>
+        </w:rPr>
+        <w:t>개선함</w:t>
+      </w:r>
+      <w:r>
+        <w:rPr>
+          <w:rFonts w:ascii="Times New Roman" w:hAnsi="Times New Roman" w:hint="eastAsia"/>
+          <w:color w:val="000000"/>
+        </w:rPr>
+        <w:t xml:space="preserve"> </w:t>
+      </w:r>
+    </w:p>
+    <w:p>
+      <w:pPr>
+        <w:pStyle w:val="InfoBlue"/>
+        <w:numPr>
+          <w:ilvl w:val="1"/>
+          <w:numId w:val="18"/>
+        </w:numPr>
+        <w:wordWrap/>
+        <w:jc w:val="left"/>
+        <w:rPr>
+          <w:rFonts w:ascii="Times New Roman" w:hAnsi="Times New Roman"/>
+          <w:color w:val="000000"/>
+        </w:rPr>
+      </w:pPr>
+      <w:r>
+        <w:rPr>
+          <w:rFonts w:ascii="Times New Roman" w:hAnsi="Times New Roman" w:hint="eastAsia"/>
+          <w:color w:val="000000"/>
+        </w:rPr>
+        <w:t>알림</w:t>
+      </w:r>
+      <w:r>
+        <w:rPr>
+          <w:rFonts w:ascii="Times New Roman" w:hAnsi="Times New Roman" w:hint="eastAsia"/>
+          <w:color w:val="000000"/>
+        </w:rPr>
+        <w:t xml:space="preserve"> </w:t>
+      </w:r>
+      <w:r>
+        <w:rPr>
+          <w:rFonts w:ascii="Times New Roman" w:hAnsi="Times New Roman" w:hint="eastAsia"/>
+          <w:color w:val="000000"/>
+        </w:rPr>
+        <w:t>시스템</w:t>
+      </w:r>
+      <w:r>
+        <w:rPr>
+          <w:rFonts w:ascii="Times New Roman" w:hAnsi="Times New Roman" w:hint="eastAsia"/>
+          <w:color w:val="000000"/>
+        </w:rPr>
+        <w:t xml:space="preserve"> </w:t>
+      </w:r>
+    </w:p>
+    <w:p>
+      <w:pPr>
+        <w:pStyle w:val="InfoBlue"/>
+        <w:wordWrap/>
+        <w:ind w:left="1210"/>
+        <w:jc w:val="left"/>
+        <w:rPr>
+          <w:rFonts w:ascii="Times New Roman" w:hAnsi="Times New Roman"/>
+          <w:color w:val="000000"/>
+        </w:rPr>
+      </w:pPr>
+      <w:r>
+        <w:rPr>
+          <w:rFonts w:ascii="Times New Roman" w:hAnsi="Times New Roman" w:hint="eastAsia"/>
+          <w:color w:val="000000"/>
+        </w:rPr>
+        <w:t>새로운</w:t>
+      </w:r>
+      <w:r>
+        <w:rPr>
+          <w:rFonts w:ascii="Times New Roman" w:hAnsi="Times New Roman" w:hint="eastAsia"/>
+          <w:color w:val="000000"/>
+        </w:rPr>
+        <w:t xml:space="preserve"> </w:t>
+      </w:r>
+      <w:r>
+        <w:rPr>
+          <w:rFonts w:ascii="Times New Roman" w:hAnsi="Times New Roman" w:hint="eastAsia"/>
+          <w:color w:val="000000"/>
+        </w:rPr>
+        <w:t>추천</w:t>
+      </w:r>
+      <w:r>
+        <w:rPr>
+          <w:rFonts w:ascii="Times New Roman" w:hAnsi="Times New Roman" w:hint="eastAsia"/>
+          <w:color w:val="000000"/>
+        </w:rPr>
+        <w:t>,</w:t>
+      </w:r>
+      <w:r>
+        <w:rPr>
+          <w:rFonts w:ascii="Times New Roman" w:hAnsi="Times New Roman"/>
+          <w:color w:val="000000"/>
+        </w:rPr>
+        <w:t xml:space="preserve"> </w:t>
+      </w:r>
+      <w:r>
+        <w:rPr>
+          <w:rFonts w:ascii="Times New Roman" w:hAnsi="Times New Roman" w:hint="eastAsia"/>
+          <w:color w:val="000000"/>
+        </w:rPr>
+        <w:t>업데이트</w:t>
+      </w:r>
+      <w:r>
+        <w:rPr>
+          <w:rFonts w:ascii="Times New Roman" w:hAnsi="Times New Roman" w:hint="eastAsia"/>
+          <w:color w:val="000000"/>
+        </w:rPr>
+        <w:t xml:space="preserve"> </w:t>
+      </w:r>
+      <w:r>
+        <w:rPr>
+          <w:rFonts w:ascii="Times New Roman" w:hAnsi="Times New Roman" w:hint="eastAsia"/>
+          <w:color w:val="000000"/>
+        </w:rPr>
+        <w:t>등을</w:t>
+      </w:r>
+      <w:r>
+        <w:rPr>
+          <w:rFonts w:ascii="Times New Roman" w:hAnsi="Times New Roman" w:hint="eastAsia"/>
+          <w:color w:val="000000"/>
+        </w:rPr>
+        <w:t xml:space="preserve"> </w:t>
+      </w:r>
+      <w:r>
+        <w:rPr>
+          <w:rFonts w:ascii="Times New Roman" w:hAnsi="Times New Roman" w:hint="eastAsia"/>
+          <w:color w:val="000000"/>
+        </w:rPr>
+        <w:t>사용자에게</w:t>
+      </w:r>
+      <w:r>
+        <w:rPr>
+          <w:rFonts w:ascii="Times New Roman" w:hAnsi="Times New Roman" w:hint="eastAsia"/>
+          <w:color w:val="000000"/>
+        </w:rPr>
+        <w:t xml:space="preserve"> </w:t>
+      </w:r>
+      <w:r>
+        <w:rPr>
+          <w:rFonts w:ascii="Times New Roman" w:hAnsi="Times New Roman" w:hint="eastAsia"/>
+          <w:color w:val="000000"/>
+        </w:rPr>
+        <w:t>알림</w:t>
+      </w:r>
+    </w:p>
+    <w:p>
+      <w:pPr>
+        <w:pStyle w:val="InfoBlue"/>
+        <w:numPr>
+          <w:ilvl w:val="1"/>
+          <w:numId w:val="18"/>
+        </w:numPr>
+        <w:tabs>
+          <w:tab w:val="clear" w:pos="1260"/>
+          <w:tab w:val="left" w:pos="858"/>
+        </w:tabs>
+        <w:wordWrap/>
+        <w:jc w:val="left"/>
+        <w:rPr>
+          <w:rFonts w:ascii="Times New Roman" w:hAnsi="Times New Roman"/>
+          <w:color w:val="000000"/>
+        </w:rPr>
+      </w:pPr>
+      <w:r>
+        <w:rPr>
+          <w:rFonts w:ascii="Times New Roman" w:hAnsi="Times New Roman" w:hint="eastAsia"/>
+          <w:color w:val="000000"/>
+        </w:rPr>
+        <w:t>다국어</w:t>
+      </w:r>
+      <w:r>
+        <w:rPr>
+          <w:rFonts w:ascii="Times New Roman" w:hAnsi="Times New Roman" w:hint="eastAsia"/>
+          <w:color w:val="000000"/>
+        </w:rPr>
+        <w:t xml:space="preserve"> </w:t>
+      </w:r>
+      <w:r>
+        <w:rPr>
+          <w:rFonts w:ascii="Times New Roman" w:hAnsi="Times New Roman" w:hint="eastAsia"/>
+          <w:color w:val="000000"/>
+        </w:rPr>
+        <w:t>지원</w:t>
+      </w:r>
+      <w:r>
+        <w:rPr>
+          <w:rFonts w:ascii="Times New Roman" w:hAnsi="Times New Roman" w:hint="eastAsia"/>
+          <w:color w:val="000000"/>
+        </w:rPr>
+        <w:t xml:space="preserve"> </w:t>
+      </w:r>
+      <w:r>
+        <w:rPr>
+          <w:rFonts w:ascii="Times New Roman" w:hAnsi="Times New Roman"/>
+          <w:color w:val="000000"/>
+        </w:rPr>
+        <w:br/>
+      </w:r>
+      <w:r>
+        <w:rPr>
+          <w:rFonts w:ascii="Times New Roman" w:hAnsi="Times New Roman" w:hint="eastAsia"/>
+          <w:color w:val="000000"/>
+        </w:rPr>
+        <w:t>영어</w:t>
+      </w:r>
+      <w:r>
+        <w:rPr>
+          <w:rFonts w:ascii="Times New Roman" w:hAnsi="Times New Roman" w:hint="eastAsia"/>
+          <w:color w:val="000000"/>
+        </w:rPr>
+        <w:t>,</w:t>
+      </w:r>
+      <w:r>
+        <w:rPr>
+          <w:rFonts w:ascii="Times New Roman" w:hAnsi="Times New Roman"/>
+          <w:color w:val="000000"/>
+        </w:rPr>
+        <w:t xml:space="preserve"> </w:t>
+      </w:r>
+      <w:r>
+        <w:rPr>
+          <w:rFonts w:ascii="Times New Roman" w:hAnsi="Times New Roman" w:hint="eastAsia"/>
+          <w:color w:val="000000"/>
+        </w:rPr>
+        <w:t>한국어</w:t>
+      </w:r>
+      <w:r>
+        <w:rPr>
+          <w:rFonts w:ascii="Times New Roman" w:hAnsi="Times New Roman" w:hint="eastAsia"/>
+          <w:color w:val="000000"/>
+        </w:rPr>
+        <w:t>,</w:t>
+      </w:r>
+      <w:r>
+        <w:rPr>
+          <w:rFonts w:ascii="Times New Roman" w:hAnsi="Times New Roman"/>
+          <w:color w:val="000000"/>
+        </w:rPr>
+        <w:t xml:space="preserve"> </w:t>
+      </w:r>
+      <w:r>
+        <w:rPr>
+          <w:rFonts w:ascii="Times New Roman" w:hAnsi="Times New Roman" w:hint="eastAsia"/>
+          <w:color w:val="000000"/>
+        </w:rPr>
+        <w:t>일본어</w:t>
+      </w:r>
+      <w:r>
+        <w:rPr>
+          <w:rFonts w:ascii="Times New Roman" w:hAnsi="Times New Roman" w:hint="eastAsia"/>
+          <w:color w:val="000000"/>
+        </w:rPr>
+        <w:t xml:space="preserve"> </w:t>
+      </w:r>
+      <w:r>
+        <w:rPr>
+          <w:rFonts w:ascii="Times New Roman" w:hAnsi="Times New Roman" w:hint="eastAsia"/>
+          <w:color w:val="000000"/>
+        </w:rPr>
+        <w:t>인터페이스</w:t>
+      </w:r>
+      <w:r>
+        <w:rPr>
+          <w:rFonts w:ascii="Times New Roman" w:hAnsi="Times New Roman" w:hint="eastAsia"/>
+          <w:color w:val="000000"/>
+        </w:rPr>
+        <w:t xml:space="preserve"> </w:t>
+      </w:r>
+      <w:r>
+        <w:rPr>
+          <w:rFonts w:ascii="Times New Roman" w:hAnsi="Times New Roman" w:hint="eastAsia"/>
+          <w:color w:val="000000"/>
+        </w:rPr>
+        <w:t>및</w:t>
+      </w:r>
+      <w:r>
+        <w:rPr>
+          <w:rFonts w:ascii="Times New Roman" w:hAnsi="Times New Roman" w:hint="eastAsia"/>
+          <w:color w:val="000000"/>
+        </w:rPr>
+        <w:t xml:space="preserve"> </w:t>
+      </w:r>
+      <w:r>
+        <w:rPr>
+          <w:rFonts w:ascii="Times New Roman" w:hAnsi="Times New Roman" w:hint="eastAsia"/>
+          <w:color w:val="000000"/>
+        </w:rPr>
+        <w:t>콘텐츠</w:t>
+      </w:r>
+      <w:r>
+        <w:rPr>
+          <w:rFonts w:ascii="Times New Roman" w:hAnsi="Times New Roman" w:hint="eastAsia"/>
+          <w:color w:val="000000"/>
+        </w:rPr>
+        <w:t xml:space="preserve"> </w:t>
+      </w:r>
+      <w:r>
+        <w:rPr>
+          <w:rFonts w:ascii="Times New Roman" w:hAnsi="Times New Roman" w:hint="eastAsia"/>
+          <w:color w:val="000000"/>
+        </w:rPr>
+        <w:t>제공</w:t>
+      </w:r>
+    </w:p>
+    <w:p>
+      <w:pPr>
+        <w:pStyle w:val="InfoBlue"/>
+        <w:numPr>
+          <w:ilvl w:val="1"/>
+          <w:numId w:val="18"/>
+        </w:numPr>
+        <w:tabs>
+          <w:tab w:val="clear" w:pos="1260"/>
+          <w:tab w:val="left" w:pos="858"/>
+        </w:tabs>
+        <w:wordWrap/>
+        <w:jc w:val="left"/>
+        <w:rPr>
+          <w:rFonts w:ascii="Times New Roman" w:hAnsi="Times New Roman"/>
+          <w:color w:val="000000"/>
+        </w:rPr>
+      </w:pPr>
+      <w:r>
+        <w:rPr>
+          <w:rFonts w:ascii="Times New Roman" w:hAnsi="Times New Roman" w:hint="eastAsia"/>
+          <w:color w:val="000000"/>
+        </w:rPr>
+        <w:lastRenderedPageBreak/>
+        <w:t>데이터</w:t>
+      </w:r>
+      <w:r>
+        <w:rPr>
+          <w:rFonts w:ascii="Times New Roman" w:hAnsi="Times New Roman" w:hint="eastAsia"/>
+          <w:color w:val="000000"/>
+        </w:rPr>
+        <w:t xml:space="preserve"> </w:t>
+      </w:r>
+      <w:proofErr w:type="gramStart"/>
+      <w:r>
+        <w:rPr>
+          <w:rFonts w:ascii="Times New Roman" w:hAnsi="Times New Roman" w:hint="eastAsia"/>
+          <w:color w:val="000000"/>
+        </w:rPr>
+        <w:t>내보내기</w:t>
+      </w:r>
+      <w:r>
+        <w:rPr>
+          <w:rFonts w:ascii="Times New Roman" w:hAnsi="Times New Roman"/>
+          <w:color w:val="000000"/>
+        </w:rPr>
+        <w:t xml:space="preserve">/ </w:t>
+      </w:r>
+      <w:r>
+        <w:rPr>
+          <w:rFonts w:ascii="Times New Roman" w:hAnsi="Times New Roman" w:hint="eastAsia"/>
+          <w:color w:val="000000"/>
+        </w:rPr>
+        <w:t>가져오기</w:t>
+      </w:r>
+      <w:proofErr w:type="gramEnd"/>
+      <w:r>
+        <w:rPr>
+          <w:rFonts w:ascii="Times New Roman" w:hAnsi="Times New Roman"/>
+          <w:color w:val="000000"/>
+        </w:rPr>
+        <w:br/>
+      </w:r>
+      <w:r>
+        <w:rPr>
+          <w:rFonts w:ascii="Times New Roman" w:hAnsi="Times New Roman" w:hint="eastAsia"/>
+          <w:color w:val="000000"/>
+        </w:rPr>
+        <w:t>C</w:t>
+      </w:r>
+      <w:r>
+        <w:rPr>
+          <w:rFonts w:ascii="Times New Roman" w:hAnsi="Times New Roman"/>
+          <w:color w:val="000000"/>
+        </w:rPr>
+        <w:t xml:space="preserve">SV </w:t>
+      </w:r>
+      <w:r>
+        <w:rPr>
+          <w:rFonts w:ascii="Times New Roman" w:hAnsi="Times New Roman" w:hint="eastAsia"/>
+          <w:color w:val="000000"/>
+        </w:rPr>
+        <w:t>내보내기</w:t>
+      </w:r>
+      <w:r>
+        <w:rPr>
+          <w:rFonts w:ascii="Times New Roman" w:hAnsi="Times New Roman" w:hint="eastAsia"/>
+          <w:color w:val="000000"/>
+        </w:rPr>
+        <w:t xml:space="preserve"> </w:t>
+      </w:r>
+      <w:r>
+        <w:rPr>
+          <w:rFonts w:ascii="Times New Roman" w:hAnsi="Times New Roman" w:hint="eastAsia"/>
+          <w:color w:val="000000"/>
+        </w:rPr>
+        <w:t>및</w:t>
+      </w:r>
+      <w:r>
+        <w:rPr>
+          <w:rFonts w:ascii="Times New Roman" w:hAnsi="Times New Roman" w:hint="eastAsia"/>
+          <w:color w:val="000000"/>
+        </w:rPr>
+        <w:t xml:space="preserve"> </w:t>
+      </w:r>
+      <w:r>
+        <w:rPr>
+          <w:rFonts w:ascii="Times New Roman" w:hAnsi="Times New Roman"/>
+          <w:color w:val="000000"/>
+        </w:rPr>
+        <w:t xml:space="preserve">Stream </w:t>
+      </w:r>
+      <w:r>
+        <w:rPr>
+          <w:rFonts w:ascii="Times New Roman" w:hAnsi="Times New Roman" w:hint="eastAsia"/>
+          <w:color w:val="000000"/>
+        </w:rPr>
+        <w:t>데이터</w:t>
+      </w:r>
+      <w:r>
+        <w:rPr>
+          <w:rFonts w:ascii="Times New Roman" w:hAnsi="Times New Roman" w:hint="eastAsia"/>
+          <w:color w:val="000000"/>
+        </w:rPr>
+        <w:t xml:space="preserve"> </w:t>
+      </w:r>
+      <w:r>
+        <w:rPr>
+          <w:rFonts w:ascii="Times New Roman" w:hAnsi="Times New Roman" w:hint="eastAsia"/>
+          <w:color w:val="000000"/>
+        </w:rPr>
+        <w:t>가져오기</w:t>
+      </w:r>
+      <w:r>
+        <w:rPr>
+          <w:rFonts w:ascii="Times New Roman" w:hAnsi="Times New Roman" w:hint="eastAsia"/>
+          <w:color w:val="000000"/>
+        </w:rPr>
+        <w:t xml:space="preserve"> </w:t>
+      </w:r>
+      <w:r>
+        <w:rPr>
+          <w:rFonts w:ascii="Times New Roman" w:hAnsi="Times New Roman" w:hint="eastAsia"/>
+          <w:color w:val="000000"/>
+        </w:rPr>
+        <w:t>지원</w:t>
+      </w:r>
+    </w:p>
+    <w:p>
+      <w:pPr>
+        <w:pStyle w:val="InfoBlue"/>
+        <w:numPr>
+          <w:ilvl w:val="1"/>
+          <w:numId w:val="18"/>
+        </w:numPr>
+        <w:tabs>
+          <w:tab w:val="clear" w:pos="1260"/>
+          <w:tab w:val="left" w:pos="858"/>
+        </w:tabs>
+        <w:wordWrap/>
+        <w:jc w:val="left"/>
+        <w:rPr>
+          <w:rFonts w:ascii="Times New Roman" w:hAnsi="Times New Roman"/>
+          <w:color w:val="000000"/>
+        </w:rPr>
+      </w:pPr>
+      <w:r>
+        <w:rPr>
+          <w:rFonts w:ascii="Times New Roman" w:hAnsi="Times New Roman" w:hint="eastAsia"/>
+          <w:color w:val="000000"/>
+        </w:rPr>
+        <w:t>사용자</w:t>
+      </w:r>
+      <w:r>
+        <w:rPr>
+          <w:rFonts w:ascii="Times New Roman" w:hAnsi="Times New Roman" w:hint="eastAsia"/>
+          <w:color w:val="000000"/>
+        </w:rPr>
+        <w:t xml:space="preserve"> </w:t>
+      </w:r>
+      <w:r>
+        <w:rPr>
+          <w:rFonts w:ascii="Times New Roman" w:hAnsi="Times New Roman" w:hint="eastAsia"/>
+          <w:color w:val="000000"/>
+        </w:rPr>
+        <w:t>설정</w:t>
+      </w:r>
+      <w:r>
+        <w:rPr>
+          <w:rFonts w:ascii="Times New Roman" w:hAnsi="Times New Roman" w:hint="eastAsia"/>
+          <w:color w:val="000000"/>
+        </w:rPr>
+        <w:t xml:space="preserve"> </w:t>
+      </w:r>
+      <w:r>
+        <w:rPr>
+          <w:rFonts w:ascii="Times New Roman" w:hAnsi="Times New Roman" w:hint="eastAsia"/>
+          <w:color w:val="000000"/>
+        </w:rPr>
+        <w:t>맞춤화</w:t>
+      </w:r>
+      <w:r>
+        <w:rPr>
+          <w:rFonts w:ascii="Times New Roman" w:hAnsi="Times New Roman" w:hint="eastAsia"/>
+          <w:color w:val="000000"/>
+        </w:rPr>
+        <w:t xml:space="preserve"> </w:t>
+      </w:r>
+      <w:r>
+        <w:rPr>
+          <w:rFonts w:ascii="Times New Roman" w:hAnsi="Times New Roman"/>
+          <w:color w:val="000000"/>
+        </w:rPr>
+        <w:br/>
+      </w:r>
+      <w:r>
+        <w:rPr>
+          <w:rFonts w:ascii="Times New Roman" w:hAnsi="Times New Roman" w:hint="eastAsia"/>
+          <w:color w:val="000000"/>
+        </w:rPr>
+        <w:t>추천</w:t>
+      </w:r>
+      <w:r>
+        <w:rPr>
+          <w:rFonts w:ascii="Times New Roman" w:hAnsi="Times New Roman" w:hint="eastAsia"/>
+          <w:color w:val="000000"/>
+        </w:rPr>
+        <w:t xml:space="preserve"> </w:t>
+      </w:r>
+      <w:r>
+        <w:rPr>
+          <w:rFonts w:ascii="Times New Roman" w:hAnsi="Times New Roman" w:hint="eastAsia"/>
+          <w:color w:val="000000"/>
+        </w:rPr>
+        <w:t>알고리즘</w:t>
+      </w:r>
+      <w:r>
+        <w:rPr>
+          <w:rFonts w:ascii="Times New Roman" w:hAnsi="Times New Roman" w:hint="eastAsia"/>
+          <w:color w:val="000000"/>
+        </w:rPr>
+        <w:t xml:space="preserve"> </w:t>
+      </w:r>
+      <w:r>
+        <w:rPr>
+          <w:rFonts w:ascii="Times New Roman" w:hAnsi="Times New Roman" w:hint="eastAsia"/>
+          <w:color w:val="000000"/>
+        </w:rPr>
+        <w:t>및</w:t>
+      </w:r>
+      <w:r>
+        <w:rPr>
+          <w:rFonts w:ascii="Times New Roman" w:hAnsi="Times New Roman" w:hint="eastAsia"/>
+          <w:color w:val="000000"/>
+        </w:rPr>
+        <w:t xml:space="preserve"> </w:t>
+      </w:r>
+      <w:r>
+        <w:rPr>
+          <w:rFonts w:ascii="Times New Roman" w:hAnsi="Times New Roman"/>
+          <w:color w:val="000000"/>
+        </w:rPr>
+        <w:t xml:space="preserve">UI </w:t>
+      </w:r>
+      <w:r>
+        <w:rPr>
+          <w:rFonts w:ascii="Times New Roman" w:hAnsi="Times New Roman" w:hint="eastAsia"/>
+          <w:color w:val="000000"/>
+        </w:rPr>
+        <w:t>테마</w:t>
+      </w:r>
+      <w:r>
+        <w:rPr>
+          <w:rFonts w:ascii="Times New Roman" w:hAnsi="Times New Roman" w:hint="eastAsia"/>
+          <w:color w:val="000000"/>
+        </w:rPr>
+        <w:t xml:space="preserve"> </w:t>
+      </w:r>
+      <w:r>
+        <w:rPr>
+          <w:rFonts w:ascii="Times New Roman" w:hAnsi="Times New Roman" w:hint="eastAsia"/>
+          <w:color w:val="000000"/>
+        </w:rPr>
+        <w:t>등</w:t>
+      </w:r>
+      <w:r>
+        <w:rPr>
+          <w:rFonts w:ascii="Times New Roman" w:hAnsi="Times New Roman" w:hint="eastAsia"/>
+          <w:color w:val="000000"/>
+        </w:rPr>
+        <w:t xml:space="preserve"> </w:t>
+      </w:r>
+      <w:r>
+        <w:rPr>
+          <w:rFonts w:ascii="Times New Roman" w:hAnsi="Times New Roman" w:hint="eastAsia"/>
+          <w:color w:val="000000"/>
+        </w:rPr>
+        <w:t>사용자</w:t>
+      </w:r>
+      <w:r>
+        <w:rPr>
+          <w:rFonts w:ascii="Times New Roman" w:hAnsi="Times New Roman" w:hint="eastAsia"/>
+          <w:color w:val="000000"/>
+        </w:rPr>
+        <w:t xml:space="preserve"> </w:t>
+      </w:r>
+      <w:r>
+        <w:rPr>
+          <w:rFonts w:ascii="Times New Roman" w:hAnsi="Times New Roman" w:hint="eastAsia"/>
+          <w:color w:val="000000"/>
+        </w:rPr>
+        <w:t>설정</w:t>
+      </w:r>
+      <w:r>
+        <w:rPr>
+          <w:rFonts w:ascii="Times New Roman" w:hAnsi="Times New Roman" w:hint="eastAsia"/>
+          <w:color w:val="000000"/>
+        </w:rPr>
+        <w:t xml:space="preserve"> </w:t>
+      </w:r>
+      <w:r>
+        <w:rPr>
+          <w:rFonts w:ascii="Times New Roman" w:hAnsi="Times New Roman" w:hint="eastAsia"/>
+          <w:color w:val="000000"/>
+        </w:rPr>
+        <w:t>기능</w:t>
+      </w:r>
+      <w:r>
+        <w:rPr>
+          <w:rFonts w:ascii="Times New Roman" w:hAnsi="Times New Roman" w:hint="eastAsia"/>
+          <w:color w:val="000000"/>
+        </w:rPr>
+        <w:t xml:space="preserve"> </w:t>
+      </w:r>
+      <w:r>
+        <w:rPr>
+          <w:rFonts w:ascii="Times New Roman" w:hAnsi="Times New Roman" w:hint="eastAsia"/>
+          <w:color w:val="000000"/>
+        </w:rPr>
+        <w:t>제공</w:t>
+      </w:r>
+    </w:p>
+    <w:p>
+      <w:pPr>
+        <w:pStyle w:val="InfoBlue"/>
+        <w:numPr>
+          <w:ilvl w:val="1"/>
+          <w:numId w:val="18"/>
+        </w:numPr>
+        <w:tabs>
+          <w:tab w:val="clear" w:pos="1260"/>
+          <w:tab w:val="left" w:pos="858"/>
+        </w:tabs>
+        <w:wordWrap/>
+        <w:jc w:val="left"/>
+        <w:rPr>
+          <w:rFonts w:ascii="Times New Roman" w:hAnsi="Times New Roman"/>
+          <w:color w:val="000000"/>
+        </w:rPr>
+      </w:pPr>
+      <w:r>
+        <w:rPr>
+          <w:rFonts w:ascii="Times New Roman" w:hAnsi="Times New Roman" w:hint="eastAsia"/>
+          <w:color w:val="000000"/>
+        </w:rPr>
+        <w:t>관리자</w:t>
+      </w:r>
+      <w:r>
+        <w:rPr>
+          <w:rFonts w:ascii="Times New Roman" w:hAnsi="Times New Roman" w:hint="eastAsia"/>
+          <w:color w:val="000000"/>
+        </w:rPr>
+        <w:t xml:space="preserve"> </w:t>
+      </w:r>
+      <w:r>
+        <w:rPr>
+          <w:rFonts w:ascii="Times New Roman" w:hAnsi="Times New Roman" w:hint="eastAsia"/>
+          <w:color w:val="000000"/>
+        </w:rPr>
+        <w:t>분석</w:t>
+      </w:r>
+      <w:r>
+        <w:rPr>
+          <w:rFonts w:ascii="Times New Roman" w:hAnsi="Times New Roman" w:hint="eastAsia"/>
+          <w:color w:val="000000"/>
+        </w:rPr>
+        <w:t xml:space="preserve"> </w:t>
+      </w:r>
+      <w:r>
+        <w:rPr>
+          <w:rFonts w:ascii="Times New Roman" w:hAnsi="Times New Roman" w:hint="eastAsia"/>
+          <w:color w:val="000000"/>
+        </w:rPr>
+        <w:t>대시보드</w:t>
+      </w:r>
+      <w:r>
+        <w:rPr>
+          <w:rFonts w:ascii="Times New Roman" w:hAnsi="Times New Roman" w:hint="eastAsia"/>
+          <w:color w:val="000000"/>
+        </w:rPr>
+        <w:t xml:space="preserve"> </w:t>
+      </w:r>
+      <w:r>
+        <w:rPr>
+          <w:rFonts w:ascii="Times New Roman" w:hAnsi="Times New Roman"/>
+          <w:color w:val="000000"/>
+        </w:rPr>
+        <w:br/>
+      </w:r>
+      <w:r>
+        <w:rPr>
+          <w:rFonts w:ascii="Times New Roman" w:hAnsi="Times New Roman" w:hint="eastAsia"/>
+          <w:color w:val="000000"/>
+        </w:rPr>
+        <w:t>사용자</w:t>
+      </w:r>
+      <w:r>
+        <w:rPr>
+          <w:rFonts w:ascii="Times New Roman" w:hAnsi="Times New Roman" w:hint="eastAsia"/>
+          <w:color w:val="000000"/>
+        </w:rPr>
+        <w:t xml:space="preserve"> </w:t>
+      </w:r>
+      <w:r>
+        <w:rPr>
+          <w:rFonts w:ascii="Times New Roman" w:hAnsi="Times New Roman" w:hint="eastAsia"/>
+          <w:color w:val="000000"/>
+        </w:rPr>
+        <w:t>통계</w:t>
+      </w:r>
+      <w:r>
+        <w:rPr>
+          <w:rFonts w:ascii="Times New Roman" w:hAnsi="Times New Roman" w:hint="eastAsia"/>
+          <w:color w:val="000000"/>
+        </w:rPr>
+        <w:t xml:space="preserve"> </w:t>
+      </w:r>
+      <w:r>
+        <w:rPr>
+          <w:rFonts w:ascii="Times New Roman" w:hAnsi="Times New Roman" w:hint="eastAsia"/>
+          <w:color w:val="000000"/>
+        </w:rPr>
+        <w:t>및</w:t>
+      </w:r>
+      <w:r>
+        <w:rPr>
+          <w:rFonts w:ascii="Times New Roman" w:hAnsi="Times New Roman" w:hint="eastAsia"/>
+          <w:color w:val="000000"/>
+        </w:rPr>
+        <w:t xml:space="preserve"> </w:t>
+      </w:r>
+      <w:r>
+        <w:rPr>
+          <w:rFonts w:ascii="Times New Roman" w:hAnsi="Times New Roman" w:hint="eastAsia"/>
+          <w:color w:val="000000"/>
+        </w:rPr>
+        <w:t>추천</w:t>
+      </w:r>
+      <w:r>
+        <w:rPr>
+          <w:rFonts w:ascii="Times New Roman" w:hAnsi="Times New Roman" w:hint="eastAsia"/>
+          <w:color w:val="000000"/>
+        </w:rPr>
+        <w:t xml:space="preserve"> </w:t>
+      </w:r>
+      <w:r>
+        <w:rPr>
+          <w:rFonts w:ascii="Times New Roman" w:hAnsi="Times New Roman" w:hint="eastAsia"/>
+          <w:color w:val="000000"/>
+        </w:rPr>
+        <w:t>정확도</w:t>
+      </w:r>
+      <w:r>
+        <w:rPr>
+          <w:rFonts w:ascii="Times New Roman" w:hAnsi="Times New Roman" w:hint="eastAsia"/>
+          <w:color w:val="000000"/>
+        </w:rPr>
+        <w:t xml:space="preserve"> </w:t>
+      </w:r>
+      <w:r>
+        <w:rPr>
+          <w:rFonts w:ascii="Times New Roman" w:hAnsi="Times New Roman" w:hint="eastAsia"/>
+          <w:color w:val="000000"/>
+        </w:rPr>
+        <w:t>등을</w:t>
+      </w:r>
+      <w:r>
+        <w:rPr>
+          <w:rFonts w:ascii="Times New Roman" w:hAnsi="Times New Roman" w:hint="eastAsia"/>
+          <w:color w:val="000000"/>
+        </w:rPr>
+        <w:t xml:space="preserve"> </w:t>
+      </w:r>
+      <w:proofErr w:type="spellStart"/>
+      <w:r>
+        <w:rPr>
+          <w:rFonts w:ascii="Times New Roman" w:hAnsi="Times New Roman" w:hint="eastAsia"/>
+          <w:color w:val="000000"/>
+        </w:rPr>
+        <w:t>시각화하여</w:t>
+      </w:r>
+      <w:proofErr w:type="spellEnd"/>
+      <w:r>
+        <w:rPr>
+          <w:rFonts w:ascii="Times New Roman" w:hAnsi="Times New Roman" w:hint="eastAsia"/>
+          <w:color w:val="000000"/>
+        </w:rPr>
+        <w:t xml:space="preserve"> </w:t>
+      </w:r>
+      <w:r>
+        <w:rPr>
+          <w:rFonts w:ascii="Times New Roman" w:hAnsi="Times New Roman" w:hint="eastAsia"/>
+          <w:color w:val="000000"/>
+        </w:rPr>
+        <w:t>관리자에게</w:t>
+      </w:r>
+      <w:r>
+        <w:rPr>
+          <w:rFonts w:ascii="Times New Roman" w:hAnsi="Times New Roman" w:hint="eastAsia"/>
+          <w:color w:val="000000"/>
+        </w:rPr>
+        <w:t xml:space="preserve"> </w:t>
+      </w:r>
+      <w:r>
+        <w:rPr>
+          <w:rFonts w:ascii="Times New Roman" w:hAnsi="Times New Roman" w:hint="eastAsia"/>
+          <w:color w:val="000000"/>
+        </w:rPr>
+        <w:t>제공</w:t>
+      </w:r>
     </w:p>
     <w:p>
       <w:pPr>
@@ -22391,6 +23783,36 @@
         <w:rPr>
           <w:rFonts w:eastAsia="굴림" w:cs="Arial" w:hint="eastAsia"/>
         </w:rPr>
+        <w:t>비기능적</w:t>
+      </w:r>
+      <w:r>
+        <w:rPr>
+          <w:rFonts w:eastAsia="굴림" w:cs="Arial" w:hint="eastAsia"/>
+        </w:rPr>
+        <w:t xml:space="preserve"> </w:t>
+      </w:r>
+      <w:r>
+        <w:rPr>
+          <w:rFonts w:eastAsia="굴림" w:cs="Arial" w:hint="eastAsia"/>
+        </w:rPr>
+        <w:t>요구사항</w:t>
+      </w:r>
+      <w:r>
+        <w:rPr>
+          <w:rFonts w:eastAsia="굴림" w:cs="Arial" w:hint="eastAsia"/>
+        </w:rPr>
+        <w:t xml:space="preserve"> </w:t>
+      </w:r>
+      <w:r>
+        <w:rPr>
+          <w:rFonts w:eastAsia="굴림" w:cs="Arial"/>
+        </w:rPr>
+        <w:t>(</w:t>
+      </w:r>
+      <w:r>
+        <w:rPr>
+          <w:rFonts w:eastAsia="굴림" w:cs="Arial" w:hint="eastAsia"/>
+        </w:rPr>
         <w:t>Non-</w:t>
       </w:r>
       <w:r>
@@ -22398,6 +23820,12 @@
           <w:rFonts w:eastAsia="굴림" w:cs="Arial"/>
         </w:rPr>
         <w:t>Functional Requirements</w:t>
+      </w:r>
+      <w:r>
+        <w:rPr>
+          <w:rFonts w:eastAsia="굴림" w:cs="Arial"/>
+        </w:rPr>
+        <w:t>)</w:t>
       </w:r>
       <w:r>
         <w:rPr>
@@ -22409,27 +23837,131 @@
     <w:p>
       <w:pPr>
         <w:pStyle w:val="InfoBlue"/>
+        <w:numPr>
+          <w:ilvl w:val="0"/>
+          <w:numId w:val="22"/>
+        </w:numPr>
         <w:wordWrap/>
-        <w:ind w:left="765"/>
         <w:jc w:val="left"/>
         <w:rPr>
-          <w:rFonts w:ascii="Times New Roman" w:eastAsia="바탕" w:hAnsi="Times New Roman"/>
-          <w:color w:val="000000"/>
-        </w:rPr>
-      </w:pPr>
-      <w:r>
-        <w:rPr>
           <w:rFonts w:ascii="Times New Roman" w:hAnsi="Times New Roman"/>
           <w:color w:val="000000"/>
         </w:rPr>
-        <w:t>[Supplementary Specifications capture requirements that are not included in the use cases.  The specific requirements from the Supplementary Specifications, which are applicable to this subsystem or feature, should be included here and refined to the necessary level of detail to describe this subsystem or feature.  These may be captured directly in this document or referred to as separate Supplementary Specifications, which may be used as an enclosure at this point. Make sure that each requirement is clearly labeled.]</w:t>
+      </w:pPr>
+      <w:r>
+        <w:rPr>
+          <w:rFonts w:ascii="Times New Roman" w:hAnsi="Times New Roman" w:hint="eastAsia"/>
+          <w:color w:val="000000"/>
+        </w:rPr>
+        <w:t>성능</w:t>
+      </w:r>
+      <w:r>
+        <w:rPr>
+          <w:rFonts w:ascii="Times New Roman" w:hAnsi="Times New Roman" w:hint="eastAsia"/>
+          <w:color w:val="000000"/>
+        </w:rPr>
+        <w:t xml:space="preserve"> </w:t>
+      </w:r>
+      <w:r>
+        <w:rPr>
+          <w:rFonts w:ascii="Times New Roman" w:hAnsi="Times New Roman"/>
+          <w:color w:val="000000"/>
+        </w:rPr>
+        <w:br/>
+      </w:r>
+      <w:r>
+        <w:rPr>
+          <w:rFonts w:ascii="Times New Roman" w:hAnsi="Times New Roman" w:hint="eastAsia"/>
+          <w:color w:val="000000"/>
+        </w:rPr>
+        <w:t>빠른</w:t>
+      </w:r>
+      <w:r>
+        <w:rPr>
+          <w:rFonts w:ascii="Times New Roman" w:hAnsi="Times New Roman" w:hint="eastAsia"/>
+          <w:color w:val="000000"/>
+        </w:rPr>
+        <w:t xml:space="preserve"> </w:t>
+      </w:r>
+      <w:r>
+        <w:rPr>
+          <w:rFonts w:ascii="Times New Roman" w:hAnsi="Times New Roman"/>
+          <w:color w:val="000000"/>
+        </w:rPr>
+        <w:t>API</w:t>
+      </w:r>
+      <w:r>
+        <w:rPr>
+          <w:rFonts w:ascii="Times New Roman" w:hAnsi="Times New Roman" w:hint="eastAsia"/>
+          <w:color w:val="000000"/>
+        </w:rPr>
+        <w:t>응답</w:t>
+      </w:r>
+      <w:r>
+        <w:rPr>
+          <w:rFonts w:ascii="Times New Roman" w:hAnsi="Times New Roman" w:hint="eastAsia"/>
+          <w:color w:val="000000"/>
+        </w:rPr>
+        <w:t xml:space="preserve"> </w:t>
+      </w:r>
+      <w:r>
+        <w:rPr>
+          <w:rFonts w:ascii="Times New Roman" w:hAnsi="Times New Roman" w:hint="eastAsia"/>
+          <w:color w:val="000000"/>
+        </w:rPr>
+        <w:t>및</w:t>
+      </w:r>
+      <w:r>
+        <w:rPr>
+          <w:rFonts w:ascii="Times New Roman" w:hAnsi="Times New Roman" w:hint="eastAsia"/>
+          <w:color w:val="000000"/>
+        </w:rPr>
+        <w:t xml:space="preserve"> </w:t>
+      </w:r>
+      <w:r>
+        <w:rPr>
+          <w:rFonts w:ascii="Times New Roman" w:hAnsi="Times New Roman" w:hint="eastAsia"/>
+          <w:color w:val="000000"/>
+        </w:rPr>
+        <w:t>페이지</w:t>
+      </w:r>
+      <w:r>
+        <w:rPr>
+          <w:rFonts w:ascii="Times New Roman" w:hAnsi="Times New Roman" w:hint="eastAsia"/>
+          <w:color w:val="000000"/>
+        </w:rPr>
+        <w:t xml:space="preserve"> </w:t>
+      </w:r>
+      <w:r>
+        <w:rPr>
+          <w:rFonts w:ascii="Times New Roman" w:hAnsi="Times New Roman" w:hint="eastAsia"/>
+          <w:color w:val="000000"/>
+        </w:rPr>
+        <w:t>로드</w:t>
+      </w:r>
+      <w:r>
+        <w:rPr>
+          <w:rFonts w:ascii="Times New Roman" w:hAnsi="Times New Roman" w:hint="eastAsia"/>
+          <w:color w:val="000000"/>
+        </w:rPr>
+        <w:t xml:space="preserve"> </w:t>
+      </w:r>
+      <w:r>
+        <w:rPr>
+          <w:rFonts w:ascii="Times New Roman" w:hAnsi="Times New Roman" w:hint="eastAsia"/>
+          <w:color w:val="000000"/>
+        </w:rPr>
+        <w:t>보장</w:t>
       </w:r>
     </w:p>
     <w:p>
       <w:pPr>
         <w:pStyle w:val="InfoBlue"/>
+        <w:numPr>
+          <w:ilvl w:val="0"/>
+          <w:numId w:val="22"/>
+        </w:numPr>
         <w:wordWrap/>
-        <w:ind w:left="765"/>
         <w:jc w:val="left"/>
         <w:rPr>
           <w:rFonts w:ascii="Times New Roman" w:eastAsia="바탕" w:hAnsi="Times New Roman"/>
@@ -22438,15 +23970,628 @@
       </w:pPr>
       <w:r>
         <w:rPr>
+          <w:rFonts w:ascii="Times New Roman" w:eastAsia="바탕" w:hAnsi="Times New Roman" w:hint="eastAsia"/>
+          <w:color w:val="000000"/>
+        </w:rPr>
+        <w:t>보안</w:t>
+      </w:r>
+      <w:r>
+        <w:rPr>
+          <w:rFonts w:ascii="Times New Roman" w:eastAsia="바탕" w:hAnsi="Times New Roman" w:hint="eastAsia"/>
+          <w:color w:val="000000"/>
+        </w:rPr>
+        <w:t xml:space="preserve"> </w:t>
+      </w:r>
+      <w:r>
+        <w:rPr>
           <w:rFonts w:ascii="Times New Roman" w:eastAsia="바탕" w:hAnsi="Times New Roman"/>
           <w:color w:val="000000"/>
         </w:rPr>
-        <w:lastRenderedPageBreak/>
-        <w:tab/>
+        <w:br/>
+      </w:r>
+      <w:r>
+        <w:rPr>
+          <w:rFonts w:ascii="Times New Roman" w:eastAsia="바탕" w:hAnsi="Times New Roman" w:hint="eastAsia"/>
+          <w:color w:val="000000"/>
+        </w:rPr>
+        <w:t>데이터</w:t>
+      </w:r>
+      <w:r>
+        <w:rPr>
+          <w:rFonts w:ascii="Times New Roman" w:eastAsia="바탕" w:hAnsi="Times New Roman" w:hint="eastAsia"/>
+          <w:color w:val="000000"/>
+        </w:rPr>
+        <w:t xml:space="preserve"> </w:t>
+      </w:r>
+      <w:r>
+        <w:rPr>
+          <w:rFonts w:ascii="Times New Roman" w:eastAsia="바탕" w:hAnsi="Times New Roman" w:hint="eastAsia"/>
+          <w:color w:val="000000"/>
+        </w:rPr>
+        <w:t>암호화</w:t>
+      </w:r>
+      <w:r>
+        <w:rPr>
+          <w:rFonts w:ascii="Times New Roman" w:eastAsia="바탕" w:hAnsi="Times New Roman" w:hint="eastAsia"/>
+          <w:color w:val="000000"/>
+        </w:rPr>
+        <w:t>,</w:t>
+      </w:r>
+      <w:r>
+        <w:rPr>
+          <w:rFonts w:ascii="Times New Roman" w:eastAsia="바탕" w:hAnsi="Times New Roman"/>
+          <w:color w:val="000000"/>
+        </w:rPr>
+        <w:t xml:space="preserve"> </w:t>
+      </w:r>
+      <w:r>
+        <w:rPr>
+          <w:rFonts w:ascii="Times New Roman" w:eastAsia="바탕" w:hAnsi="Times New Roman" w:hint="eastAsia"/>
+          <w:color w:val="000000"/>
+        </w:rPr>
+        <w:t>로그인</w:t>
+      </w:r>
+      <w:r>
+        <w:rPr>
+          <w:rFonts w:ascii="Times New Roman" w:eastAsia="바탕" w:hAnsi="Times New Roman" w:hint="eastAsia"/>
+          <w:color w:val="000000"/>
+        </w:rPr>
+        <w:t xml:space="preserve"> </w:t>
+      </w:r>
+      <w:r>
+        <w:rPr>
+          <w:rFonts w:ascii="Times New Roman" w:eastAsia="바탕" w:hAnsi="Times New Roman" w:hint="eastAsia"/>
+          <w:color w:val="000000"/>
+        </w:rPr>
+        <w:t>보호</w:t>
+      </w:r>
+      <w:r>
+        <w:rPr>
+          <w:rFonts w:ascii="Times New Roman" w:eastAsia="바탕" w:hAnsi="Times New Roman"/>
+          <w:color w:val="000000"/>
+        </w:rPr>
+        <w:t xml:space="preserve">, </w:t>
+      </w:r>
+      <w:r>
+        <w:rPr>
+          <w:rFonts w:ascii="Times New Roman" w:eastAsia="바탕" w:hAnsi="Times New Roman" w:hint="eastAsia"/>
+          <w:color w:val="000000"/>
+        </w:rPr>
+        <w:t>개인정보</w:t>
+      </w:r>
+      <w:r>
+        <w:rPr>
+          <w:rFonts w:ascii="Times New Roman" w:eastAsia="바탕" w:hAnsi="Times New Roman" w:hint="eastAsia"/>
+          <w:color w:val="000000"/>
+        </w:rPr>
+        <w:t xml:space="preserve"> </w:t>
+      </w:r>
+      <w:r>
+        <w:rPr>
+          <w:rFonts w:ascii="Times New Roman" w:eastAsia="바탕" w:hAnsi="Times New Roman" w:hint="eastAsia"/>
+          <w:color w:val="000000"/>
+        </w:rPr>
+        <w:t>법규</w:t>
+      </w:r>
+      <w:r>
+        <w:rPr>
+          <w:rFonts w:ascii="Times New Roman" w:eastAsia="바탕" w:hAnsi="Times New Roman" w:hint="eastAsia"/>
+          <w:color w:val="000000"/>
+        </w:rPr>
+        <w:t xml:space="preserve"> </w:t>
+      </w:r>
+      <w:r>
+        <w:rPr>
+          <w:rFonts w:ascii="Times New Roman" w:eastAsia="바탕" w:hAnsi="Times New Roman" w:hint="eastAsia"/>
+          <w:color w:val="000000"/>
+        </w:rPr>
+        <w:t>준수</w:t>
       </w:r>
     </w:p>
     <w:p>
       <w:pPr>
+        <w:pStyle w:val="InfoBlue"/>
+        <w:numPr>
+          <w:ilvl w:val="0"/>
+          <w:numId w:val="22"/>
+        </w:numPr>
+        <w:wordWrap/>
+        <w:jc w:val="left"/>
+        <w:rPr>
+          <w:rFonts w:ascii="Times New Roman" w:eastAsia="바탕" w:hAnsi="Times New Roman"/>
+          <w:color w:val="000000"/>
+        </w:rPr>
+      </w:pPr>
+      <w:r>
+        <w:rPr>
+          <w:rFonts w:ascii="Times New Roman" w:eastAsia="바탕" w:hAnsi="Times New Roman" w:hint="eastAsia"/>
+          <w:color w:val="000000"/>
+        </w:rPr>
+        <w:t>확장성</w:t>
+      </w:r>
+      <w:r>
+        <w:rPr>
+          <w:rFonts w:ascii="Times New Roman" w:eastAsia="바탕" w:hAnsi="Times New Roman" w:hint="eastAsia"/>
+          <w:color w:val="000000"/>
+        </w:rPr>
+        <w:t xml:space="preserve"> </w:t>
+      </w:r>
+      <w:r>
+        <w:rPr>
+          <w:rFonts w:ascii="Times New Roman" w:eastAsia="바탕" w:hAnsi="Times New Roman"/>
+          <w:color w:val="000000"/>
+        </w:rPr>
+        <w:br/>
+      </w:r>
+      <w:r>
+        <w:rPr>
+          <w:rFonts w:ascii="Times New Roman" w:eastAsia="바탕" w:hAnsi="Times New Roman" w:hint="eastAsia"/>
+          <w:color w:val="000000"/>
+        </w:rPr>
+        <w:t>동시</w:t>
+      </w:r>
+      <w:r>
+        <w:rPr>
+          <w:rFonts w:ascii="Times New Roman" w:eastAsia="바탕" w:hAnsi="Times New Roman" w:hint="eastAsia"/>
+          <w:color w:val="000000"/>
+        </w:rPr>
+        <w:t xml:space="preserve"> </w:t>
+      </w:r>
+      <w:r>
+        <w:rPr>
+          <w:rFonts w:ascii="Times New Roman" w:eastAsia="바탕" w:hAnsi="Times New Roman" w:hint="eastAsia"/>
+          <w:color w:val="000000"/>
+        </w:rPr>
+        <w:t>사용자</w:t>
+      </w:r>
+      <w:r>
+        <w:rPr>
+          <w:rFonts w:ascii="Times New Roman" w:eastAsia="바탕" w:hAnsi="Times New Roman" w:hint="eastAsia"/>
+          <w:color w:val="000000"/>
+        </w:rPr>
+        <w:t xml:space="preserve"> </w:t>
+      </w:r>
+      <w:r>
+        <w:rPr>
+          <w:rFonts w:ascii="Times New Roman" w:eastAsia="바탕" w:hAnsi="Times New Roman" w:hint="eastAsia"/>
+          <w:color w:val="000000"/>
+        </w:rPr>
+        <w:t>및</w:t>
+      </w:r>
+      <w:r>
+        <w:rPr>
+          <w:rFonts w:ascii="Times New Roman" w:eastAsia="바탕" w:hAnsi="Times New Roman" w:hint="eastAsia"/>
+          <w:color w:val="000000"/>
+        </w:rPr>
+        <w:t xml:space="preserve"> A</w:t>
+      </w:r>
+      <w:r>
+        <w:rPr>
+          <w:rFonts w:ascii="Times New Roman" w:eastAsia="바탕" w:hAnsi="Times New Roman"/>
+          <w:color w:val="000000"/>
+        </w:rPr>
+        <w:t xml:space="preserve">PI </w:t>
+      </w:r>
+      <w:r>
+        <w:rPr>
+          <w:rFonts w:ascii="Times New Roman" w:eastAsia="바탕" w:hAnsi="Times New Roman" w:hint="eastAsia"/>
+          <w:color w:val="000000"/>
+        </w:rPr>
+        <w:t>호출</w:t>
+      </w:r>
+      <w:r>
+        <w:rPr>
+          <w:rFonts w:ascii="Times New Roman" w:eastAsia="바탕" w:hAnsi="Times New Roman" w:hint="eastAsia"/>
+          <w:color w:val="000000"/>
+        </w:rPr>
+        <w:t xml:space="preserve"> </w:t>
+      </w:r>
+      <w:r>
+        <w:rPr>
+          <w:rFonts w:ascii="Times New Roman" w:eastAsia="바탕" w:hAnsi="Times New Roman" w:hint="eastAsia"/>
+          <w:color w:val="000000"/>
+        </w:rPr>
+        <w:t>증가에도</w:t>
+      </w:r>
+      <w:r>
+        <w:rPr>
+          <w:rFonts w:ascii="Times New Roman" w:eastAsia="바탕" w:hAnsi="Times New Roman" w:hint="eastAsia"/>
+          <w:color w:val="000000"/>
+        </w:rPr>
+        <w:t xml:space="preserve"> </w:t>
+      </w:r>
+      <w:r>
+        <w:rPr>
+          <w:rFonts w:ascii="Times New Roman" w:eastAsia="바탕" w:hAnsi="Times New Roman" w:hint="eastAsia"/>
+          <w:color w:val="000000"/>
+        </w:rPr>
+        <w:t>안정적인</w:t>
+      </w:r>
+      <w:r>
+        <w:rPr>
+          <w:rFonts w:ascii="Times New Roman" w:eastAsia="바탕" w:hAnsi="Times New Roman" w:hint="eastAsia"/>
+          <w:color w:val="000000"/>
+        </w:rPr>
+        <w:t xml:space="preserve"> </w:t>
+      </w:r>
+      <w:r>
+        <w:rPr>
+          <w:rFonts w:ascii="Times New Roman" w:eastAsia="바탕" w:hAnsi="Times New Roman" w:hint="eastAsia"/>
+          <w:color w:val="000000"/>
+        </w:rPr>
+        <w:t>성능</w:t>
+      </w:r>
+      <w:r>
+        <w:rPr>
+          <w:rFonts w:ascii="Times New Roman" w:eastAsia="바탕" w:hAnsi="Times New Roman" w:hint="eastAsia"/>
+          <w:color w:val="000000"/>
+        </w:rPr>
+        <w:t xml:space="preserve"> </w:t>
+      </w:r>
+      <w:r>
+        <w:rPr>
+          <w:rFonts w:ascii="Times New Roman" w:eastAsia="바탕" w:hAnsi="Times New Roman" w:hint="eastAsia"/>
+          <w:color w:val="000000"/>
+        </w:rPr>
+        <w:t>유지</w:t>
+      </w:r>
+    </w:p>
+    <w:p>
+      <w:pPr>
+        <w:pStyle w:val="InfoBlue"/>
+        <w:numPr>
+          <w:ilvl w:val="0"/>
+          <w:numId w:val="22"/>
+        </w:numPr>
+        <w:wordWrap/>
+        <w:jc w:val="left"/>
+        <w:rPr>
+          <w:rFonts w:ascii="Times New Roman" w:eastAsia="바탕" w:hAnsi="Times New Roman"/>
+          <w:color w:val="000000"/>
+        </w:rPr>
+      </w:pPr>
+      <w:r>
+        <w:rPr>
+          <w:rFonts w:ascii="Times New Roman" w:eastAsia="바탕" w:hAnsi="Times New Roman"/>
+          <w:color w:val="000000"/>
+        </w:rPr>
+        <w:t xml:space="preserve">UI/UX </w:t>
+      </w:r>
+      <w:r>
+        <w:rPr>
+          <w:rFonts w:ascii="Times New Roman" w:eastAsia="바탕" w:hAnsi="Times New Roman"/>
+          <w:color w:val="000000"/>
+        </w:rPr>
+        <w:br/>
+      </w:r>
+      <w:r>
+        <w:rPr>
+          <w:rFonts w:ascii="Times New Roman" w:eastAsia="바탕" w:hAnsi="Times New Roman" w:hint="eastAsia"/>
+          <w:color w:val="000000"/>
+        </w:rPr>
+        <w:t>반응형</w:t>
+      </w:r>
+      <w:r>
+        <w:rPr>
+          <w:rFonts w:ascii="Times New Roman" w:eastAsia="바탕" w:hAnsi="Times New Roman" w:hint="eastAsia"/>
+          <w:color w:val="000000"/>
+        </w:rPr>
+        <w:t xml:space="preserve"> </w:t>
+      </w:r>
+      <w:r>
+        <w:rPr>
+          <w:rFonts w:ascii="Times New Roman" w:eastAsia="바탕" w:hAnsi="Times New Roman" w:hint="eastAsia"/>
+          <w:color w:val="000000"/>
+        </w:rPr>
+        <w:t>디자인</w:t>
+      </w:r>
+      <w:r>
+        <w:rPr>
+          <w:rFonts w:ascii="Times New Roman" w:eastAsia="바탕" w:hAnsi="Times New Roman" w:hint="eastAsia"/>
+          <w:color w:val="000000"/>
+        </w:rPr>
+        <w:t xml:space="preserve"> </w:t>
+      </w:r>
+      <w:r>
+        <w:rPr>
+          <w:rFonts w:ascii="Times New Roman" w:eastAsia="바탕" w:hAnsi="Times New Roman" w:hint="eastAsia"/>
+          <w:color w:val="000000"/>
+        </w:rPr>
+        <w:t>및</w:t>
+      </w:r>
+      <w:r>
+        <w:rPr>
+          <w:rFonts w:ascii="Times New Roman" w:eastAsia="바탕" w:hAnsi="Times New Roman" w:hint="eastAsia"/>
+          <w:color w:val="000000"/>
+        </w:rPr>
+        <w:t xml:space="preserve"> </w:t>
+      </w:r>
+      <w:r>
+        <w:rPr>
+          <w:rFonts w:ascii="Times New Roman" w:eastAsia="바탕" w:hAnsi="Times New Roman" w:hint="eastAsia"/>
+          <w:color w:val="000000"/>
+        </w:rPr>
+        <w:t>일관된</w:t>
+      </w:r>
+      <w:r>
+        <w:rPr>
+          <w:rFonts w:ascii="Times New Roman" w:eastAsia="바탕" w:hAnsi="Times New Roman" w:hint="eastAsia"/>
+          <w:color w:val="000000"/>
+        </w:rPr>
+        <w:t xml:space="preserve"> </w:t>
+      </w:r>
+      <w:r>
+        <w:rPr>
+          <w:rFonts w:ascii="Times New Roman" w:eastAsia="바탕" w:hAnsi="Times New Roman" w:hint="eastAsia"/>
+          <w:color w:val="000000"/>
+        </w:rPr>
+        <w:t>사용자</w:t>
+      </w:r>
+      <w:r>
+        <w:rPr>
+          <w:rFonts w:ascii="Times New Roman" w:eastAsia="바탕" w:hAnsi="Times New Roman" w:hint="eastAsia"/>
+          <w:color w:val="000000"/>
+        </w:rPr>
+        <w:t xml:space="preserve"> </w:t>
+      </w:r>
+      <w:r>
+        <w:rPr>
+          <w:rFonts w:ascii="Times New Roman" w:eastAsia="바탕" w:hAnsi="Times New Roman" w:hint="eastAsia"/>
+          <w:color w:val="000000"/>
+        </w:rPr>
+        <w:t>인터페이스</w:t>
+      </w:r>
+      <w:r>
+        <w:rPr>
+          <w:rFonts w:ascii="Times New Roman" w:eastAsia="바탕" w:hAnsi="Times New Roman" w:hint="eastAsia"/>
+          <w:color w:val="000000"/>
+        </w:rPr>
+        <w:t xml:space="preserve"> </w:t>
+      </w:r>
+      <w:r>
+        <w:rPr>
+          <w:rFonts w:ascii="Times New Roman" w:eastAsia="바탕" w:hAnsi="Times New Roman" w:hint="eastAsia"/>
+          <w:color w:val="000000"/>
+        </w:rPr>
+        <w:t>제공</w:t>
+      </w:r>
+    </w:p>
+    <w:p>
+      <w:pPr>
+        <w:pStyle w:val="InfoBlue"/>
+        <w:numPr>
+          <w:ilvl w:val="0"/>
+          <w:numId w:val="22"/>
+        </w:numPr>
+        <w:wordWrap/>
+        <w:jc w:val="left"/>
+        <w:rPr>
+          <w:rFonts w:ascii="Times New Roman" w:eastAsia="바탕" w:hAnsi="Times New Roman"/>
+          <w:color w:val="000000"/>
+        </w:rPr>
+      </w:pPr>
+      <w:r>
+        <w:rPr>
+          <w:rFonts w:ascii="Times New Roman" w:eastAsia="바탕" w:hAnsi="Times New Roman" w:hint="eastAsia"/>
+          <w:color w:val="000000"/>
+        </w:rPr>
+        <w:t>접근성</w:t>
+      </w:r>
+      <w:r>
+        <w:rPr>
+          <w:rFonts w:ascii="Times New Roman" w:eastAsia="바탕" w:hAnsi="Times New Roman"/>
+          <w:color w:val="000000"/>
+        </w:rPr>
+        <w:br/>
+      </w:r>
+      <w:r>
+        <w:rPr>
+          <w:rFonts w:ascii="Times New Roman" w:eastAsia="바탕" w:hAnsi="Times New Roman" w:hint="eastAsia"/>
+          <w:color w:val="000000"/>
+        </w:rPr>
+        <w:t>장애</w:t>
+      </w:r>
+      <w:r>
+        <w:rPr>
+          <w:rFonts w:ascii="Times New Roman" w:eastAsia="바탕" w:hAnsi="Times New Roman" w:hint="eastAsia"/>
+          <w:color w:val="000000"/>
+        </w:rPr>
+        <w:t xml:space="preserve"> </w:t>
+      </w:r>
+      <w:r>
+        <w:rPr>
+          <w:rFonts w:ascii="Times New Roman" w:eastAsia="바탕" w:hAnsi="Times New Roman" w:hint="eastAsia"/>
+          <w:color w:val="000000"/>
+        </w:rPr>
+        <w:t>사용자</w:t>
+      </w:r>
+      <w:r>
+        <w:rPr>
+          <w:rFonts w:ascii="Times New Roman" w:eastAsia="바탕" w:hAnsi="Times New Roman" w:hint="eastAsia"/>
+          <w:color w:val="000000"/>
+        </w:rPr>
+        <w:t xml:space="preserve"> </w:t>
+      </w:r>
+      <w:r>
+        <w:rPr>
+          <w:rFonts w:ascii="Times New Roman" w:eastAsia="바탕" w:hAnsi="Times New Roman" w:hint="eastAsia"/>
+          <w:color w:val="000000"/>
+        </w:rPr>
+        <w:t>지원</w:t>
+      </w:r>
+      <w:r>
+        <w:rPr>
+          <w:rFonts w:ascii="Times New Roman" w:eastAsia="바탕" w:hAnsi="Times New Roman" w:hint="eastAsia"/>
+          <w:color w:val="000000"/>
+        </w:rPr>
+        <w:t>(</w:t>
+      </w:r>
+      <w:r>
+        <w:rPr>
+          <w:rFonts w:ascii="Times New Roman" w:eastAsia="바탕" w:hAnsi="Times New Roman"/>
+          <w:color w:val="000000"/>
+        </w:rPr>
+        <w:t xml:space="preserve">WCAG2.1 AA </w:t>
+      </w:r>
+      <w:r>
+        <w:rPr>
+          <w:rFonts w:ascii="Times New Roman" w:eastAsia="바탕" w:hAnsi="Times New Roman" w:hint="eastAsia"/>
+          <w:color w:val="000000"/>
+        </w:rPr>
+        <w:t>기준</w:t>
+      </w:r>
+      <w:r>
+        <w:rPr>
+          <w:rFonts w:ascii="Times New Roman" w:eastAsia="바탕" w:hAnsi="Times New Roman" w:hint="eastAsia"/>
+          <w:color w:val="000000"/>
+        </w:rPr>
+        <w:t xml:space="preserve"> </w:t>
+      </w:r>
+      <w:r>
+        <w:rPr>
+          <w:rFonts w:ascii="Times New Roman" w:eastAsia="바탕" w:hAnsi="Times New Roman" w:hint="eastAsia"/>
+          <w:color w:val="000000"/>
+        </w:rPr>
+        <w:t>준수</w:t>
+      </w:r>
+      <w:r>
+        <w:rPr>
+          <w:rFonts w:ascii="Times New Roman" w:eastAsia="바탕" w:hAnsi="Times New Roman"/>
+          <w:color w:val="000000"/>
+        </w:rPr>
+        <w:t>)</w:t>
+      </w:r>
+    </w:p>
+    <w:p>
+      <w:pPr>
+        <w:pStyle w:val="InfoBlue"/>
+        <w:numPr>
+          <w:ilvl w:val="0"/>
+          <w:numId w:val="22"/>
+        </w:numPr>
+        <w:wordWrap/>
+        <w:jc w:val="left"/>
+        <w:rPr>
+          <w:rFonts w:ascii="Times New Roman" w:eastAsia="바탕" w:hAnsi="Times New Roman"/>
+          <w:color w:val="000000"/>
+        </w:rPr>
+      </w:pPr>
+      <w:r>
+        <w:rPr>
+          <w:rFonts w:ascii="Times New Roman" w:eastAsia="바탕" w:hAnsi="Times New Roman" w:hint="eastAsia"/>
+          <w:color w:val="000000"/>
+        </w:rPr>
+        <w:t>시스템</w:t>
+      </w:r>
+      <w:r>
+        <w:rPr>
+          <w:rFonts w:ascii="Times New Roman" w:eastAsia="바탕" w:hAnsi="Times New Roman" w:hint="eastAsia"/>
+          <w:color w:val="000000"/>
+        </w:rPr>
+        <w:t xml:space="preserve"> </w:t>
+      </w:r>
+      <w:r>
+        <w:rPr>
+          <w:rFonts w:ascii="Times New Roman" w:eastAsia="바탕" w:hAnsi="Times New Roman" w:hint="eastAsia"/>
+          <w:color w:val="000000"/>
+        </w:rPr>
+        <w:t>안정성</w:t>
+      </w:r>
+      <w:r>
+        <w:rPr>
+          <w:rFonts w:ascii="Times New Roman" w:eastAsia="바탕" w:hAnsi="Times New Roman"/>
+          <w:color w:val="000000"/>
+        </w:rPr>
+        <w:br/>
+        <w:t xml:space="preserve">99.9% </w:t>
+      </w:r>
+      <w:r>
+        <w:rPr>
+          <w:rFonts w:ascii="Times New Roman" w:eastAsia="바탕" w:hAnsi="Times New Roman" w:hint="eastAsia"/>
+          <w:color w:val="000000"/>
+        </w:rPr>
+        <w:t>가동률</w:t>
+      </w:r>
+      <w:r>
+        <w:rPr>
+          <w:rFonts w:ascii="Times New Roman" w:eastAsia="바탕" w:hAnsi="Times New Roman" w:hint="eastAsia"/>
+          <w:color w:val="000000"/>
+        </w:rPr>
+        <w:t xml:space="preserve"> </w:t>
+      </w:r>
+      <w:r>
+        <w:rPr>
+          <w:rFonts w:ascii="Times New Roman" w:eastAsia="바탕" w:hAnsi="Times New Roman" w:hint="eastAsia"/>
+          <w:color w:val="000000"/>
+        </w:rPr>
+        <w:t>및</w:t>
+      </w:r>
+      <w:r>
+        <w:rPr>
+          <w:rFonts w:ascii="Times New Roman" w:eastAsia="바탕" w:hAnsi="Times New Roman" w:hint="eastAsia"/>
+          <w:color w:val="000000"/>
+        </w:rPr>
+        <w:t xml:space="preserve"> </w:t>
+      </w:r>
+      <w:r>
+        <w:rPr>
+          <w:rFonts w:ascii="Times New Roman" w:eastAsia="바탕" w:hAnsi="Times New Roman" w:hint="eastAsia"/>
+          <w:color w:val="000000"/>
+        </w:rPr>
+        <w:t>오류</w:t>
+      </w:r>
+      <w:r>
+        <w:rPr>
+          <w:rFonts w:ascii="Times New Roman" w:eastAsia="바탕" w:hAnsi="Times New Roman" w:hint="eastAsia"/>
+          <w:color w:val="000000"/>
+        </w:rPr>
+        <w:t xml:space="preserve"> </w:t>
+      </w:r>
+      <w:r>
+        <w:rPr>
+          <w:rFonts w:ascii="Times New Roman" w:eastAsia="바탕" w:hAnsi="Times New Roman" w:hint="eastAsia"/>
+          <w:color w:val="000000"/>
+        </w:rPr>
+        <w:t>복구</w:t>
+      </w:r>
+      <w:r>
+        <w:rPr>
+          <w:rFonts w:ascii="Times New Roman" w:eastAsia="바탕" w:hAnsi="Times New Roman" w:hint="eastAsia"/>
+          <w:color w:val="000000"/>
+        </w:rPr>
+        <w:t xml:space="preserve"> </w:t>
+      </w:r>
+      <w:r>
+        <w:rPr>
+          <w:rFonts w:ascii="Times New Roman" w:eastAsia="바탕" w:hAnsi="Times New Roman" w:hint="eastAsia"/>
+          <w:color w:val="000000"/>
+        </w:rPr>
+        <w:t>시스템</w:t>
+      </w:r>
+      <w:r>
+        <w:rPr>
+          <w:rFonts w:ascii="Times New Roman" w:eastAsia="바탕" w:hAnsi="Times New Roman" w:hint="eastAsia"/>
+          <w:color w:val="000000"/>
+        </w:rPr>
+        <w:t xml:space="preserve"> </w:t>
+      </w:r>
+      <w:r>
+        <w:rPr>
+          <w:rFonts w:ascii="Times New Roman" w:eastAsia="바탕" w:hAnsi="Times New Roman" w:hint="eastAsia"/>
+          <w:color w:val="000000"/>
+        </w:rPr>
+        <w:t>구현</w:t>
+      </w:r>
+      <w:r>
+        <w:rPr>
+          <w:rFonts w:ascii="Times New Roman" w:eastAsia="바탕" w:hAnsi="Times New Roman"/>
+          <w:color w:val="000000"/>
+        </w:rPr>
+        <w:tab/>
+      </w:r>
+    </w:p>
+    <w:p>
+      <w:pPr>
         <w:pStyle w:val="10"/>
         <w:rPr>
           <w:rFonts w:eastAsia="바탕"/>
@@ -22456,10 +24601,56 @@
         <w:rPr>
           <w:rFonts w:hint="eastAsia"/>
         </w:rPr>
+        <w:t>설계</w:t>
+      </w:r>
+      <w:r>
+        <w:rPr>
+          <w:rFonts w:hint="eastAsia"/>
+        </w:rPr>
+        <w:t xml:space="preserve"> </w:t>
+      </w:r>
+      <w:r>
+        <w:rPr>
+          <w:rFonts w:hint="eastAsia"/>
+        </w:rPr>
+        <w:t>관련</w:t>
+      </w:r>
+      <w:r>
+        <w:rPr>
+          <w:rFonts w:hint="eastAsia"/>
+        </w:rPr>
+        <w:t xml:space="preserve"> </w:t>
+      </w:r>
+      <w:r>
+        <w:rPr>
+          <w:rFonts w:hint="eastAsia"/>
+        </w:rPr>
+        <w:t>정보</w:t>
+      </w:r>
+      <w:r>
+        <w:rPr>
+          <w:rFonts w:hint="eastAsia"/>
+        </w:rPr>
+        <w:t xml:space="preserve"> (</w:t>
+      </w:r>
+      <w:r>
+        <w:rPr>
+          <w:rFonts w:hint="eastAsia"/>
+        </w:rPr>
         <w:t>Design</w:t>
       </w:r>
       <w:r>
         <w:t xml:space="preserve"> Information</w:t>
+      </w:r>
+      <w:r>
+        <w:t>)</w:t>
+      </w:r>
+      <w:r>
+        <w:rPr>
+          <w:rFonts w:ascii="굴림" w:eastAsia="굴림" w:hAnsi="굴림" w:hint="eastAsia"/>
+          <w:b w:val="0"/>
+        </w:rPr>
+        <w:t xml:space="preserve"> </w:t>
       </w:r>
     </w:p>
     <w:p>
@@ -22483,7 +24674,7 @@
         <w:rPr>
           <w:rFonts w:ascii="굴림" w:eastAsia="굴림" w:hAnsi="굴림"/>
         </w:rPr>
-        <w:t>Architecture Diagram</w:t>
+        <w:t>시스템 아키텍처 (Architecture Diagram)</w:t>
       </w:r>
     </w:p>
     <w:p>
@@ -22621,13 +24812,20 @@
         <w:rPr>
           <w:rFonts w:hint="eastAsia"/>
         </w:rPr>
+        <w:lastRenderedPageBreak/>
         <w:t>4.2</w:t>
       </w:r>
       <w:r>
         <w:rPr>
           <w:rFonts w:ascii="굴림" w:eastAsia="굴림" w:hAnsi="굴림"/>
         </w:rPr>
-        <w:t xml:space="preserve"> Data Flow Diagram - DFD</w:t>
+        <w:t xml:space="preserve"> </w:t>
+      </w:r>
+      <w:r>
+        <w:rPr>
+          <w:rFonts w:ascii="굴림" w:eastAsia="굴림" w:hAnsi="굴림"/>
+        </w:rPr>
+        <w:t>데이터 흐름도 (Data Flow Diagram - DFD)</w:t>
       </w:r>
     </w:p>
     <w:p>
@@ -22651,7 +24849,13 @@
         <w:rPr>
           <w:rFonts w:ascii="굴림" w:eastAsia="굴림" w:hAnsi="굴림"/>
         </w:rPr>
-        <w:t xml:space="preserve"> Sequence Diagram</w:t>
+        <w:t xml:space="preserve"> </w:t>
+      </w:r>
+      <w:r>
+        <w:rPr>
+          <w:rFonts w:ascii="굴림" w:eastAsia="굴림" w:hAnsi="굴림"/>
+        </w:rPr>
+        <w:t>시퀀스 다이어그램 (Sequence Diagram)</w:t>
       </w:r>
     </w:p>
     <w:p>
@@ -22661,6 +24865,9 @@
           <w:ilvl w:val="0"/>
           <w:numId w:val="0"/>
         </w:numPr>
+        <w:rPr>
+          <w:rFonts w:ascii="굴림" w:eastAsia="굴림" w:hAnsi="굴림"/>
+        </w:rPr>
       </w:pPr>
       <w:r>
         <w:rPr>
@@ -22672,7 +24879,113 @@
         <w:rPr>
           <w:rFonts w:ascii="굴림" w:eastAsia="굴림" w:hAnsi="굴림"/>
         </w:rPr>
-        <w:t>Class Diagram</w:t>
+        <w:t>클래스 다이어그램 (Class Diagram)</w:t>
+      </w:r>
+      <w:r>
+        <w:rPr>
+          <w:rFonts w:ascii="굴림" w:eastAsia="굴림" w:hAnsi="굴림"/>
+        </w:rPr>
+        <w:br/>
+      </w:r>
+      <w:r>
+        <w:rPr>
+          <w:rFonts w:ascii="굴림" w:eastAsia="굴림" w:hAnsi="굴림"/>
+        </w:rPr>
+        <w:br/>
+      </w:r>
+      <w:r>
+        <w:rPr>
+          <w:rFonts w:ascii="굴림" w:eastAsia="굴림" w:hAnsi="굴림"/>
+        </w:rPr>
+        <w:br/>
+      </w:r>
+    </w:p>
+    <w:p>
+      <w:pPr>
+        <w:pStyle w:val="2"/>
+        <w:numPr>
+          <w:ilvl w:val="0"/>
+          <w:numId w:val="0"/>
+        </w:numPr>
+        <w:rPr>
+          <w:rFonts w:ascii="굴림" w:eastAsia="굴림" w:hAnsi="굴림"/>
+        </w:rPr>
+      </w:pPr>
+      <w:r>
+        <w:rPr>
+          <w:rFonts w:ascii="굴림" w:eastAsia="굴림" w:hAnsi="굴림" w:hint="eastAsia"/>
+        </w:rPr>
+        <w:t>4</w:t>
+      </w:r>
+      <w:r>
+        <w:rPr>
+          <w:rFonts w:ascii="굴림" w:eastAsia="굴림" w:hAnsi="굴림"/>
+        </w:rPr>
+        <w:t xml:space="preserve">.5 </w:t>
+      </w:r>
+      <w:proofErr w:type="spellStart"/>
+      <w:r>
+        <w:rPr>
+          <w:rFonts w:ascii="굴림" w:eastAsia="굴림" w:hAnsi="굴림" w:hint="eastAsia"/>
+        </w:rPr>
+        <w:t>간트차트</w:t>
+      </w:r>
+      <w:proofErr w:type="spellEnd"/>
+      <w:r>
+        <w:br/>
+      </w:r>
+      <w:r>
+        <w:rPr>
+          <w:noProof/>
+        </w:rPr>
+        <w:drawing>
+          <wp:inline distT="0" distB="0" distL="0" distR="0" wp14:anchorId="7B3AFA07" wp14:editId="4C809117">
+            <wp:extent cx="6289267" cy="2376369"/>
+            <wp:effectExtent l="0" t="0" r="0" b="0"/>
+            <wp:docPr id="7" name="그림 7" descr="C:\Users\seaws\Downloads\88.png"/>
+            <wp:cNvGraphicFramePr>
+              <a:graphicFrameLocks xmlns:a="http://schemas.openxmlformats.org/drawingml/2006/main" noChangeAspect="1"/>
+            </wp:cNvGraphicFramePr>
+            <a:graphic xmlns:a="http://schemas.openxmlformats.org/drawingml/2006/main">
+              <a:graphicData uri="http://schemas.openxmlformats.org/drawingml/2006/picture">
+                <pic:pic xmlns:pic="http://schemas.openxmlformats.org/drawingml/2006/picture">
+                  <pic:nvPicPr>
+                    <pic:cNvPr id="0" name="Picture 1" descr="C:\Users\seaws\Downloads\88.png"/>
+                    <pic:cNvPicPr>
+                      <a:picLocks noChangeAspect="1" noChangeArrowheads="1"/>
+                    </pic:cNvPicPr>
+                  </pic:nvPicPr>
+                  <pic:blipFill>
+                    <a:blip r:embed="rId24" cstate="print">
+                      <a:extLst>
+                        <a:ext uri="{28A0092B-C50C-407E-A947-70E740481C1C}">
+                          <a14:useLocalDpi xmlns:a14="http://schemas.microsoft.com/office/drawing/2010/main" val="0"/>
+                        </a:ext>
+                      </a:extLst>
+                    </a:blip>
+                    <a:srcRect/>
+                    <a:stretch>
+                      <a:fillRect/>
+                    </a:stretch>
+                  </pic:blipFill>
+                  <pic:spPr bwMode="auto">
+                    <a:xfrm>
+                      <a:off x="0" y="0"/>
+                      <a:ext cx="6361461" cy="2403647"/>
+                    </a:xfrm>
+                    <a:prstGeom prst="rect">
+                      <a:avLst/>
+                    </a:prstGeom>
+                    <a:noFill/>
+                    <a:ln>
+                      <a:noFill/>
+                    </a:ln>
+                  </pic:spPr>
+                </pic:pic>
+              </a:graphicData>
+            </a:graphic>
+          </wp:inline>
+        </w:drawing>
       </w:r>
     </w:p>
     <w:p>
@@ -22687,10 +25000,38 @@
         </w:rPr>
       </w:pPr>
       <w:r>
+        <w:rPr>
+          <w:rFonts w:ascii="바탕" w:eastAsia="바탕" w:hAnsi="바탕" w:cs="바탕" w:hint="eastAsia"/>
+        </w:rPr>
+        <w:t>지원</w:t>
+      </w:r>
+      <w:r>
+        <w:rPr>
+          <w:rFonts w:ascii="FZYaoTi" w:eastAsia="FZYaoTi" w:hAnsi="굴림" w:hint="eastAsia"/>
+        </w:rPr>
+        <w:t xml:space="preserve"> </w:t>
+      </w:r>
+      <w:r>
+        <w:rPr>
+          <w:rFonts w:ascii="바탕" w:eastAsia="바탕" w:hAnsi="바탕" w:cs="바탕" w:hint="eastAsia"/>
+        </w:rPr>
+        <w:t>정보</w:t>
+      </w:r>
+      <w:r>
+        <w:rPr>
+          <w:rFonts w:ascii="굴림" w:eastAsia="굴림" w:hAnsi="굴림" w:hint="eastAsia"/>
+          <w:b w:val="0"/>
+        </w:rPr>
+        <w:t xml:space="preserve"> (</w:t>
+      </w:r>
+      <w:r>
         <w:t>Supporting</w:t>
       </w:r>
       <w:r>
         <w:t xml:space="preserve"> Information</w:t>
+      </w:r>
+      <w:r>
+        <w:t>)</w:t>
       </w:r>
     </w:p>
     <w:p>
@@ -23058,6 +25399,7 @@
           <w:rFonts w:ascii="Times New Roman" w:hAnsi="Times New Roman"/>
           <w:color w:val="000000"/>
         </w:rPr>
+        <w:lastRenderedPageBreak/>
         <w:t>3</w:t>
       </w:r>
       <w:r>
@@ -23591,31 +25933,7 @@
             <w:rPr>
               <w:rFonts w:ascii="Times New Roman" w:hAnsi="Times New Roman"/>
             </w:rPr>
-            <w:t xml:space="preserve">  Date:  &lt;2025/0</w:t>
-          </w:r>
-          <w:r>
-            <w:rPr>
-              <w:rFonts w:ascii="Times New Roman" w:hAnsi="Times New Roman"/>
-            </w:rPr>
-            <w:t>5</w:t>
-          </w:r>
-          <w:r>
-            <w:rPr>
-              <w:rFonts w:ascii="Times New Roman" w:hAnsi="Times New Roman"/>
-            </w:rPr>
-            <w:t>/</w:t>
-          </w:r>
-          <w:r>
-            <w:rPr>
-              <w:rFonts w:ascii="Times New Roman" w:hAnsi="Times New Roman"/>
-            </w:rPr>
-            <w:t>08</w:t>
-          </w:r>
-          <w:r>
-            <w:rPr>
-              <w:rFonts w:ascii="Times New Roman" w:hAnsi="Times New Roman"/>
-            </w:rPr>
-            <w:t>&gt;</w:t>
+            <w:t xml:space="preserve">  Date:  &lt;2025/05/08&gt;</w:t>
           </w:r>
         </w:p>
       </w:tc>
@@ -23658,13 +25976,7 @@
             <w:rPr>
               <w:rFonts w:ascii="Times New Roman" w:eastAsia="바탕" w:hAnsi="Times New Roman"/>
             </w:rPr>
-            <w:t>I_GAME_MANAGEMENT</w:t>
-          </w:r>
-          <w:r>
-            <w:rPr>
-              <w:rFonts w:ascii="Times New Roman" w:eastAsia="바탕" w:hAnsi="Times New Roman"/>
-            </w:rPr>
-            <w:t>&gt;</w:t>
+            <w:t>I_GAME_MANAGEMENT&gt;</w:t>
           </w:r>
         </w:p>
       </w:tc>
@@ -25298,6 +27610,95 @@
     </w:lvl>
   </w:abstractNum>
   <w:abstractNum w:abstractNumId="15" w15:restartNumberingAfterBreak="0">
+    <w:nsid w:val="6E161A0B"/>
+    <w:multiLevelType w:val="hybridMultilevel"/>
+    <w:tmpl w:val="E58CB22A"/>
+    <w:lvl w:ilvl="0" w:tplc="85AEED5E">
+      <w:start w:val="1"/>
+      <w:numFmt w:val="decimal"/>
+      <w:lvlText w:val="%1."/>
+      <w:lvlJc w:val="left"/>
+      <w:pPr>
+        <w:ind w:left="1125" w:hanging="360"/>
+      </w:pPr>
+      <w:rPr>
+        <w:rFonts w:hint="default"/>
+      </w:rPr>
+    </w:lvl>
+    <w:lvl w:ilvl="1" w:tplc="04090019" w:tentative="1">
+      <w:start w:val="1"/>
+      <w:numFmt w:val="upperLetter"/>
+      <w:lvlText w:val="%2."/>
+      <w:lvlJc w:val="left"/>
+      <w:pPr>
+        <w:ind w:left="1565" w:hanging="400"/>
+      </w:pPr>
+    </w:lvl>
+    <w:lvl w:ilvl="2" w:tplc="0409001B" w:tentative="1">
+      <w:start w:val="1"/>
+      <w:numFmt w:val="lowerRoman"/>
+      <w:lvlText w:val="%3."/>
+      <w:lvlJc w:val="right"/>
+      <w:pPr>
+        <w:ind w:left="1965" w:hanging="400"/>
+      </w:pPr>
+    </w:lvl>
+    <w:lvl w:ilvl="3" w:tplc="0409000F" w:tentative="1">
+      <w:start w:val="1"/>
+      <w:numFmt w:val="decimal"/>
+      <w:lvlText w:val="%4."/>
+      <w:lvlJc w:val="left"/>
+      <w:pPr>
+        <w:ind w:left="2365" w:hanging="400"/>
+      </w:pPr>
+    </w:lvl>
+    <w:lvl w:ilvl="4" w:tplc="04090019" w:tentative="1">
+      <w:start w:val="1"/>
+      <w:numFmt w:val="upperLetter"/>
+      <w:lvlText w:val="%5."/>
+      <w:lvlJc w:val="left"/>
+      <w:pPr>
+        <w:ind w:left="2765" w:hanging="400"/>
+      </w:pPr>
+    </w:lvl>
+    <w:lvl w:ilvl="5" w:tplc="0409001B" w:tentative="1">
+      <w:start w:val="1"/>
+      <w:numFmt w:val="lowerRoman"/>
+      <w:lvlText w:val="%6."/>
+      <w:lvlJc w:val="right"/>
+      <w:pPr>
+        <w:ind w:left="3165" w:hanging="400"/>
+      </w:pPr>
+    </w:lvl>
+    <w:lvl w:ilvl="6" w:tplc="0409000F" w:tentative="1">
+      <w:start w:val="1"/>
+      <w:numFmt w:val="decimal"/>
+      <w:lvlText w:val="%7."/>
+      <w:lvlJc w:val="left"/>
+      <w:pPr>
+        <w:ind w:left="3565" w:hanging="400"/>
+      </w:pPr>
+    </w:lvl>
+    <w:lvl w:ilvl="7" w:tplc="04090019" w:tentative="1">
+      <w:start w:val="1"/>
+      <w:numFmt w:val="upperLetter"/>
+      <w:lvlText w:val="%8."/>
+      <w:lvlJc w:val="left"/>
+      <w:pPr>
+        <w:ind w:left="3965" w:hanging="400"/>
+      </w:pPr>
+    </w:lvl>
+    <w:lvl w:ilvl="8" w:tplc="0409001B" w:tentative="1">
+      <w:start w:val="1"/>
+      <w:numFmt w:val="lowerRoman"/>
+      <w:lvlText w:val="%9."/>
+      <w:lvlJc w:val="right"/>
+      <w:pPr>
+        <w:ind w:left="4365" w:hanging="400"/>
+      </w:pPr>
+    </w:lvl>
+  </w:abstractNum>
+  <w:abstractNum w:abstractNumId="16" w15:restartNumberingAfterBreak="0">
     <w:nsid w:val="77665556"/>
     <w:multiLevelType w:val="multilevel"/>
     <w:tmpl w:val="F992F8F4"/>
@@ -25362,7 +27763,7 @@
       <w:lvlJc w:val="left"/>
     </w:lvl>
   </w:abstractNum>
-  <w:abstractNum w:abstractNumId="16" w15:restartNumberingAfterBreak="0">
+  <w:abstractNum w:abstractNumId="17" w15:restartNumberingAfterBreak="0">
     <w:nsid w:val="7F0B2778"/>
     <w:multiLevelType w:val="multilevel"/>
     <w:tmpl w:val="D7C685D8"/>
@@ -25443,10 +27844,10 @@
     <w:abstractNumId w:val="7"/>
   </w:num>
   <w:num w:numId="6">
-    <w:abstractNumId w:val="15"/>
+    <w:abstractNumId w:val="16"/>
   </w:num>
   <w:num w:numId="7">
-    <w:abstractNumId w:val="16"/>
+    <w:abstractNumId w:val="17"/>
   </w:num>
   <w:num w:numId="8">
     <w:abstractNumId w:val="1"/>
@@ -25541,6 +27942,9 @@
   </w:num>
   <w:num w:numId="21">
     <w:abstractNumId w:val="12"/>
+  </w:num>
+  <w:num w:numId="22">
+    <w:abstractNumId w:val="15"/>
   </w:num>
 </w:numbering>
 </file>
@@ -27136,6 +29540,28 @@
       <w:sz w:val="20"/>
     </w:rPr>
   </w:style>
+  <w:style w:type="paragraph" w:styleId="afd">
+    <w:name w:val="Normal (Web)"/>
+    <w:basedOn w:val="a"/>
+    <w:uiPriority w:val="99"/>
+    <w:unhideWhenUsed/>
+    <w:rsid w:val="00907425"/>
+    <w:pPr>
+      <w:widowControl/>
+      <w:wordWrap/>
+      <w:autoSpaceDE/>
+      <w:autoSpaceDN/>
+      <w:spacing w:before="100" w:beforeAutospacing="1" w:after="100" w:afterAutospacing="1" w:line="240" w:lineRule="auto"/>
+      <w:jc w:val="left"/>
+      <w:textAlignment w:val="auto"/>
+    </w:pPr>
+    <w:rPr>
+      <w:rFonts w:ascii="굴림" w:eastAsia="굴림" w:hAnsi="굴림" w:cs="굴림"/>
+      <w:color w:val="auto"/>
+      <w:kern w:val="0"/>
+      <w:sz w:val="24"/>
+    </w:rPr>
+  </w:style>
 </w:styles>
 </file>
 
@@ -27439,7 +29865,7 @@
 </file>
 
 <file path=customXml/itemProps1.xml><?xml version="1.0" encoding="utf-8"?>
-<ds:datastoreItem xmlns:ds="http://schemas.openxmlformats.org/officeDocument/2006/customXml" ds:itemID="{3C8A4BA2-CCCB-46C3-8577-15996B018AE3}">
+<ds:datastoreItem xmlns:ds="http://schemas.openxmlformats.org/officeDocument/2006/customXml" ds:itemID="{F96736E2-D952-4593-9637-30CC8336A3B2}">
   <ds:schemaRefs>
     <ds:schemaRef ds:uri="http://schemas.openxmlformats.org/officeDocument/2006/bibliography"/>
   </ds:schemaRefs>

--- a/AI_GAME_MANAGEMENT 이준수 (20210825).docx
+++ b/AI_GAME_MANAGEMENT 이준수 (20210825).docx
@@ -2,8 +2,6 @@
 <file path=word/document.xml><?xml version="1.0" encoding="utf-8"?>
 <w:document xmlns:wpc="http://schemas.microsoft.com/office/word/2010/wordprocessingCanvas" xmlns:cx="http://schemas.microsoft.com/office/drawing/2014/chartex" xmlns:cx1="http://schemas.microsoft.com/office/drawing/2015/9/8/chartex" xmlns:cx2="http://schemas.microsoft.com/office/drawing/2015/10/21/chartex" xmlns:cx3="http://schemas.microsoft.com/office/drawing/2016/5/9/chartex" xmlns:cx4="http://schemas.microsoft.com/office/drawing/2016/5/10/chartex" xmlns:cx5="http://schemas.microsoft.com/office/drawing/2016/5/11/chartex" xmlns:cx6="http://schemas.microsoft.com/office/drawing/2016/5/12/chartex" xmlns:cx7="http://schemas.microsoft.com/office/drawing/2016/5/13/chartex" xmlns:cx8="http://schemas.microsoft.com/office/drawing/2016/5/14/chartex" xmlns:mc="http://schemas.openxmlformats.org/markup-compatibility/2006" xmlns:aink="http://schemas.microsoft.com/office/drawing/2016/ink" xmlns:am3d="http://schemas.microsoft.com/office/drawing/2017/model3d" xmlns:o="urn:schemas-microsoft-com:office:office" xmlns:r="http://schemas.openxmlformats.org/officeDocument/2006/relationships" xmlns:m="http://schemas.openxmlformats.org/officeDocument/2006/math" xmlns:v="urn:schemas-microsoft-com:vml" xmlns:wp14="http://schemas.microsoft.com/office/word/2010/wordprocessingDrawing" xmlns:wp="http://schemas.openxmlformats.org/drawingml/2006/wordprocessingDrawing" xmlns:w10="urn:schemas-microsoft-com:office:word" xmlns:w="http://schemas.openxmlformats.org/wordprocessingml/2006/main" xmlns:w14="http://schemas.microsoft.com/office/word/2010/wordml" xmlns:w15="http://schemas.microsoft.com/office/word/2012/wordml" xmlns:w16cid="http://schemas.microsoft.com/office/word/2016/wordml/cid" xmlns:w16se="http://schemas.microsoft.com/office/word/2015/wordml/symex" xmlns:wpg="http://schemas.microsoft.com/office/word/2010/wordprocessingGroup" xmlns:wpi="http://schemas.microsoft.com/office/word/2010/wordprocessingInk" xmlns:wne="http://schemas.microsoft.com/office/word/2006/wordml" xmlns:wps="http://schemas.microsoft.com/office/word/2010/wordprocessingShape" mc:Ignorable="w14 w15 w16se w16cid wp14">
   <w:body>
-    <w:bookmarkStart w:id="0" w:name="_top"/>
-    <w:bookmarkEnd w:id="0"/>
     <w:p>
       <w:pPr>
         <w:pStyle w:val="a5"/>
@@ -14,45 +12,7 @@
         </w:rPr>
       </w:pPr>
       <w:r>
-        <w:fldChar w:fldCharType="begin"/>
-      </w:r>
-      <w:r>
-        <w:instrText>SUBJECT</w:instrText>
-      </w:r>
-      <w:r>
-        <w:fldChar w:fldCharType="end"/>
-      </w:r>
-    </w:p>
-    <w:p>
-      <w:pPr>
-        <w:pStyle w:val="a5"/>
-        <w:wordWrap/>
-        <w:jc w:val="left"/>
-        <w:rPr>
-          <w:rFonts w:eastAsia="바탕"/>
-        </w:rPr>
-      </w:pPr>
-      <w:r>
-        <w:fldChar w:fldCharType="begin"/>
-      </w:r>
-      <w:r>
-        <w:instrText>TITLE</w:instrText>
-      </w:r>
-      <w:r>
-        <w:fldChar w:fldCharType="end"/>
-      </w:r>
-    </w:p>
-    <w:p>
-      <w:pPr>
-        <w:pStyle w:val="a5"/>
-        <w:wordWrap/>
-        <w:jc w:val="left"/>
-        <w:rPr>
-          <w:rFonts w:eastAsia="바탕"/>
-        </w:rPr>
-      </w:pPr>
-      <w:r>
-        <w:t>For &lt;AI_GAME_MANAGEMENT&gt;</w:t>
+        <w:t>&lt;AI_GAME_MANAGEMENT&gt;</w:t>
       </w:r>
     </w:p>
     <w:p>
@@ -306,33 +266,15 @@
           <w:rFonts w:ascii="Times New Roman" w:eastAsia="바탕" w:hAnsi="Times New Roman"/>
           <w:color w:val="000000"/>
         </w:rPr>
-        <w:t xml:space="preserve"> AI(</w:t>
-      </w:r>
-      <w:proofErr w:type="spellStart"/>
+        <w:t xml:space="preserve"> AI(chatGPT)</w:t>
+      </w:r>
       <w:r>
         <w:rPr>
           <w:rFonts w:ascii="Times New Roman" w:eastAsia="바탕" w:hAnsi="Times New Roman"/>
           <w:color w:val="000000"/>
         </w:rPr>
-        <w:t>chatGPT</w:t>
-      </w:r>
-      <w:proofErr w:type="spellEnd"/>
-      <w:r>
-        <w:rPr>
-          <w:rFonts w:ascii="Times New Roman" w:eastAsia="바탕" w:hAnsi="Times New Roman"/>
-          <w:color w:val="000000"/>
-        </w:rPr>
-        <w:t>)</w:t>
-      </w:r>
-      <w:proofErr w:type="spellStart"/>
-      <w:r>
-        <w:rPr>
-          <w:rFonts w:ascii="Times New Roman" w:eastAsia="바탕" w:hAnsi="Times New Roman"/>
-          <w:color w:val="000000"/>
-        </w:rPr>
         <w:t>를</w:t>
       </w:r>
-      <w:proofErr w:type="spellEnd"/>
       <w:r>
         <w:rPr>
           <w:rFonts w:ascii="Times New Roman" w:eastAsia="바탕" w:hAnsi="Times New Roman"/>
@@ -582,7 +524,6 @@
         <w:jc w:val="left"/>
         <w:rPr>
           <w:rFonts w:ascii="Times New Roman" w:eastAsia="바탕" w:hAnsi="Times New Roman"/>
-          <w:color w:val="000000"/>
         </w:rPr>
       </w:pPr>
       <w:r>
@@ -1361,13 +1302,27 @@
           <w:color w:val="000000"/>
         </w:rPr>
         <w:t xml:space="preserve">] </w:t>
+      </w:r>
+      <w:r>
+        <w:rPr>
+          <w:rFonts w:ascii="Times New Roman" w:eastAsia="바탕" w:hAnsi="Times New Roman"/>
+          <w:color w:val="000000"/>
+        </w:rPr>
+        <w:br/>
+      </w:r>
+      <w:r>
+        <w:rPr>
+          <w:rFonts w:ascii="Times New Roman" w:eastAsia="바탕" w:hAnsi="Times New Roman"/>
+          <w:color w:val="000000"/>
+        </w:rPr>
+        <w:br/>
       </w:r>
     </w:p>
     <w:p>
       <w:pPr>
-        <w:pStyle w:val="ab"/>
+        <w:pStyle w:val="InfoBlue"/>
         <w:wordWrap/>
-        <w:ind w:left="720"/>
+        <w:ind w:left="765"/>
         <w:jc w:val="left"/>
         <w:rPr>
           <w:rFonts w:ascii="Times New Roman" w:eastAsia="바탕" w:hAnsi="Times New Roman"/>
@@ -1376,78 +1331,13 @@
     </w:p>
     <w:p>
       <w:pPr>
-        <w:pStyle w:val="a3"/>
-        <w:spacing w:after="80" w:line="288" w:lineRule="auto"/>
-        <w:rPr>
-          <w:rFonts w:ascii="굴림" w:eastAsia="굴림" w:hAnsi="굴림"/>
-        </w:rPr>
-      </w:pPr>
-    </w:p>
-    <w:p>
-      <w:pPr>
-        <w:pStyle w:val="ab"/>
+        <w:pStyle w:val="InfoBlue"/>
         <w:wordWrap/>
-        <w:ind w:left="720"/>
+        <w:ind w:left="765"/>
         <w:jc w:val="left"/>
         <w:rPr>
           <w:rFonts w:ascii="Times New Roman" w:eastAsia="바탕" w:hAnsi="Times New Roman"/>
-        </w:rPr>
-      </w:pPr>
-      <w:r>
-        <w:rPr>
-          <w:rFonts w:ascii="Times New Roman" w:eastAsia="바탕" w:hAnsi="Times New Roman"/>
-        </w:rPr>
-        <w:t>작성자</w:t>
-      </w:r>
-      <w:r>
-        <w:rPr>
-          <w:rFonts w:ascii="Times New Roman" w:eastAsia="바탕" w:hAnsi="Times New Roman"/>
-        </w:rPr>
-        <w:t xml:space="preserve">: </w:t>
-      </w:r>
-      <w:r>
-        <w:tab/>
-      </w:r>
-      <w:r>
-        <w:rPr>
-          <w:rFonts w:ascii="Times New Roman" w:eastAsia="바탕" w:hAnsi="Times New Roman"/>
-        </w:rPr>
-        <w:t>팀장</w:t>
-      </w:r>
-      <w:r>
-        <w:rPr>
-          <w:rFonts w:ascii="Times New Roman" w:eastAsia="바탕" w:hAnsi="Times New Roman"/>
-        </w:rPr>
-        <w:t xml:space="preserve">: </w:t>
-      </w:r>
-      <w:proofErr w:type="spellStart"/>
-      <w:r>
-        <w:rPr>
-          <w:rFonts w:ascii="Times New Roman" w:eastAsia="바탕" w:hAnsi="Times New Roman"/>
-        </w:rPr>
-        <w:t>민태균</w:t>
-      </w:r>
-      <w:proofErr w:type="spellEnd"/>
-    </w:p>
-    <w:p>
-      <w:pPr>
-        <w:pStyle w:val="ab"/>
-        <w:wordWrap/>
-        <w:ind w:left="720"/>
-        <w:jc w:val="left"/>
-        <w:rPr>
-          <w:rFonts w:ascii="Times New Roman" w:eastAsia="바탕" w:hAnsi="Times New Roman"/>
-        </w:rPr>
-      </w:pPr>
-    </w:p>
-    <w:p>
-      <w:pPr>
-        <w:pStyle w:val="ab"/>
-        <w:wordWrap/>
-        <w:ind w:left="720"/>
-        <w:jc w:val="left"/>
-        <w:rPr>
-          <w:rFonts w:ascii="Times New Roman" w:eastAsia="바탕" w:hAnsi="Times New Roman"/>
+          <w:color w:val="000000"/>
         </w:rPr>
         <w:sectPr>
           <w:headerReference w:type="default" r:id="rId8"/>
@@ -1465,7 +1355,59 @@
         <w:rPr>
           <w:rFonts w:ascii="Times New Roman" w:eastAsia="바탕" w:hAnsi="Times New Roman"/>
         </w:rPr>
-        <w:t xml:space="preserve">               </w:t>
+        <w:t>작성자</w:t>
+      </w:r>
+      <w:r>
+        <w:rPr>
+          <w:rFonts w:ascii="Times New Roman" w:eastAsia="바탕" w:hAnsi="Times New Roman"/>
+        </w:rPr>
+        <w:t xml:space="preserve">: </w:t>
+      </w:r>
+      <w:r>
+        <w:tab/>
+      </w:r>
+      <w:r>
+        <w:rPr>
+          <w:rFonts w:ascii="Times New Roman" w:eastAsia="바탕" w:hAnsi="Times New Roman"/>
+        </w:rPr>
+        <w:t>팀장</w:t>
+      </w:r>
+      <w:r>
+        <w:rPr>
+          <w:rFonts w:ascii="Times New Roman" w:eastAsia="바탕" w:hAnsi="Times New Roman"/>
+        </w:rPr>
+        <w:t xml:space="preserve">: </w:t>
+      </w:r>
+      <w:r>
+        <w:rPr>
+          <w:rFonts w:ascii="Times New Roman" w:eastAsia="바탕" w:hAnsi="Times New Roman"/>
+        </w:rPr>
+        <w:t>민태균</w:t>
+      </w:r>
+      <w:r>
+        <w:rPr>
+          <w:rFonts w:ascii="Times New Roman" w:eastAsia="바탕" w:hAnsi="Times New Roman"/>
+        </w:rPr>
+        <w:br/>
+      </w:r>
+      <w:r>
+        <w:rPr>
+          <w:rFonts w:ascii="Times New Roman" w:eastAsia="바탕" w:hAnsi="Times New Roman"/>
+        </w:rPr>
+        <w:br/>
+      </w:r>
+      <w:r>
+        <w:rPr>
+          <w:rFonts w:ascii="Times New Roman" w:eastAsia="바탕" w:hAnsi="Times New Roman"/>
+        </w:rPr>
+        <w:br/>
+        <w:t xml:space="preserve">  </w:t>
+      </w:r>
+      <w:r>
+        <w:rPr>
+          <w:rFonts w:ascii="Times New Roman" w:eastAsia="바탕" w:hAnsi="Times New Roman"/>
+        </w:rPr>
+        <w:t xml:space="preserve">            </w:t>
       </w:r>
       <w:r>
         <w:rPr>
@@ -2389,7 +2331,6 @@
               </w:rPr>
               <w:t>&lt;</w:t>
             </w:r>
-            <w:proofErr w:type="spellStart"/>
             <w:r>
               <w:rPr>
                 <w:rFonts w:ascii="Times New Roman" w:eastAsia="바탕" w:hAnsi="Times New Roman" w:hint="eastAsia"/>
@@ -2397,7 +2338,6 @@
               </w:rPr>
               <w:t>유스케이스</w:t>
             </w:r>
-            <w:proofErr w:type="spellEnd"/>
             <w:r>
               <w:rPr>
                 <w:rFonts w:ascii="Times New Roman" w:eastAsia="바탕" w:hAnsi="Times New Roman" w:hint="eastAsia"/>
@@ -2804,7 +2744,6 @@
                 <w:b/>
               </w:rPr>
             </w:pPr>
-            <w:proofErr w:type="gramStart"/>
             <w:r>
               <w:rPr>
                 <w:rFonts w:ascii="Times New Roman" w:eastAsia="바탕" w:hAnsi="Times New Roman" w:hint="eastAsia"/>
@@ -2820,15 +2759,7 @@
                 <w:rFonts w:ascii="Times New Roman" w:eastAsia="바탕" w:hAnsi="Times New Roman"/>
                 <w:b/>
               </w:rPr>
-              <w:t>2.2</w:t>
-            </w:r>
-            <w:proofErr w:type="gramEnd"/>
-            <w:r>
-              <w:rPr>
-                <w:rFonts w:ascii="Times New Roman" w:eastAsia="바탕" w:hAnsi="Times New Roman"/>
-                <w:b/>
-              </w:rPr>
-              <w:t xml:space="preserve"> Assumptions and Dependencies, 3.1 AI </w:t>
+              <w:t xml:space="preserve">2.2 Assumptions and Dependencies, 3.1 AI </w:t>
             </w:r>
             <w:r>
               <w:rPr>
@@ -3061,7 +2992,6 @@
               </w:rPr>
               <w:t xml:space="preserve"> </w:t>
             </w:r>
-            <w:proofErr w:type="spellStart"/>
             <w:r>
               <w:rPr>
                 <w:rFonts w:ascii="Times New Roman" w:eastAsia="바탕" w:hAnsi="Times New Roman" w:hint="eastAsia"/>
@@ -3069,7 +2999,6 @@
               </w:rPr>
               <w:t>간트차트</w:t>
             </w:r>
-            <w:proofErr w:type="spellEnd"/>
             <w:r>
               <w:rPr>
                 <w:rFonts w:ascii="Times New Roman" w:eastAsia="바탕" w:hAnsi="Times New Roman" w:hint="eastAsia"/>
@@ -3122,7 +3051,6 @@
               </w:rPr>
               <w:t>&lt;</w:t>
             </w:r>
-            <w:proofErr w:type="spellStart"/>
             <w:r>
               <w:rPr>
                 <w:rFonts w:ascii="Times New Roman" w:eastAsia="바탕" w:hAnsi="Times New Roman" w:hint="eastAsia"/>
@@ -3130,7 +3058,6 @@
               </w:rPr>
               <w:t>민태균</w:t>
             </w:r>
-            <w:proofErr w:type="spellEnd"/>
             <w:r>
               <w:rPr>
                 <w:rFonts w:ascii="Times New Roman" w:eastAsia="바탕" w:hAnsi="Times New Roman"/>
@@ -3140,8 +3067,6 @@
             </w:r>
           </w:p>
         </w:tc>
-        <w:bookmarkStart w:id="1" w:name="_GoBack"/>
-        <w:bookmarkEnd w:id="1"/>
       </w:tr>
       <w:tr>
         <w:tc>
@@ -3397,6 +3322,27 @@
                 <w:b/>
               </w:rPr>
             </w:pPr>
+            <w:r>
+              <w:rPr>
+                <w:rFonts w:ascii="Times New Roman" w:eastAsia="바탕" w:hAnsi="Times New Roman" w:hint="eastAsia"/>
+                <w:b/>
+              </w:rPr>
+              <w:t>&lt;</w:t>
+            </w:r>
+            <w:r>
+              <w:rPr>
+                <w:rFonts w:ascii="Times New Roman" w:eastAsia="바탕" w:hAnsi="Times New Roman"/>
+                <w:b/>
+              </w:rPr>
+              <w:t xml:space="preserve">2025/05/16&gt; </w:t>
+            </w:r>
+            <w:r>
+              <w:rPr>
+                <w:rFonts w:ascii="Times New Roman" w:eastAsia="바탕" w:hAnsi="Times New Roman" w:hint="eastAsia"/>
+                <w:b/>
+              </w:rPr>
+              <w:t>수정</w:t>
+            </w:r>
           </w:p>
         </w:tc>
         <w:tc>
@@ -3421,6 +3367,20 @@
                 <w:b/>
               </w:rPr>
             </w:pPr>
+            <w:r>
+              <w:rPr>
+                <w:rFonts w:ascii="Times New Roman" w:eastAsia="바탕" w:hAnsi="Times New Roman" w:hint="eastAsia"/>
+                <w:b/>
+              </w:rPr>
+              <w:t>&lt;</w:t>
+            </w:r>
+            <w:r>
+              <w:rPr>
+                <w:rFonts w:ascii="Times New Roman" w:eastAsia="바탕" w:hAnsi="Times New Roman"/>
+                <w:b/>
+              </w:rPr>
+              <w:t>1.0.8&gt;</w:t>
+            </w:r>
           </w:p>
         </w:tc>
         <w:tc>
@@ -3445,6 +3405,55 @@
                 <w:b/>
               </w:rPr>
             </w:pPr>
+            <w:r>
+              <w:rPr>
+                <w:rFonts w:ascii="Times New Roman" w:eastAsia="바탕" w:hAnsi="Times New Roman" w:hint="eastAsia"/>
+                <w:b/>
+              </w:rPr>
+              <w:t>&lt;</w:t>
+            </w:r>
+            <w:r>
+              <w:rPr>
+                <w:rFonts w:ascii="Times New Roman" w:eastAsia="바탕" w:hAnsi="Times New Roman" w:hint="eastAsia"/>
+                <w:b/>
+              </w:rPr>
+              <w:t>시퀀스</w:t>
+            </w:r>
+            <w:r>
+              <w:rPr>
+                <w:rFonts w:ascii="Times New Roman" w:eastAsia="바탕" w:hAnsi="Times New Roman" w:hint="eastAsia"/>
+                <w:b/>
+              </w:rPr>
+              <w:t xml:space="preserve"> </w:t>
+            </w:r>
+            <w:r>
+              <w:rPr>
+                <w:rFonts w:ascii="Times New Roman" w:eastAsia="바탕" w:hAnsi="Times New Roman" w:hint="eastAsia"/>
+                <w:b/>
+              </w:rPr>
+              <w:t>다이어그램</w:t>
+            </w:r>
+            <w:r>
+              <w:rPr>
+                <w:rFonts w:ascii="Times New Roman" w:eastAsia="바탕" w:hAnsi="Times New Roman" w:hint="eastAsia"/>
+                <w:b/>
+              </w:rPr>
+              <w:t xml:space="preserve"> </w:t>
+            </w:r>
+            <w:r>
+              <w:rPr>
+                <w:rFonts w:ascii="Times New Roman" w:eastAsia="바탕" w:hAnsi="Times New Roman" w:hint="eastAsia"/>
+                <w:b/>
+              </w:rPr>
+              <w:t>작성</w:t>
+            </w:r>
+            <w:r>
+              <w:rPr>
+                <w:rFonts w:ascii="Times New Roman" w:eastAsia="바탕" w:hAnsi="Times New Roman" w:hint="eastAsia"/>
+                <w:b/>
+              </w:rPr>
+              <w:t>&gt;</w:t>
+            </w:r>
           </w:p>
         </w:tc>
         <w:tc>
@@ -3469,6 +3478,29 @@
                 <w:b/>
               </w:rPr>
             </w:pPr>
+            <w:r>
+              <w:rPr>
+                <w:rFonts w:ascii="Times New Roman" w:eastAsia="바탕" w:hAnsi="Times New Roman"/>
+                <w:b/>
+              </w:rPr>
+              <w:t>&lt;</w:t>
+            </w:r>
+            <w:r>
+              <w:rPr>
+                <w:rFonts w:ascii="Times New Roman" w:eastAsia="바탕" w:hAnsi="Times New Roman" w:hint="eastAsia"/>
+                <w:b/>
+              </w:rPr>
+              <w:t>이준수</w:t>
+            </w:r>
+            <w:bookmarkStart w:id="0" w:name="_GoBack"/>
+            <w:bookmarkEnd w:id="0"/>
+            <w:r>
+              <w:rPr>
+                <w:rFonts w:ascii="Times New Roman" w:eastAsia="바탕" w:hAnsi="Times New Roman"/>
+                <w:b/>
+              </w:rPr>
+              <w:t>&gt;</w:t>
+            </w:r>
           </w:p>
         </w:tc>
       </w:tr>
@@ -3663,6 +3695,19 @@
         </w:rPr>
         <w:t xml:space="preserve">  1.5 Overview (개요) </w:t>
       </w:r>
+      <w:r>
+        <w:rPr>
+          <w:rFonts w:ascii="굴림" w:eastAsia="굴림" w:hAnsi="굴림"/>
+        </w:rPr>
+        <w:br/>
+        <w:t xml:space="preserve">  1.5.1 </w:t>
+      </w:r>
+      <w:r>
+        <w:rPr>
+          <w:rFonts w:ascii="굴림" w:eastAsia="굴림" w:hAnsi="굴림" w:hint="eastAsia"/>
+        </w:rPr>
+        <w:t>간트차트</w:t>
+      </w:r>
     </w:p>
     <w:p>
       <w:pPr>
@@ -3721,13 +3766,8 @@
       <w:r>
         <w:t xml:space="preserve"> </w:t>
       </w:r>
-      <w:proofErr w:type="spellStart"/>
-      <w:r>
-        <w:t>UsecaseDiagram</w:t>
-      </w:r>
-      <w:proofErr w:type="spellEnd"/>
-      <w:r>
-        <w:t xml:space="preserve"> 상세화</w:t>
+      <w:r>
+        <w:t>UsecaseDiagram 상세화</w:t>
       </w:r>
       <w:r>
         <w:rPr>
@@ -3760,16 +3800,8 @@
         <w:rPr>
           <w:rFonts w:ascii="굴림" w:eastAsia="굴림" w:hAnsi="굴림"/>
         </w:rPr>
-        <w:t xml:space="preserve">    2.1.3 게임 </w:t>
-      </w:r>
-      <w:proofErr w:type="gramStart"/>
-      <w:r>
-        <w:rPr>
-          <w:rFonts w:ascii="굴림" w:eastAsia="굴림" w:hAnsi="굴림"/>
-        </w:rPr>
-        <w:t>추천 받기</w:t>
-      </w:r>
-      <w:proofErr w:type="gramEnd"/>
+        <w:t xml:space="preserve">    2.1.3 게임 추천 받기</w:t>
+      </w:r>
       <w:r>
         <w:br/>
       </w:r>
@@ -4064,27 +4096,13 @@
         <w:rPr>
           <w:rFonts w:ascii="굴림" w:eastAsia="굴림" w:hAnsi="굴림"/>
         </w:rPr>
-        <w:t xml:space="preserve"> (AI Processing Logic</w:t>
-      </w:r>
-      <w:proofErr w:type="gramStart"/>
-      <w:r>
-        <w:rPr>
-          <w:rFonts w:ascii="굴림" w:eastAsia="굴림" w:hAnsi="굴림"/>
-        </w:rPr>
-        <w:t>)</w:t>
+        <w:t xml:space="preserve"> (AI Processing Logic)</w:t>
       </w:r>
       <w:r>
         <w:rPr>
           <w:rFonts w:ascii="굴림" w:eastAsia="굴림" w:hAnsi="굴림" w:hint="eastAsia"/>
         </w:rPr>
-        <w:t xml:space="preserve"> /</w:t>
-      </w:r>
-      <w:proofErr w:type="gramEnd"/>
-      <w:r>
-        <w:rPr>
-          <w:rFonts w:ascii="굴림" w:eastAsia="굴림" w:hAnsi="굴림" w:hint="eastAsia"/>
-        </w:rPr>
-        <w:t xml:space="preserve">/ </w:t>
+        <w:t xml:space="preserve"> // </w:t>
       </w:r>
       <w:r>
         <w:rPr>
@@ -4378,9 +4396,6 @@
         <w:pStyle w:val="a3"/>
         <w:spacing w:after="80" w:line="288" w:lineRule="auto"/>
         <w:ind w:leftChars="100" w:left="200"/>
-        <w:rPr>
-          <w:rFonts w:ascii="굴림" w:eastAsia="굴림" w:hAnsi="굴림"/>
-        </w:rPr>
       </w:pPr>
       <w:r>
         <w:rPr>
@@ -4393,20 +4408,10 @@
           <w:rFonts w:ascii="굴림" w:eastAsia="굴림" w:hAnsi="굴림"/>
         </w:rPr>
         <w:br/>
-      </w:r>
-      <w:r>
-        <w:rPr>
-          <w:rFonts w:ascii="굴림" w:eastAsia="굴림" w:hAnsi="굴림"/>
-        </w:rPr>
-        <w:lastRenderedPageBreak/>
-        <w:t>4.3 시퀀스 다이어그램 (Sequence Diagram)</w:t>
-      </w:r>
-      <w:r>
-        <w:rPr>
-          <w:rFonts w:ascii="굴림" w:eastAsia="굴림" w:hAnsi="굴림"/>
-        </w:rPr>
-        <w:br/>
-        <w:t>4.4 클래스 다이어그램 (Class Diagram)</w:t>
+        <w:t xml:space="preserve">4.3 </w:t>
+      </w:r>
+      <w:r>
+        <w:t>SequenceDiagram 상세화</w:t>
       </w:r>
     </w:p>
     <w:p>
@@ -4414,34 +4419,58 @@
         <w:pStyle w:val="a3"/>
         <w:spacing w:after="80" w:line="288" w:lineRule="auto"/>
         <w:ind w:leftChars="100" w:left="200"/>
-        <w:rPr>
-          <w:rFonts w:ascii="굴림" w:eastAsia="굴림" w:hAnsi="굴림"/>
-        </w:rPr>
-      </w:pPr>
-      <w:r>
-        <w:rPr>
-          <w:rFonts w:ascii="굴림" w:eastAsia="굴림" w:hAnsi="굴림" w:hint="eastAsia"/>
-        </w:rPr>
-        <w:t>4</w:t>
-      </w:r>
-      <w:r>
-        <w:rPr>
-          <w:rFonts w:ascii="굴림" w:eastAsia="굴림" w:hAnsi="굴림"/>
-        </w:rPr>
-        <w:t xml:space="preserve">.5 </w:t>
-      </w:r>
-      <w:proofErr w:type="spellStart"/>
-      <w:r>
-        <w:rPr>
-          <w:rFonts w:ascii="굴림" w:eastAsia="굴림" w:hAnsi="굴림" w:hint="eastAsia"/>
-        </w:rPr>
-        <w:t>간트차트</w:t>
-      </w:r>
-      <w:proofErr w:type="spellEnd"/>
+      </w:pPr>
+      <w:r>
+        <w:t xml:space="preserve">4.3.1 </w:t>
+      </w:r>
     </w:p>
     <w:p>
       <w:pPr>
         <w:pStyle w:val="a3"/>
+        <w:spacing w:after="80" w:line="288" w:lineRule="auto"/>
+        <w:ind w:leftChars="100" w:left="200"/>
+        <w:rPr>
+          <w:rFonts w:ascii="굴림" w:eastAsia="굴림" w:hAnsi="굴림"/>
+        </w:rPr>
+      </w:pPr>
+      <w:r>
+        <w:rPr>
+          <w:rFonts w:ascii="굴림" w:eastAsia="굴림" w:hAnsi="굴림"/>
+        </w:rPr>
+        <w:t>4.4 클래스 다이어그램 (Class Diagram)</w:t>
+      </w:r>
+    </w:p>
+    <w:p>
+      <w:pPr>
+        <w:pStyle w:val="a3"/>
+        <w:spacing w:after="80" w:line="288" w:lineRule="auto"/>
+        <w:ind w:leftChars="100" w:left="200"/>
+        <w:rPr>
+          <w:rFonts w:ascii="굴림" w:eastAsia="굴림" w:hAnsi="굴림"/>
+        </w:rPr>
+      </w:pPr>
+      <w:r>
+        <w:rPr>
+          <w:rFonts w:ascii="굴림" w:eastAsia="굴림" w:hAnsi="굴림" w:hint="eastAsia"/>
+        </w:rPr>
+        <w:t>4</w:t>
+      </w:r>
+      <w:r>
+        <w:rPr>
+          <w:rFonts w:ascii="굴림" w:eastAsia="굴림" w:hAnsi="굴림"/>
+        </w:rPr>
+        <w:t xml:space="preserve">.5 </w:t>
+      </w:r>
+      <w:r>
+        <w:rPr>
+          <w:rFonts w:ascii="굴림" w:eastAsia="굴림" w:hAnsi="굴림" w:hint="eastAsia"/>
+        </w:rPr>
+        <w:t>간트차트</w:t>
+      </w:r>
+    </w:p>
+    <w:p>
+      <w:pPr>
+        <w:pStyle w:val="a3"/>
         <w:spacing w:line="288" w:lineRule="auto"/>
         <w:rPr>
           <w:rFonts w:ascii="굴림" w:eastAsia="굴림" w:hAnsi="굴림"/>
@@ -4453,6 +4482,7 @@
           <w:rFonts w:ascii="굴림" w:eastAsia="굴림" w:hAnsi="굴림" w:hint="eastAsia"/>
           <w:b/>
         </w:rPr>
+        <w:lastRenderedPageBreak/>
         <w:t>5</w:t>
       </w:r>
       <w:r>
@@ -4474,19 +4504,11 @@
       <w:r>
         <w:tab/>
       </w:r>
-      <w:proofErr w:type="gramStart"/>
-      <w:r>
-        <w:rPr>
-          <w:rFonts w:ascii="굴림" w:eastAsia="굴림" w:hAnsi="굴림"/>
-        </w:rPr>
-        <w:t>// 수정</w:t>
-      </w:r>
-      <w:proofErr w:type="gramEnd"/>
-      <w:r>
-        <w:rPr>
-          <w:rFonts w:ascii="굴림" w:eastAsia="굴림" w:hAnsi="굴림"/>
-        </w:rPr>
-        <w:t xml:space="preserve"> 기타 개발을 위한 참고 정보 </w:t>
+      <w:r>
+        <w:rPr>
+          <w:rFonts w:ascii="굴림" w:eastAsia="굴림" w:hAnsi="굴림"/>
+        </w:rPr>
+        <w:t xml:space="preserve">// 수정 기타 개발을 위한 참고 정보 </w:t>
       </w:r>
     </w:p>
     <w:p>
@@ -4500,19 +4522,11 @@
       <w:r>
         <w:tab/>
       </w:r>
-      <w:proofErr w:type="gramStart"/>
-      <w:r>
-        <w:rPr>
-          <w:rFonts w:ascii="굴림" w:eastAsia="굴림" w:hAnsi="굴림"/>
-        </w:rPr>
-        <w:t>// 수정</w:t>
-      </w:r>
-      <w:proofErr w:type="gramEnd"/>
-      <w:r>
-        <w:rPr>
-          <w:rFonts w:ascii="굴림" w:eastAsia="굴림" w:hAnsi="굴림"/>
-        </w:rPr>
-        <w:t xml:space="preserve"> 테스트 환경, 개발 도구, UI 시안, 설계 다이어그램, 데이터베이스 설계 등</w:t>
+      <w:r>
+        <w:rPr>
+          <w:rFonts w:ascii="굴림" w:eastAsia="굴림" w:hAnsi="굴림"/>
+        </w:rPr>
+        <w:t>// 수정 테스트 환경, 개발 도구, UI 시안, 설계 다이어그램, 데이터베이스 설계 등</w:t>
       </w:r>
     </w:p>
     <w:p>
@@ -4558,19 +4572,11 @@
       <w:r>
         <w:tab/>
       </w:r>
-      <w:proofErr w:type="gramStart"/>
-      <w:r>
-        <w:rPr>
-          <w:rFonts w:ascii="굴림" w:eastAsia="굴림" w:hAnsi="굴림"/>
-        </w:rPr>
-        <w:t>// 수정</w:t>
-      </w:r>
-      <w:proofErr w:type="gramEnd"/>
-      <w:r>
-        <w:rPr>
-          <w:rFonts w:ascii="굴림" w:eastAsia="굴림" w:hAnsi="굴림"/>
-        </w:rPr>
-        <w:t xml:space="preserve"> 시스템 개발과 보고서 작성에 인용된 모든 외부 자료 명시</w:t>
+      <w:r>
+        <w:rPr>
+          <w:rFonts w:ascii="굴림" w:eastAsia="굴림" w:hAnsi="굴림"/>
+        </w:rPr>
+        <w:t>// 수정 시스템 개발과 보고서 작성에 인용된 모든 외부 자료 명시</w:t>
       </w:r>
     </w:p>
     <w:p>
@@ -4597,35 +4603,6 @@
       </w:pPr>
       <w:r>
         <w:br w:type="page"/>
-      </w:r>
-    </w:p>
-    <w:p>
-      <w:pPr>
-        <w:pStyle w:val="a5"/>
-        <w:wordWrap/>
-        <w:jc w:val="left"/>
-        <w:rPr>
-          <w:rFonts w:eastAsia="바탕"/>
-        </w:rPr>
-      </w:pPr>
-      <w:r>
-        <w:lastRenderedPageBreak/>
-        <w:fldChar w:fldCharType="begin"/>
-      </w:r>
-      <w:r>
-        <w:instrText>TITLE</w:instrText>
-      </w:r>
-      <w:r>
-        <w:fldChar w:fldCharType="separate"/>
-      </w:r>
-      <w:r>
-        <w:t xml:space="preserve">For </w:t>
-      </w:r>
-      <w:r>
-        <w:fldChar w:fldCharType="end"/>
-      </w:r>
-      <w:r>
-        <w:t xml:space="preserve"> </w:t>
       </w:r>
     </w:p>
     <w:p>
@@ -4643,6 +4620,7 @@
           <w:rFonts w:ascii="굴림" w:eastAsia="굴림" w:hAnsi="굴림" w:hint="eastAsia"/>
           <w:b w:val="0"/>
         </w:rPr>
+        <w:lastRenderedPageBreak/>
         <w:t xml:space="preserve">서론 </w:t>
       </w:r>
       <w:r>
@@ -5017,7 +4995,6 @@
         </w:rPr>
         <w:t xml:space="preserve"> 웹 기반으로 구현되며, 추후 모바일 및 기타 플랫폼 확장을 고려한다. 외부 API로는 OpenAI API, Steam API 등을 사용하며, 서비스 제공을 위한 </w:t>
       </w:r>
-      <w:proofErr w:type="spellStart"/>
       <w:r>
         <w:rPr>
           <w:rFonts w:ascii="굴림" w:eastAsia="굴림" w:hAnsi="굴림" w:hint="eastAsia"/>
@@ -5028,14 +5005,7 @@
         <w:rPr>
           <w:rFonts w:ascii="굴림" w:eastAsia="굴림" w:hAnsi="굴림"/>
         </w:rPr>
-        <w:t>엔드</w:t>
-      </w:r>
-      <w:proofErr w:type="spellEnd"/>
-      <w:r>
-        <w:rPr>
-          <w:rFonts w:ascii="굴림" w:eastAsia="굴림" w:hAnsi="굴림"/>
-        </w:rPr>
-        <w:t xml:space="preserve"> 서버 및 데이터베이스 구축이 전제된다.</w:t>
+        <w:t>엔드 서버 및 데이터베이스 구축이 전제된다.</w:t>
       </w:r>
     </w:p>
     <w:p>
@@ -5055,7 +5025,6 @@
         <w:rPr>
           <w:rFonts w:ascii="굴림" w:eastAsia="굴림" w:hAnsi="굴림"/>
         </w:rPr>
-        <w:lastRenderedPageBreak/>
         <w:t>정의 및 약어</w:t>
       </w:r>
       <w:r>
@@ -5608,21 +5577,7 @@
         <w:rPr>
           <w:rFonts w:ascii="굴림" w:eastAsia="굴림" w:hAnsi="굴림"/>
         </w:rPr>
-        <w:t xml:space="preserve">2장에서는 시스템의 전반적인 설명과 </w:t>
-      </w:r>
-      <w:proofErr w:type="spellStart"/>
-      <w:r>
-        <w:rPr>
-          <w:rFonts w:ascii="굴림" w:eastAsia="굴림" w:hAnsi="굴림"/>
-        </w:rPr>
-        <w:t>유스케이스</w:t>
-      </w:r>
-      <w:proofErr w:type="spellEnd"/>
-      <w:r>
-        <w:rPr>
-          <w:rFonts w:ascii="굴림" w:eastAsia="굴림" w:hAnsi="굴림"/>
-        </w:rPr>
-        <w:t>, 흐름 등을 다룬다.</w:t>
+        <w:t>2장에서는 시스템의 전반적인 설명과 유스케이스, 흐름 등을 다룬다.</w:t>
       </w:r>
     </w:p>
     <w:p>
@@ -5641,6 +5596,7 @@
         <w:rPr>
           <w:rFonts w:ascii="굴림" w:eastAsia="굴림" w:hAnsi="굴림"/>
         </w:rPr>
+        <w:lastRenderedPageBreak/>
         <w:t>3장에서는 기능적 및 비기능적 요구사항을 기술한다.</w:t>
       </w:r>
     </w:p>
@@ -5684,6 +5640,174 @@
         </w:rPr>
         <w:t>5장은 구현에 필요한 보조 정보 및 참고 문헌으로 구성된다.</w:t>
       </w:r>
+      <w:r>
+        <w:rPr>
+          <w:rFonts w:ascii="굴림" w:eastAsia="굴림" w:hAnsi="굴림"/>
+        </w:rPr>
+        <w:br/>
+      </w:r>
+    </w:p>
+    <w:p>
+      <w:pPr>
+        <w:pStyle w:val="a3"/>
+        <w:numPr>
+          <w:ilvl w:val="0"/>
+          <w:numId w:val="1"/>
+        </w:numPr>
+        <w:spacing w:after="80" w:line="288" w:lineRule="auto"/>
+        <w:rPr>
+          <w:rFonts w:ascii="굴림" w:eastAsia="굴림" w:hAnsi="굴림"/>
+          <w:b/>
+        </w:rPr>
+      </w:pPr>
+      <w:r>
+        <w:rPr>
+          <w:rFonts w:ascii="굴림" w:eastAsia="굴림" w:hAnsi="굴림"/>
+          <w:b/>
+        </w:rPr>
+        <w:t xml:space="preserve">1.5.1 </w:t>
+      </w:r>
+      <w:r>
+        <w:rPr>
+          <w:rFonts w:ascii="굴림" w:eastAsia="굴림" w:hAnsi="굴림" w:hint="eastAsia"/>
+          <w:b/>
+        </w:rPr>
+        <w:t>간트차트</w:t>
+      </w:r>
+    </w:p>
+    <w:p>
+      <w:pPr>
+        <w:pStyle w:val="a3"/>
+        <w:spacing w:after="80" w:line="288" w:lineRule="auto"/>
+        <w:rPr>
+          <w:rFonts w:ascii="굴림" w:eastAsia="굴림" w:hAnsi="굴림"/>
+        </w:rPr>
+      </w:pPr>
+      <w:r>
+        <w:rPr>
+          <w:noProof/>
+        </w:rPr>
+        <w:drawing>
+          <wp:inline distT="0" distB="0" distL="0" distR="0" wp14:anchorId="450D7B71" wp14:editId="603A5788">
+            <wp:extent cx="5943600" cy="2245653"/>
+            <wp:effectExtent l="0" t="0" r="0" b="0"/>
+            <wp:docPr id="4" name="그림 4" descr="C:\Users\seaws\Downloads\88.png"/>
+            <wp:cNvGraphicFramePr>
+              <a:graphicFrameLocks xmlns:a="http://schemas.openxmlformats.org/drawingml/2006/main" noChangeAspect="1"/>
+            </wp:cNvGraphicFramePr>
+            <a:graphic xmlns:a="http://schemas.openxmlformats.org/drawingml/2006/main">
+              <a:graphicData uri="http://schemas.openxmlformats.org/drawingml/2006/picture">
+                <pic:pic xmlns:pic="http://schemas.openxmlformats.org/drawingml/2006/picture">
+                  <pic:nvPicPr>
+                    <pic:cNvPr id="0" name="Picture 1" descr="C:\Users\seaws\Downloads\88.png"/>
+                    <pic:cNvPicPr>
+                      <a:picLocks noChangeAspect="1" noChangeArrowheads="1"/>
+                    </pic:cNvPicPr>
+                  </pic:nvPicPr>
+                  <pic:blipFill>
+                    <a:blip r:embed="rId13" cstate="print">
+                      <a:extLst>
+                        <a:ext uri="{28A0092B-C50C-407E-A947-70E740481C1C}">
+                          <a14:useLocalDpi xmlns:a14="http://schemas.microsoft.com/office/drawing/2010/main" val="0"/>
+                        </a:ext>
+                      </a:extLst>
+                    </a:blip>
+                    <a:srcRect/>
+                    <a:stretch>
+                      <a:fillRect/>
+                    </a:stretch>
+                  </pic:blipFill>
+                  <pic:spPr bwMode="auto">
+                    <a:xfrm>
+                      <a:off x="0" y="0"/>
+                      <a:ext cx="5943600" cy="2245653"/>
+                    </a:xfrm>
+                    <a:prstGeom prst="rect">
+                      <a:avLst/>
+                    </a:prstGeom>
+                    <a:noFill/>
+                    <a:ln>
+                      <a:noFill/>
+                    </a:ln>
+                  </pic:spPr>
+                </pic:pic>
+              </a:graphicData>
+            </a:graphic>
+          </wp:inline>
+        </w:drawing>
+      </w:r>
+    </w:p>
+    <w:p>
+      <w:pPr>
+        <w:pStyle w:val="a3"/>
+        <w:spacing w:after="80" w:line="288" w:lineRule="auto"/>
+        <w:rPr>
+          <w:rFonts w:ascii="굴림" w:eastAsia="굴림" w:hAnsi="굴림"/>
+        </w:rPr>
+      </w:pPr>
+    </w:p>
+    <w:p>
+      <w:pPr>
+        <w:pStyle w:val="a3"/>
+        <w:spacing w:after="80" w:line="288" w:lineRule="auto"/>
+        <w:rPr>
+          <w:rFonts w:ascii="굴림" w:eastAsia="굴림" w:hAnsi="굴림"/>
+        </w:rPr>
+      </w:pPr>
+    </w:p>
+    <w:p>
+      <w:pPr>
+        <w:pStyle w:val="a3"/>
+        <w:spacing w:after="80" w:line="288" w:lineRule="auto"/>
+        <w:rPr>
+          <w:rFonts w:ascii="굴림" w:eastAsia="굴림" w:hAnsi="굴림"/>
+        </w:rPr>
+      </w:pPr>
+    </w:p>
+    <w:p>
+      <w:pPr>
+        <w:pStyle w:val="a3"/>
+        <w:spacing w:after="80" w:line="288" w:lineRule="auto"/>
+        <w:rPr>
+          <w:rFonts w:ascii="굴림" w:eastAsia="굴림" w:hAnsi="굴림"/>
+        </w:rPr>
+      </w:pPr>
+    </w:p>
+    <w:p>
+      <w:pPr>
+        <w:pStyle w:val="a3"/>
+        <w:spacing w:after="80" w:line="288" w:lineRule="auto"/>
+        <w:rPr>
+          <w:rFonts w:ascii="굴림" w:eastAsia="굴림" w:hAnsi="굴림"/>
+        </w:rPr>
+      </w:pPr>
+    </w:p>
+    <w:p>
+      <w:pPr>
+        <w:pStyle w:val="a3"/>
+        <w:spacing w:after="80" w:line="288" w:lineRule="auto"/>
+        <w:rPr>
+          <w:rFonts w:ascii="굴림" w:eastAsia="굴림" w:hAnsi="굴림"/>
+        </w:rPr>
+      </w:pPr>
+    </w:p>
+    <w:p>
+      <w:pPr>
+        <w:pStyle w:val="a3"/>
+        <w:spacing w:after="80" w:line="288" w:lineRule="auto"/>
+        <w:rPr>
+          <w:rFonts w:ascii="굴림" w:eastAsia="굴림" w:hAnsi="굴림"/>
+        </w:rPr>
+      </w:pPr>
+    </w:p>
+    <w:p>
+      <w:pPr>
+        <w:pStyle w:val="a3"/>
+        <w:spacing w:after="80" w:line="288" w:lineRule="auto"/>
+        <w:rPr>
+          <w:rFonts w:ascii="굴림" w:eastAsia="굴림" w:hAnsi="굴림"/>
+        </w:rPr>
+      </w:pPr>
     </w:p>
     <w:p>
       <w:pPr>
@@ -5805,105 +5929,27 @@
           <w:rFonts w:eastAsia="바탕"/>
         </w:rPr>
       </w:pPr>
-      <w:proofErr w:type="spellStart"/>
-      <w:r>
-        <w:t>UsecaseDiagram</w:t>
-      </w:r>
-      <w:proofErr w:type="spellEnd"/>
-      <w:r>
+      <w:r>
+        <w:t xml:space="preserve">UsecaseDiagram </w:t>
+      </w:r>
+      <w:r>
+        <w:t>상세화</w:t>
+      </w:r>
+      <w:r>
+        <w:rPr>
+          <w:rFonts w:ascii="굴림" w:eastAsia="굴림" w:hAnsi="굴림"/>
+        </w:rPr>
         <w:t xml:space="preserve"> </w:t>
       </w:r>
       <w:r>
-        <w:t>상세화</w:t>
-      </w:r>
-      <w:r>
-        <w:rPr>
-          <w:rFonts w:ascii="굴림" w:eastAsia="굴림" w:hAnsi="굴림"/>
-        </w:rPr>
-        <w:t xml:space="preserve"> </w:t>
-      </w:r>
-      <w:r>
         <w:rPr>
           <w:noProof/>
         </w:rPr>
         <w:drawing>
-          <wp:inline distT="0" distB="0" distL="0" distR="0" wp14:anchorId="3F2D2CFD" wp14:editId="46EB59FA">
-            <wp:extent cx="4772025" cy="6038850"/>
+          <wp:inline distT="0" distB="0" distL="0" distR="0" wp14:anchorId="3F2D2CFD" wp14:editId="102AB137">
+            <wp:extent cx="4772025" cy="7185345"/>
             <wp:effectExtent l="0" t="0" r="0" b="0"/>
             <wp:docPr id="2" name="그림 2"/>
-            <wp:cNvGraphicFramePr>
-              <a:graphicFrameLocks xmlns:a="http://schemas.openxmlformats.org/drawingml/2006/main" noChangeAspect="1"/>
-            </wp:cNvGraphicFramePr>
-            <a:graphic xmlns:a="http://schemas.openxmlformats.org/drawingml/2006/main">
-              <a:graphicData uri="http://schemas.openxmlformats.org/drawingml/2006/picture">
-                <pic:pic xmlns:pic="http://schemas.openxmlformats.org/drawingml/2006/picture">
-                  <pic:nvPicPr>
-                    <pic:cNvPr id="1" name=""/>
-                    <pic:cNvPicPr/>
-                  </pic:nvPicPr>
-                  <pic:blipFill>
-                    <a:blip r:embed="rId13"/>
-                    <a:stretch>
-                      <a:fillRect/>
-                    </a:stretch>
-                  </pic:blipFill>
-                  <pic:spPr>
-                    <a:xfrm>
-                      <a:off x="0" y="0"/>
-                      <a:ext cx="4775013" cy="6042631"/>
-                    </a:xfrm>
-                    <a:prstGeom prst="rect">
-                      <a:avLst/>
-                    </a:prstGeom>
-                  </pic:spPr>
-                </pic:pic>
-              </a:graphicData>
-            </a:graphic>
-          </wp:inline>
-        </w:drawing>
-      </w:r>
-    </w:p>
-    <w:p>
-      <w:pPr>
-        <w:pStyle w:val="2"/>
-        <w:numPr>
-          <w:ilvl w:val="2"/>
-          <w:numId w:val="10"/>
-        </w:numPr>
-        <w:wordWrap/>
-        <w:jc w:val="left"/>
-        <w:rPr>
-          <w:rFonts w:eastAsia="바탕"/>
-        </w:rPr>
-      </w:pPr>
-      <w:r>
-        <w:rPr>
-          <w:rFonts w:eastAsia="바탕" w:hint="eastAsia"/>
-        </w:rPr>
-        <w:lastRenderedPageBreak/>
-        <w:t>회원가입</w:t>
-      </w:r>
-      <w:r>
-        <w:rPr>
-          <w:rFonts w:eastAsia="바탕"/>
-        </w:rPr>
-        <w:br/>
-      </w:r>
-      <w:r>
-        <w:rPr>
-          <w:rFonts w:eastAsia="바탕"/>
-        </w:rPr>
-        <w:br/>
-      </w:r>
-      <w:r>
-        <w:rPr>
-          <w:noProof/>
-        </w:rPr>
-        <w:drawing>
-          <wp:inline distT="0" distB="0" distL="0" distR="0" wp14:anchorId="00B9DF38" wp14:editId="4CA889D4">
-            <wp:extent cx="1523700" cy="1838325"/>
-            <wp:effectExtent l="0" t="0" r="0" b="0"/>
-            <wp:docPr id="3" name="그림 3"/>
             <wp:cNvGraphicFramePr>
               <a:graphicFrameLocks xmlns:a="http://schemas.openxmlformats.org/drawingml/2006/main" noChangeAspect="1"/>
             </wp:cNvGraphicFramePr>
@@ -5923,7 +5969,80 @@
                   <pic:spPr>
                     <a:xfrm>
                       <a:off x="0" y="0"/>
-                      <a:ext cx="1529672" cy="1845531"/>
+                      <a:ext cx="4788996" cy="7210898"/>
+                    </a:xfrm>
+                    <a:prstGeom prst="rect">
+                      <a:avLst/>
+                    </a:prstGeom>
+                  </pic:spPr>
+                </pic:pic>
+              </a:graphicData>
+            </a:graphic>
+          </wp:inline>
+        </w:drawing>
+      </w:r>
+    </w:p>
+    <w:p>
+      <w:pPr>
+        <w:pStyle w:val="2"/>
+        <w:numPr>
+          <w:ilvl w:val="2"/>
+          <w:numId w:val="10"/>
+        </w:numPr>
+        <w:wordWrap/>
+        <w:jc w:val="left"/>
+        <w:rPr>
+          <w:rFonts w:eastAsia="바탕"/>
+        </w:rPr>
+      </w:pPr>
+      <w:r>
+        <w:rPr>
+          <w:rFonts w:eastAsia="바탕" w:hint="eastAsia"/>
+        </w:rPr>
+        <w:lastRenderedPageBreak/>
+        <w:t>회원가입</w:t>
+      </w:r>
+      <w:r>
+        <w:rPr>
+          <w:rFonts w:eastAsia="바탕"/>
+        </w:rPr>
+        <w:br/>
+      </w:r>
+      <w:r>
+        <w:rPr>
+          <w:rFonts w:eastAsia="바탕"/>
+        </w:rPr>
+        <w:br/>
+      </w:r>
+      <w:r>
+        <w:rPr>
+          <w:noProof/>
+        </w:rPr>
+        <w:drawing>
+          <wp:inline distT="0" distB="0" distL="0" distR="0" wp14:anchorId="00B9DF38" wp14:editId="54E01141">
+            <wp:extent cx="1523365" cy="2434792"/>
+            <wp:effectExtent l="0" t="0" r="0" b="0"/>
+            <wp:docPr id="3" name="그림 3"/>
+            <wp:cNvGraphicFramePr>
+              <a:graphicFrameLocks xmlns:a="http://schemas.openxmlformats.org/drawingml/2006/main" noChangeAspect="1"/>
+            </wp:cNvGraphicFramePr>
+            <a:graphic xmlns:a="http://schemas.openxmlformats.org/drawingml/2006/main">
+              <a:graphicData uri="http://schemas.openxmlformats.org/drawingml/2006/picture">
+                <pic:pic xmlns:pic="http://schemas.openxmlformats.org/drawingml/2006/picture">
+                  <pic:nvPicPr>
+                    <pic:cNvPr id="1" name=""/>
+                    <pic:cNvPicPr/>
+                  </pic:nvPicPr>
+                  <pic:blipFill>
+                    <a:blip r:embed="rId15"/>
+                    <a:stretch>
+                      <a:fillRect/>
+                    </a:stretch>
+                  </pic:blipFill>
+                  <pic:spPr>
+                    <a:xfrm>
+                      <a:off x="0" y="0"/>
+                      <a:ext cx="1541309" cy="2463472"/>
                     </a:xfrm>
                     <a:prstGeom prst="rect">
                       <a:avLst/>
@@ -6212,7 +6331,6 @@
               <w:pStyle w:val="a3"/>
               <w:spacing w:line="240" w:lineRule="auto"/>
             </w:pPr>
-            <w:proofErr w:type="spellStart"/>
             <w:r>
               <w:rPr>
                 <w:rFonts w:eastAsia="돋움"/>
@@ -6221,7 +6339,6 @@
               </w:rPr>
               <w:t>액터</w:t>
             </w:r>
-            <w:proofErr w:type="spellEnd"/>
           </w:p>
         </w:tc>
         <w:tc>
@@ -7390,8 +7507,8 @@
           <w:noProof/>
         </w:rPr>
         <w:drawing>
-          <wp:inline distT="0" distB="0" distL="0" distR="0" wp14:anchorId="4C502EE0" wp14:editId="62A6F83C">
-            <wp:extent cx="1674565" cy="2257425"/>
+          <wp:inline distT="0" distB="0" distL="0" distR="0" wp14:anchorId="0C8CD5A4" wp14:editId="197A83F1">
+            <wp:extent cx="1723974" cy="3148998"/>
             <wp:effectExtent l="0" t="0" r="0" b="0"/>
             <wp:docPr id="1" name="그림 1"/>
             <wp:cNvGraphicFramePr>
@@ -7405,7 +7522,7 @@
                     <pic:cNvPicPr/>
                   </pic:nvPicPr>
                   <pic:blipFill>
-                    <a:blip r:embed="rId15"/>
+                    <a:blip r:embed="rId16"/>
                     <a:stretch>
                       <a:fillRect/>
                     </a:stretch>
@@ -7413,7 +7530,7 @@
                   <pic:spPr>
                     <a:xfrm>
                       <a:off x="0" y="0"/>
-                      <a:ext cx="1674635" cy="2257519"/>
+                      <a:ext cx="1777392" cy="3246571"/>
                     </a:xfrm>
                     <a:prstGeom prst="rect">
                       <a:avLst/>
@@ -7724,7 +7841,6 @@
               <w:pStyle w:val="a3"/>
               <w:spacing w:line="240" w:lineRule="auto"/>
             </w:pPr>
-            <w:proofErr w:type="spellStart"/>
             <w:r>
               <w:rPr>
                 <w:rFonts w:eastAsia="돋움"/>
@@ -7733,7 +7849,6 @@
               </w:rPr>
               <w:t>액터</w:t>
             </w:r>
-            <w:proofErr w:type="spellEnd"/>
           </w:p>
         </w:tc>
         <w:tc>
@@ -7938,19 +8053,11 @@
               </w:rPr>
               <w:t xml:space="preserve">사용자가 시스템에 성공적으로 </w:t>
             </w:r>
-            <w:proofErr w:type="spellStart"/>
             <w:r>
               <w:rPr>
                 <w:rFonts w:hint="eastAsia"/>
               </w:rPr>
-              <w:t>로그인되어</w:t>
-            </w:r>
-            <w:proofErr w:type="spellEnd"/>
-            <w:r>
-              <w:rPr>
-                <w:rFonts w:hint="eastAsia"/>
-              </w:rPr>
-              <w:t xml:space="preserve"> 개인화된 기능을 이용할 수 있는 상태가 된다.</w:t>
+              <w:t>로그인되어 개인화된 기능을 이용할 수 있는 상태가 된다.</w:t>
             </w:r>
           </w:p>
         </w:tc>
@@ -8900,15 +9007,7 @@
               <w:t>계정</w:t>
             </w:r>
             <w:r>
-              <w:t xml:space="preserve"> 잠금 또는 </w:t>
-            </w:r>
-            <w:proofErr w:type="spellStart"/>
-            <w:r>
-              <w:t>캡차</w:t>
-            </w:r>
-            <w:proofErr w:type="spellEnd"/>
-            <w:r>
-              <w:t xml:space="preserve"> 인증 요청</w:t>
+              <w:t xml:space="preserve"> 잠금 또는 캡차 인증 요청</w:t>
             </w:r>
           </w:p>
         </w:tc>
@@ -8932,7 +9031,6 @@
           <w:rFonts w:ascii="Times New Roman" w:hAnsi="Times New Roman"/>
           <w:color w:val="000000"/>
         </w:rPr>
-        <w:lastRenderedPageBreak/>
         <w:br/>
       </w:r>
       <w:r>
@@ -8942,7 +9040,6 @@
         </w:rPr>
         <w:br/>
       </w:r>
-      <w:proofErr w:type="gramStart"/>
       <w:r>
         <w:rPr>
           <w:rFonts w:ascii="HY견고딕" w:eastAsia="HY견고딕" w:hAnsi="Times New Roman" w:hint="eastAsia"/>
@@ -8950,6 +9047,7 @@
           <w:color w:val="000000"/>
           <w:szCs w:val="20"/>
         </w:rPr>
+        <w:lastRenderedPageBreak/>
         <w:t>2.1.3</w:t>
       </w:r>
       <w:r>
@@ -8970,7 +9068,6 @@
         </w:rPr>
         <w:t>게임추천</w:t>
       </w:r>
-      <w:proofErr w:type="gramEnd"/>
       <w:r>
         <w:rPr>
           <w:rFonts w:ascii="FZYaoTi" w:eastAsia="FZYaoTi" w:hAnsi="Times New Roman" w:hint="eastAsia"/>
@@ -9008,10 +9105,10 @@
           <w:noProof/>
         </w:rPr>
         <w:drawing>
-          <wp:inline distT="0" distB="0" distL="0" distR="0" wp14:anchorId="1BD358A2" wp14:editId="15FC0B5B">
-            <wp:extent cx="2781300" cy="2133600"/>
+          <wp:inline distT="0" distB="0" distL="0" distR="0" wp14:anchorId="765E98DF" wp14:editId="308700C9">
+            <wp:extent cx="2933065" cy="2818949"/>
             <wp:effectExtent l="0" t="0" r="0" b="0"/>
-            <wp:docPr id="4" name="그림 4"/>
+            <wp:docPr id="8" name="그림 8"/>
             <wp:cNvGraphicFramePr>
               <a:graphicFrameLocks xmlns:a="http://schemas.openxmlformats.org/drawingml/2006/main" noChangeAspect="1"/>
             </wp:cNvGraphicFramePr>
@@ -9023,7 +9120,7 @@
                     <pic:cNvPicPr/>
                   </pic:nvPicPr>
                   <pic:blipFill>
-                    <a:blip r:embed="rId16"/>
+                    <a:blip r:embed="rId17"/>
                     <a:stretch>
                       <a:fillRect/>
                     </a:stretch>
@@ -9031,7 +9128,7 @@
                   <pic:spPr>
                     <a:xfrm>
                       <a:off x="0" y="0"/>
-                      <a:ext cx="2781300" cy="2133600"/>
+                      <a:ext cx="2986282" cy="2870095"/>
                     </a:xfrm>
                     <a:prstGeom prst="rect">
                       <a:avLst/>
@@ -9248,15 +9345,7 @@
               <w:t xml:space="preserve">만족도 데이터를 기반으로 </w:t>
             </w:r>
             <w:r>
-              <w:t>AI(</w:t>
-            </w:r>
-            <w:proofErr w:type="spellStart"/>
-            <w:r>
-              <w:t>CharGPT</w:t>
-            </w:r>
-            <w:proofErr w:type="spellEnd"/>
-            <w:r>
-              <w:t xml:space="preserve"> </w:t>
+              <w:t xml:space="preserve">AI(CharGPT </w:t>
             </w:r>
             <w:r>
               <w:rPr>
@@ -9371,7 +9460,6 @@
               <w:pStyle w:val="a3"/>
               <w:spacing w:line="240" w:lineRule="auto"/>
             </w:pPr>
-            <w:proofErr w:type="spellStart"/>
             <w:r>
               <w:rPr>
                 <w:rFonts w:eastAsia="돋움"/>
@@ -9380,7 +9468,6 @@
               </w:rPr>
               <w:t>액터</w:t>
             </w:r>
-            <w:proofErr w:type="spellEnd"/>
           </w:p>
         </w:tc>
         <w:tc>
@@ -9586,21 +9673,7 @@
               <w:rPr>
                 <w:rFonts w:hint="eastAsia"/>
               </w:rPr>
-              <w:t xml:space="preserve">사용자가 </w:t>
-            </w:r>
-            <w:proofErr w:type="spellStart"/>
-            <w:r>
-              <w:rPr>
-                <w:rFonts w:hint="eastAsia"/>
-              </w:rPr>
-              <w:t>추천받은</w:t>
-            </w:r>
-            <w:proofErr w:type="spellEnd"/>
-            <w:r>
-              <w:rPr>
-                <w:rFonts w:hint="eastAsia"/>
-              </w:rPr>
-              <w:t xml:space="preserve"> 게임 목록을 확인하고,</w:t>
+              <w:t>사용자가 추천받은 게임 목록을 확인하고,</w:t>
             </w:r>
             <w:r>
               <w:t xml:space="preserve"> </w:t>
@@ -9825,16 +9898,8 @@
               <w:rPr>
                 <w:rFonts w:hint="eastAsia"/>
               </w:rPr>
-              <w:t xml:space="preserve">게임 </w:t>
-            </w:r>
-            <w:proofErr w:type="gramStart"/>
-            <w:r>
-              <w:rPr>
-                <w:rFonts w:hint="eastAsia"/>
-              </w:rPr>
-              <w:t>추천 받기</w:t>
-            </w:r>
-            <w:proofErr w:type="gramEnd"/>
+              <w:t>게임 추천 받기</w:t>
+            </w:r>
             <w:r>
               <w:t xml:space="preserve">’ </w:t>
             </w:r>
@@ -10001,15 +10066,7 @@
               <w:t xml:space="preserve">시스템이 </w:t>
             </w:r>
             <w:r>
-              <w:t>AI(</w:t>
-            </w:r>
-            <w:proofErr w:type="spellStart"/>
-            <w:r>
-              <w:t>CharGPT</w:t>
-            </w:r>
-            <w:proofErr w:type="spellEnd"/>
-            <w:r>
-              <w:t xml:space="preserve"> API)</w:t>
+              <w:t>AI(CharGPT API)</w:t>
             </w:r>
             <w:r>
               <w:rPr>
@@ -10096,21 +10153,7 @@
               <w:rPr>
                 <w:rFonts w:hint="eastAsia"/>
               </w:rPr>
-              <w:t>추천된 게임 목록(</w:t>
-            </w:r>
-            <w:proofErr w:type="spellStart"/>
-            <w:r>
-              <w:rPr>
-                <w:rFonts w:hint="eastAsia"/>
-              </w:rPr>
-              <w:t>게임명</w:t>
-            </w:r>
-            <w:proofErr w:type="spellEnd"/>
-            <w:r>
-              <w:rPr>
-                <w:rFonts w:hint="eastAsia"/>
-              </w:rPr>
-              <w:t>,</w:t>
+              <w:t>추천된 게임 목록(게임명,</w:t>
             </w:r>
             <w:r>
               <w:t xml:space="preserve"> </w:t>
@@ -10440,7 +10483,51 @@
           <w:szCs w:val="20"/>
         </w:rPr>
       </w:pPr>
-      <w:proofErr w:type="gramStart"/>
+      <w:r>
+        <w:rPr>
+          <w:rFonts w:ascii="HY견고딕" w:eastAsia="HY견고딕" w:hAnsi="Times New Roman"/>
+          <w:b/>
+          <w:color w:val="000000"/>
+          <w:szCs w:val="20"/>
+        </w:rPr>
+        <w:br/>
+      </w:r>
+      <w:r>
+        <w:rPr>
+          <w:rFonts w:ascii="HY견고딕" w:eastAsia="HY견고딕" w:hAnsi="Times New Roman"/>
+          <w:b/>
+          <w:color w:val="000000"/>
+          <w:szCs w:val="20"/>
+        </w:rPr>
+        <w:br/>
+      </w:r>
+      <w:r>
+        <w:rPr>
+          <w:rFonts w:ascii="HY견고딕" w:eastAsia="HY견고딕" w:hAnsi="Times New Roman"/>
+          <w:b/>
+          <w:color w:val="000000"/>
+          <w:szCs w:val="20"/>
+        </w:rPr>
+        <w:br/>
+      </w:r>
+      <w:r>
+        <w:rPr>
+          <w:rFonts w:ascii="HY견고딕" w:eastAsia="HY견고딕" w:hAnsi="Times New Roman"/>
+          <w:b/>
+          <w:color w:val="000000"/>
+          <w:szCs w:val="20"/>
+        </w:rPr>
+        <w:br/>
+      </w:r>
+      <w:r>
+        <w:rPr>
+          <w:rFonts w:ascii="HY견고딕" w:eastAsia="HY견고딕" w:hAnsi="Times New Roman"/>
+          <w:b/>
+          <w:color w:val="000000"/>
+          <w:szCs w:val="20"/>
+        </w:rPr>
+        <w:br/>
+      </w:r>
       <w:r>
         <w:rPr>
           <w:rFonts w:ascii="HY견고딕" w:eastAsia="HY견고딕" w:hAnsi="Times New Roman" w:hint="eastAsia"/>
@@ -10476,17 +10563,7 @@
           <w:color w:val="000000"/>
           <w:szCs w:val="20"/>
         </w:rPr>
-        <w:t>공략법</w:t>
-      </w:r>
-      <w:proofErr w:type="gramEnd"/>
-      <w:r>
-        <w:rPr>
-          <w:rFonts w:ascii="바탕" w:eastAsia="바탕" w:hAnsi="바탕" w:cs="바탕" w:hint="eastAsia"/>
-          <w:b/>
-          <w:color w:val="000000"/>
-          <w:szCs w:val="20"/>
-        </w:rPr>
-        <w:t xml:space="preserve"> 요청하기</w:t>
+        <w:t>공략법 요청하기</w:t>
       </w:r>
       <w:r>
         <w:rPr>
@@ -10502,10 +10579,10 @@
           <w:noProof/>
         </w:rPr>
         <w:drawing>
-          <wp:inline distT="0" distB="0" distL="0" distR="0" wp14:anchorId="6E051523" wp14:editId="54549368">
-            <wp:extent cx="2714625" cy="2507882"/>
+          <wp:inline distT="0" distB="0" distL="0" distR="0" wp14:anchorId="23E6A4AD" wp14:editId="72796EF1">
+            <wp:extent cx="1762125" cy="2250831"/>
             <wp:effectExtent l="0" t="0" r="0" b="0"/>
-            <wp:docPr id="5" name="그림 5"/>
+            <wp:docPr id="9" name="그림 9"/>
             <wp:cNvGraphicFramePr>
               <a:graphicFrameLocks xmlns:a="http://schemas.openxmlformats.org/drawingml/2006/main" noChangeAspect="1"/>
             </wp:cNvGraphicFramePr>
@@ -10517,7 +10594,7 @@
                     <pic:cNvPicPr/>
                   </pic:nvPicPr>
                   <pic:blipFill>
-                    <a:blip r:embed="rId17"/>
+                    <a:blip r:embed="rId18"/>
                     <a:stretch>
                       <a:fillRect/>
                     </a:stretch>
@@ -10525,7 +10602,7 @@
                   <pic:spPr>
                     <a:xfrm>
                       <a:off x="0" y="0"/>
-                      <a:ext cx="2720032" cy="2512878"/>
+                      <a:ext cx="1772995" cy="2264715"/>
                     </a:xfrm>
                     <a:prstGeom prst="rect">
                       <a:avLst/>
@@ -10724,15 +10801,7 @@
               <w:t>사용자가 선택한 게임에 대한 공략법을 요청하고,</w:t>
             </w:r>
             <w:r>
-              <w:t xml:space="preserve"> AI(</w:t>
-            </w:r>
-            <w:proofErr w:type="spellStart"/>
-            <w:r>
-              <w:t>CharGPT</w:t>
-            </w:r>
-            <w:proofErr w:type="spellEnd"/>
-            <w:r>
-              <w:t xml:space="preserve"> </w:t>
+              <w:t xml:space="preserve"> AI(CharGPT </w:t>
             </w:r>
             <w:r>
               <w:rPr>
@@ -10847,7 +10916,6 @@
               <w:pStyle w:val="a3"/>
               <w:spacing w:line="240" w:lineRule="auto"/>
             </w:pPr>
-            <w:proofErr w:type="spellStart"/>
             <w:r>
               <w:rPr>
                 <w:rFonts w:eastAsia="돋움"/>
@@ -10856,7 +10924,6 @@
               </w:rPr>
               <w:t>액터</w:t>
             </w:r>
-            <w:proofErr w:type="spellEnd"/>
           </w:p>
         </w:tc>
         <w:tc>
@@ -10978,27 +11045,13 @@
               <w:rPr>
                 <w:rFonts w:hint="eastAsia"/>
               </w:rPr>
-              <w:t>공략법을 요청할 특정 게임(</w:t>
-            </w:r>
-            <w:proofErr w:type="spellStart"/>
+              <w:t>공략법을 요청할 특정 게임(추</w:t>
+            </w:r>
             <w:r>
               <w:rPr>
                 <w:rFonts w:hint="eastAsia"/>
               </w:rPr>
-              <w:t>추</w:t>
-            </w:r>
-            <w:r>
-              <w:rPr>
-                <w:rFonts w:hint="eastAsia"/>
-              </w:rPr>
-              <w:t>천받은</w:t>
-            </w:r>
-            <w:proofErr w:type="spellEnd"/>
-            <w:r>
-              <w:rPr>
-                <w:rFonts w:hint="eastAsia"/>
-              </w:rPr>
-              <w:t xml:space="preserve"> 게임 또는 사용자가 지정한 게임</w:t>
+              <w:t>천받은 게임 또는 사용자가 지정한 게임</w:t>
             </w:r>
             <w:r>
               <w:t>)</w:t>
@@ -11418,16 +11471,8 @@
               <w:rPr>
                 <w:rFonts w:hint="eastAsia"/>
               </w:rPr>
-              <w:t xml:space="preserve">사용자로부터 공략법을 요청할 게임을 선택하거나 </w:t>
-            </w:r>
-            <w:proofErr w:type="spellStart"/>
-            <w:r>
-              <w:rPr>
-                <w:rFonts w:hint="eastAsia"/>
-              </w:rPr>
-              <w:t>입력받는다</w:t>
-            </w:r>
-            <w:proofErr w:type="spellEnd"/>
+              <w:t>사용자로부터 공략법을 요청할 게임을 선택하거나 입력받는다</w:t>
+            </w:r>
             <w:r>
               <w:rPr>
                 <w:rFonts w:hint="eastAsia"/>
@@ -11504,15 +11549,7 @@
               <w:t xml:space="preserve">시스템이 </w:t>
             </w:r>
             <w:r>
-              <w:t>AI(</w:t>
-            </w:r>
-            <w:proofErr w:type="spellStart"/>
-            <w:r>
-              <w:t>CharGPT</w:t>
-            </w:r>
-            <w:proofErr w:type="spellEnd"/>
-            <w:r>
-              <w:t xml:space="preserve"> API)</w:t>
+              <w:t>AI(CharGPT API)</w:t>
             </w:r>
             <w:r>
               <w:rPr>
@@ -11920,11 +11957,94 @@
         <w:ind w:left="0"/>
         <w:jc w:val="left"/>
         <w:rPr>
+          <w:rFonts w:ascii="HY견고딕" w:eastAsia="HY견고딕" w:hAnsi="Times New Roman"/>
+          <w:b/>
+          <w:color w:val="000000"/>
+          <w:szCs w:val="20"/>
+        </w:rPr>
+      </w:pPr>
+    </w:p>
+    <w:p>
+      <w:pPr>
+        <w:pStyle w:val="InfoBlue"/>
+        <w:wordWrap/>
+        <w:ind w:left="0"/>
+        <w:jc w:val="left"/>
+        <w:rPr>
+          <w:rFonts w:ascii="HY견고딕" w:eastAsia="HY견고딕" w:hAnsi="Times New Roman"/>
+          <w:b/>
+          <w:color w:val="000000"/>
+          <w:szCs w:val="20"/>
+        </w:rPr>
+      </w:pPr>
+    </w:p>
+    <w:p>
+      <w:pPr>
+        <w:pStyle w:val="InfoBlue"/>
+        <w:wordWrap/>
+        <w:ind w:left="0"/>
+        <w:jc w:val="left"/>
+        <w:rPr>
+          <w:rFonts w:ascii="HY견고딕" w:eastAsia="HY견고딕" w:hAnsi="Times New Roman"/>
+          <w:b/>
+          <w:color w:val="000000"/>
+          <w:szCs w:val="20"/>
+        </w:rPr>
+      </w:pPr>
+    </w:p>
+    <w:p>
+      <w:pPr>
+        <w:pStyle w:val="InfoBlue"/>
+        <w:wordWrap/>
+        <w:ind w:left="0"/>
+        <w:jc w:val="left"/>
+        <w:rPr>
+          <w:rFonts w:ascii="HY견고딕" w:eastAsia="HY견고딕" w:hAnsi="Times New Roman"/>
+          <w:b/>
+          <w:color w:val="000000"/>
+          <w:szCs w:val="20"/>
+        </w:rPr>
+      </w:pPr>
+    </w:p>
+    <w:p>
+      <w:pPr>
+        <w:pStyle w:val="InfoBlue"/>
+        <w:wordWrap/>
+        <w:ind w:left="0"/>
+        <w:jc w:val="left"/>
+        <w:rPr>
+          <w:rFonts w:ascii="HY견고딕" w:eastAsia="HY견고딕" w:hAnsi="Times New Roman"/>
+          <w:b/>
+          <w:color w:val="000000"/>
+          <w:szCs w:val="20"/>
+        </w:rPr>
+      </w:pPr>
+    </w:p>
+    <w:p>
+      <w:pPr>
+        <w:pStyle w:val="InfoBlue"/>
+        <w:wordWrap/>
+        <w:ind w:left="0"/>
+        <w:jc w:val="left"/>
+        <w:rPr>
+          <w:rFonts w:ascii="HY견고딕" w:eastAsia="HY견고딕" w:hAnsi="Times New Roman"/>
+          <w:b/>
+          <w:color w:val="000000"/>
+          <w:szCs w:val="20"/>
+        </w:rPr>
+      </w:pPr>
+    </w:p>
+    <w:p>
+      <w:pPr>
+        <w:pStyle w:val="InfoBlue"/>
+        <w:wordWrap/>
+        <w:ind w:left="0"/>
+        <w:jc w:val="left"/>
+        <w:rPr>
           <w:rFonts w:ascii="Times New Roman" w:hAnsi="Times New Roman"/>
           <w:color w:val="000000"/>
         </w:rPr>
       </w:pPr>
-      <w:proofErr w:type="gramStart"/>
       <w:r>
         <w:rPr>
           <w:rFonts w:ascii="HY견고딕" w:eastAsia="HY견고딕" w:hAnsi="Times New Roman" w:hint="eastAsia"/>
@@ -11951,17 +12071,7 @@
           <w:color w:val="000000"/>
           <w:szCs w:val="20"/>
         </w:rPr>
-        <w:t>게임결과</w:t>
-      </w:r>
-      <w:proofErr w:type="gramEnd"/>
-      <w:r>
-        <w:rPr>
-          <w:rFonts w:ascii="바탕" w:eastAsia="바탕" w:hAnsi="바탕" w:cs="바탕" w:hint="eastAsia"/>
-          <w:b/>
-          <w:color w:val="000000"/>
-          <w:szCs w:val="20"/>
-        </w:rPr>
-        <w:t xml:space="preserve"> 등록</w:t>
+        <w:t>게임결과 등록</w:t>
       </w:r>
       <w:r>
         <w:rPr>
@@ -11977,10 +12087,10 @@
           <w:noProof/>
         </w:rPr>
         <w:drawing>
-          <wp:inline distT="0" distB="0" distL="0" distR="0" wp14:anchorId="7A3987A6" wp14:editId="3BB7365D">
-            <wp:extent cx="2533650" cy="2399468"/>
+          <wp:inline distT="0" distB="0" distL="0" distR="0" wp14:anchorId="7E9553C0" wp14:editId="7EC45760">
+            <wp:extent cx="3247462" cy="2537595"/>
             <wp:effectExtent l="0" t="0" r="0" b="0"/>
-            <wp:docPr id="6" name="그림 6"/>
+            <wp:docPr id="10" name="그림 10"/>
             <wp:cNvGraphicFramePr>
               <a:graphicFrameLocks xmlns:a="http://schemas.openxmlformats.org/drawingml/2006/main" noChangeAspect="1"/>
             </wp:cNvGraphicFramePr>
@@ -11992,7 +12102,7 @@
                     <pic:cNvPicPr/>
                   </pic:nvPicPr>
                   <pic:blipFill>
-                    <a:blip r:embed="rId18"/>
+                    <a:blip r:embed="rId19"/>
                     <a:stretch>
                       <a:fillRect/>
                     </a:stretch>
@@ -12000,7 +12110,7 @@
                   <pic:spPr>
                     <a:xfrm>
                       <a:off x="0" y="0"/>
-                      <a:ext cx="2545446" cy="2410639"/>
+                      <a:ext cx="3274438" cy="2558674"/>
                     </a:xfrm>
                     <a:prstGeom prst="rect">
                       <a:avLst/>
@@ -12320,7 +12430,6 @@
               <w:pStyle w:val="a3"/>
               <w:spacing w:line="240" w:lineRule="auto"/>
             </w:pPr>
-            <w:proofErr w:type="spellStart"/>
             <w:r>
               <w:rPr>
                 <w:rFonts w:eastAsia="돋움"/>
@@ -12329,7 +12438,6 @@
               </w:rPr>
               <w:t>액터</w:t>
             </w:r>
-            <w:proofErr w:type="spellEnd"/>
           </w:p>
         </w:tc>
         <w:tc>
@@ -12856,21 +12964,7 @@
               <w:rPr>
                 <w:rFonts w:hint="eastAsia"/>
               </w:rPr>
-              <w:t>게임 결과 입력 폼(</w:t>
-            </w:r>
-            <w:proofErr w:type="spellStart"/>
-            <w:r>
-              <w:rPr>
-                <w:rFonts w:hint="eastAsia"/>
-              </w:rPr>
-              <w:t>게임명</w:t>
-            </w:r>
-            <w:proofErr w:type="spellEnd"/>
-            <w:r>
-              <w:rPr>
-                <w:rFonts w:hint="eastAsia"/>
-              </w:rPr>
-              <w:t>,</w:t>
+              <w:t>게임 결과 입력 폼(게임명,</w:t>
             </w:r>
             <w:r>
               <w:t xml:space="preserve"> </w:t>
@@ -13383,51 +13477,12 @@
         <w:ind w:left="0"/>
         <w:jc w:val="left"/>
         <w:rPr>
-          <w:rFonts w:ascii="바탕" w:eastAsia="바탕" w:hAnsi="바탕" w:cs="바탕"/>
-          <w:b/>
-          <w:color w:val="000000"/>
-          <w:szCs w:val="20"/>
-        </w:rPr>
-      </w:pPr>
-      <w:proofErr w:type="gramStart"/>
-      <w:r>
-        <w:rPr>
-          <w:rFonts w:ascii="HY견고딕" w:eastAsia="HY견고딕" w:hAnsi="Times New Roman" w:hint="eastAsia"/>
-          <w:b/>
-          <w:color w:val="000000"/>
-          <w:szCs w:val="20"/>
-        </w:rPr>
-        <w:lastRenderedPageBreak/>
-        <w:t>2.1.</w:t>
-      </w:r>
-      <w:r>
-        <w:rPr>
           <w:rFonts w:ascii="HY견고딕" w:eastAsia="HY견고딕" w:hAnsi="Times New Roman"/>
           <w:b/>
           <w:color w:val="000000"/>
           <w:szCs w:val="20"/>
         </w:rPr>
-        <w:t xml:space="preserve">6  </w:t>
-      </w:r>
-      <w:r>
-        <w:rPr>
-          <w:rFonts w:ascii="바탕" w:eastAsia="바탕" w:hAnsi="바탕" w:cs="바탕" w:hint="eastAsia"/>
-          <w:b/>
-          <w:color w:val="000000"/>
-          <w:szCs w:val="20"/>
-        </w:rPr>
-        <w:t>만족도</w:t>
-      </w:r>
-      <w:proofErr w:type="gramEnd"/>
-      <w:r>
-        <w:rPr>
-          <w:rFonts w:ascii="바탕" w:eastAsia="바탕" w:hAnsi="바탕" w:cs="바탕" w:hint="eastAsia"/>
-          <w:b/>
-          <w:color w:val="000000"/>
-          <w:szCs w:val="20"/>
-        </w:rPr>
-        <w:t xml:space="preserve"> 평가</w:t>
-      </w:r>
+      </w:pPr>
     </w:p>
     <w:p>
       <w:pPr>
@@ -13436,6 +13491,62 @@
         <w:ind w:left="0"/>
         <w:jc w:val="left"/>
         <w:rPr>
+          <w:rFonts w:ascii="HY견고딕" w:eastAsia="HY견고딕" w:hAnsi="Times New Roman"/>
+          <w:b/>
+          <w:color w:val="000000"/>
+          <w:szCs w:val="20"/>
+        </w:rPr>
+      </w:pPr>
+    </w:p>
+    <w:p>
+      <w:pPr>
+        <w:pStyle w:val="InfoBlue"/>
+        <w:wordWrap/>
+        <w:ind w:left="0"/>
+        <w:jc w:val="left"/>
+        <w:rPr>
+          <w:rFonts w:ascii="HY견고딕" w:eastAsia="HY견고딕" w:hAnsi="Times New Roman"/>
+          <w:b/>
+          <w:color w:val="000000"/>
+          <w:szCs w:val="20"/>
+        </w:rPr>
+      </w:pPr>
+    </w:p>
+    <w:p>
+      <w:pPr>
+        <w:pStyle w:val="InfoBlue"/>
+        <w:wordWrap/>
+        <w:ind w:left="0"/>
+        <w:jc w:val="left"/>
+        <w:rPr>
+          <w:rFonts w:ascii="HY견고딕" w:eastAsia="HY견고딕" w:hAnsi="Times New Roman"/>
+          <w:b/>
+          <w:color w:val="000000"/>
+          <w:szCs w:val="20"/>
+        </w:rPr>
+      </w:pPr>
+    </w:p>
+    <w:p>
+      <w:pPr>
+        <w:pStyle w:val="InfoBlue"/>
+        <w:wordWrap/>
+        <w:ind w:left="0"/>
+        <w:jc w:val="left"/>
+        <w:rPr>
+          <w:rFonts w:ascii="HY견고딕" w:eastAsia="HY견고딕" w:hAnsi="Times New Roman"/>
+          <w:b/>
+          <w:color w:val="000000"/>
+          <w:szCs w:val="20"/>
+        </w:rPr>
+      </w:pPr>
+    </w:p>
+    <w:p>
+      <w:pPr>
+        <w:pStyle w:val="InfoBlue"/>
+        <w:wordWrap/>
+        <w:ind w:left="0"/>
+        <w:jc w:val="left"/>
+        <w:rPr>
           <w:rFonts w:ascii="바탕" w:eastAsia="바탕" w:hAnsi="바탕" w:cs="바탕"/>
           <w:b/>
           <w:color w:val="000000"/>
@@ -13444,13 +13555,55 @@
       </w:pPr>
       <w:r>
         <w:rPr>
+          <w:rFonts w:ascii="HY견고딕" w:eastAsia="HY견고딕" w:hAnsi="Times New Roman" w:hint="eastAsia"/>
+          <w:b/>
+          <w:color w:val="000000"/>
+          <w:szCs w:val="20"/>
+        </w:rPr>
+        <w:lastRenderedPageBreak/>
+        <w:t>2.1.</w:t>
+      </w:r>
+      <w:r>
+        <w:rPr>
+          <w:rFonts w:ascii="HY견고딕" w:eastAsia="HY견고딕" w:hAnsi="Times New Roman"/>
+          <w:b/>
+          <w:color w:val="000000"/>
+          <w:szCs w:val="20"/>
+        </w:rPr>
+        <w:t xml:space="preserve">6  </w:t>
+      </w:r>
+      <w:r>
+        <w:rPr>
+          <w:rFonts w:ascii="바탕" w:eastAsia="바탕" w:hAnsi="바탕" w:cs="바탕" w:hint="eastAsia"/>
+          <w:b/>
+          <w:color w:val="000000"/>
+          <w:szCs w:val="20"/>
+        </w:rPr>
+        <w:t>만족도 평가</w:t>
+      </w:r>
+    </w:p>
+    <w:p>
+      <w:pPr>
+        <w:pStyle w:val="InfoBlue"/>
+        <w:wordWrap/>
+        <w:ind w:left="0"/>
+        <w:jc w:val="left"/>
+        <w:rPr>
+          <w:rFonts w:ascii="바탕" w:eastAsia="바탕" w:hAnsi="바탕" w:cs="바탕"/>
+          <w:b/>
+          <w:color w:val="000000"/>
+          <w:szCs w:val="20"/>
+        </w:rPr>
+      </w:pPr>
+      <w:r>
+        <w:rPr>
           <w:noProof/>
         </w:rPr>
         <w:drawing>
-          <wp:inline distT="0" distB="0" distL="0" distR="0" wp14:anchorId="626DFAC6" wp14:editId="493E24A7">
-            <wp:extent cx="3190734" cy="2406073"/>
+          <wp:inline distT="0" distB="0" distL="0" distR="0" wp14:anchorId="17894C62" wp14:editId="376564F1">
+            <wp:extent cx="1800225" cy="2288705"/>
             <wp:effectExtent l="0" t="0" r="0" b="0"/>
-            <wp:docPr id="12" name="그림 12"/>
+            <wp:docPr id="11" name="그림 11"/>
             <wp:cNvGraphicFramePr>
               <a:graphicFrameLocks xmlns:a="http://schemas.openxmlformats.org/drawingml/2006/main" noChangeAspect="1"/>
             </wp:cNvGraphicFramePr>
@@ -13462,7 +13615,7 @@
                     <pic:cNvPicPr/>
                   </pic:nvPicPr>
                   <pic:blipFill>
-                    <a:blip r:embed="rId19"/>
+                    <a:blip r:embed="rId20"/>
                     <a:stretch>
                       <a:fillRect/>
                     </a:stretch>
@@ -13470,7 +13623,7 @@
                   <pic:spPr>
                     <a:xfrm>
                       <a:off x="0" y="0"/>
-                      <a:ext cx="3238603" cy="2442170"/>
+                      <a:ext cx="1815019" cy="2307513"/>
                     </a:xfrm>
                     <a:prstGeom prst="rect">
                       <a:avLst/>
@@ -13753,7 +13906,6 @@
               <w:pStyle w:val="a3"/>
               <w:spacing w:line="240" w:lineRule="auto"/>
             </w:pPr>
-            <w:proofErr w:type="spellStart"/>
             <w:r>
               <w:rPr>
                 <w:rFonts w:eastAsia="돋움"/>
@@ -13762,7 +13914,6 @@
               </w:rPr>
               <w:t>액터</w:t>
             </w:r>
-            <w:proofErr w:type="spellEnd"/>
           </w:p>
         </w:tc>
         <w:tc>
@@ -13878,15 +14029,7 @@
               <w:t>사용자가</w:t>
             </w:r>
             <w:r>
-              <w:t xml:space="preserve"> </w:t>
-            </w:r>
-            <w:proofErr w:type="spellStart"/>
-            <w:r>
-              <w:t>로그인되어</w:t>
-            </w:r>
-            <w:proofErr w:type="spellEnd"/>
-            <w:r>
-              <w:t xml:space="preserve"> 있어야 </w:t>
+              <w:t xml:space="preserve"> 로그인되어 있어야 </w:t>
             </w:r>
             <w:r>
               <w:rPr>
@@ -14270,14 +14413,12 @@
               <w:pStyle w:val="a3"/>
               <w:spacing w:line="240" w:lineRule="auto"/>
             </w:pPr>
-            <w:proofErr w:type="spellStart"/>
             <w:r>
               <w:rPr>
                 <w:rFonts w:hint="eastAsia"/>
               </w:rPr>
               <w:t>별점</w:t>
             </w:r>
-            <w:proofErr w:type="spellEnd"/>
             <w:r>
               <w:t xml:space="preserve"> 또는 점수로 만족도를 선택한다.</w:t>
             </w:r>
@@ -14843,60 +14984,12 @@
         <w:ind w:left="0"/>
         <w:jc w:val="left"/>
         <w:rPr>
-          <w:rFonts w:ascii="바탕" w:eastAsia="바탕" w:hAnsi="바탕" w:cs="바탕"/>
-          <w:b/>
-          <w:color w:val="000000"/>
-          <w:szCs w:val="20"/>
-        </w:rPr>
-      </w:pPr>
-      <w:proofErr w:type="gramStart"/>
-      <w:r>
-        <w:rPr>
-          <w:rFonts w:ascii="HY견고딕" w:eastAsia="HY견고딕" w:hAnsi="Times New Roman" w:hint="eastAsia"/>
-          <w:b/>
-          <w:color w:val="000000"/>
-          <w:szCs w:val="20"/>
-        </w:rPr>
-        <w:lastRenderedPageBreak/>
-        <w:t>2.1.</w:t>
-      </w:r>
-      <w:r>
-        <w:rPr>
-          <w:rFonts w:ascii="HY견고딕" w:eastAsia="HY견고딕" w:hAnsi="Times New Roman" w:hint="eastAsia"/>
-          <w:b/>
-          <w:color w:val="000000"/>
-          <w:szCs w:val="20"/>
-        </w:rPr>
-        <w:t>7</w:t>
-      </w:r>
-      <w:r>
-        <w:rPr>
           <w:rFonts w:ascii="HY견고딕" w:eastAsia="HY견고딕" w:hAnsi="Times New Roman"/>
           <w:b/>
           <w:color w:val="000000"/>
           <w:szCs w:val="20"/>
         </w:rPr>
-        <w:t xml:space="preserve">  </w:t>
-      </w:r>
-      <w:r>
-        <w:rPr>
-          <w:rFonts w:ascii="바탕" w:eastAsia="바탕" w:hAnsi="바탕" w:cs="바탕" w:hint="eastAsia"/>
-          <w:b/>
-          <w:color w:val="000000"/>
-          <w:szCs w:val="20"/>
-        </w:rPr>
-        <w:t>마이페이지</w:t>
-      </w:r>
-      <w:proofErr w:type="gramEnd"/>
-      <w:r>
-        <w:rPr>
-          <w:rFonts w:ascii="바탕" w:eastAsia="바탕" w:hAnsi="바탕" w:cs="바탕" w:hint="eastAsia"/>
-          <w:b/>
-          <w:color w:val="000000"/>
-          <w:szCs w:val="20"/>
-        </w:rPr>
-        <w:t xml:space="preserve"> 조회</w:t>
-      </w:r>
+      </w:pPr>
     </w:p>
     <w:p>
       <w:pPr>
@@ -14905,6 +14998,127 @@
         <w:ind w:left="0"/>
         <w:jc w:val="left"/>
         <w:rPr>
+          <w:rFonts w:ascii="HY견고딕" w:eastAsia="HY견고딕" w:hAnsi="Times New Roman"/>
+          <w:b/>
+          <w:color w:val="000000"/>
+          <w:szCs w:val="20"/>
+        </w:rPr>
+      </w:pPr>
+    </w:p>
+    <w:p>
+      <w:pPr>
+        <w:pStyle w:val="InfoBlue"/>
+        <w:wordWrap/>
+        <w:ind w:left="0"/>
+        <w:jc w:val="left"/>
+        <w:rPr>
+          <w:rFonts w:ascii="HY견고딕" w:eastAsia="HY견고딕" w:hAnsi="Times New Roman"/>
+          <w:b/>
+          <w:color w:val="000000"/>
+          <w:szCs w:val="20"/>
+        </w:rPr>
+      </w:pPr>
+    </w:p>
+    <w:p>
+      <w:pPr>
+        <w:pStyle w:val="InfoBlue"/>
+        <w:wordWrap/>
+        <w:ind w:left="0"/>
+        <w:jc w:val="left"/>
+        <w:rPr>
+          <w:rFonts w:ascii="HY견고딕" w:eastAsia="HY견고딕" w:hAnsi="Times New Roman"/>
+          <w:b/>
+          <w:color w:val="000000"/>
+          <w:szCs w:val="20"/>
+        </w:rPr>
+      </w:pPr>
+    </w:p>
+    <w:p>
+      <w:pPr>
+        <w:pStyle w:val="InfoBlue"/>
+        <w:wordWrap/>
+        <w:ind w:left="0"/>
+        <w:jc w:val="left"/>
+        <w:rPr>
+          <w:rFonts w:ascii="HY견고딕" w:eastAsia="HY견고딕" w:hAnsi="Times New Roman"/>
+          <w:b/>
+          <w:color w:val="000000"/>
+          <w:szCs w:val="20"/>
+        </w:rPr>
+      </w:pPr>
+    </w:p>
+    <w:p>
+      <w:pPr>
+        <w:pStyle w:val="InfoBlue"/>
+        <w:wordWrap/>
+        <w:ind w:left="0"/>
+        <w:jc w:val="left"/>
+        <w:rPr>
+          <w:rFonts w:ascii="HY견고딕" w:eastAsia="HY견고딕" w:hAnsi="Times New Roman"/>
+          <w:b/>
+          <w:color w:val="000000"/>
+          <w:szCs w:val="20"/>
+        </w:rPr>
+      </w:pPr>
+    </w:p>
+    <w:p>
+      <w:pPr>
+        <w:pStyle w:val="InfoBlue"/>
+        <w:wordWrap/>
+        <w:ind w:left="0"/>
+        <w:jc w:val="left"/>
+        <w:rPr>
+          <w:rFonts w:ascii="바탕" w:eastAsia="바탕" w:hAnsi="바탕" w:cs="바탕"/>
+          <w:b/>
+          <w:color w:val="000000"/>
+          <w:szCs w:val="20"/>
+        </w:rPr>
+      </w:pPr>
+      <w:r>
+        <w:rPr>
+          <w:rFonts w:ascii="HY견고딕" w:eastAsia="HY견고딕" w:hAnsi="Times New Roman" w:hint="eastAsia"/>
+          <w:b/>
+          <w:color w:val="000000"/>
+          <w:szCs w:val="20"/>
+        </w:rPr>
+        <w:lastRenderedPageBreak/>
+        <w:t>2.1.</w:t>
+      </w:r>
+      <w:r>
+        <w:rPr>
+          <w:rFonts w:ascii="HY견고딕" w:eastAsia="HY견고딕" w:hAnsi="Times New Roman" w:hint="eastAsia"/>
+          <w:b/>
+          <w:color w:val="000000"/>
+          <w:szCs w:val="20"/>
+        </w:rPr>
+        <w:t>7</w:t>
+      </w:r>
+      <w:r>
+        <w:rPr>
+          <w:rFonts w:ascii="HY견고딕" w:eastAsia="HY견고딕" w:hAnsi="Times New Roman"/>
+          <w:b/>
+          <w:color w:val="000000"/>
+          <w:szCs w:val="20"/>
+        </w:rPr>
+        <w:t xml:space="preserve">  </w:t>
+      </w:r>
+      <w:r>
+        <w:rPr>
+          <w:rFonts w:ascii="바탕" w:eastAsia="바탕" w:hAnsi="바탕" w:cs="바탕" w:hint="eastAsia"/>
+          <w:b/>
+          <w:color w:val="000000"/>
+          <w:szCs w:val="20"/>
+        </w:rPr>
+        <w:t>마이페이지 조회</w:t>
+      </w:r>
+    </w:p>
+    <w:p>
+      <w:pPr>
+        <w:pStyle w:val="InfoBlue"/>
+        <w:wordWrap/>
+        <w:ind w:left="0"/>
+        <w:jc w:val="left"/>
+        <w:rPr>
           <w:rFonts w:ascii="Times New Roman" w:hAnsi="Times New Roman"/>
           <w:color w:val="000000"/>
         </w:rPr>
@@ -14914,10 +15128,10 @@
           <w:noProof/>
         </w:rPr>
         <w:drawing>
-          <wp:inline distT="0" distB="0" distL="0" distR="0" wp14:anchorId="28F49570" wp14:editId="51070947">
-            <wp:extent cx="3189605" cy="2890982"/>
+          <wp:inline distT="0" distB="0" distL="0" distR="0" wp14:anchorId="64F7EAFA" wp14:editId="2F8C3261">
+            <wp:extent cx="3629025" cy="2418561"/>
             <wp:effectExtent l="0" t="0" r="0" b="0"/>
-            <wp:docPr id="13" name="그림 13"/>
+            <wp:docPr id="21" name="그림 21"/>
             <wp:cNvGraphicFramePr>
               <a:graphicFrameLocks xmlns:a="http://schemas.openxmlformats.org/drawingml/2006/main" noChangeAspect="1"/>
             </wp:cNvGraphicFramePr>
@@ -14929,7 +15143,7 @@
                     <pic:cNvPicPr/>
                   </pic:nvPicPr>
                   <pic:blipFill>
-                    <a:blip r:embed="rId20"/>
+                    <a:blip r:embed="rId21"/>
                     <a:stretch>
                       <a:fillRect/>
                     </a:stretch>
@@ -14937,7 +15151,7 @@
                   <pic:spPr>
                     <a:xfrm>
                       <a:off x="0" y="0"/>
-                      <a:ext cx="3334353" cy="3022178"/>
+                      <a:ext cx="3662503" cy="2440872"/>
                     </a:xfrm>
                     <a:prstGeom prst="rect">
                       <a:avLst/>
@@ -15220,7 +15434,6 @@
               <w:pStyle w:val="a3"/>
               <w:spacing w:line="240" w:lineRule="auto"/>
             </w:pPr>
-            <w:proofErr w:type="spellStart"/>
             <w:r>
               <w:rPr>
                 <w:rFonts w:eastAsia="돋움"/>
@@ -15229,7 +15442,6 @@
               </w:rPr>
               <w:t>액터</w:t>
             </w:r>
-            <w:proofErr w:type="spellEnd"/>
           </w:p>
         </w:tc>
         <w:tc>
@@ -15345,15 +15557,7 @@
               <w:t>사용자가</w:t>
             </w:r>
             <w:r>
-              <w:t xml:space="preserve"> </w:t>
-            </w:r>
-            <w:proofErr w:type="spellStart"/>
-            <w:r>
-              <w:t>로그인되어</w:t>
-            </w:r>
-            <w:proofErr w:type="spellEnd"/>
-            <w:r>
-              <w:t xml:space="preserve"> 있어야 한다.</w:t>
+              <w:t xml:space="preserve"> 로그인되어 있어야 한다.</w:t>
             </w:r>
           </w:p>
         </w:tc>
@@ -16135,15 +16339,7 @@
               <w:spacing w:line="240" w:lineRule="auto"/>
             </w:pPr>
             <w:r>
-              <w:t xml:space="preserve">"정보 로딩 실패" 메시지 표시, </w:t>
-            </w:r>
-            <w:proofErr w:type="spellStart"/>
-            <w:r>
-              <w:t>새로고침</w:t>
-            </w:r>
-            <w:proofErr w:type="spellEnd"/>
-            <w:r>
-              <w:t xml:space="preserve"> 유도</w:t>
+              <w:t>"정보 로딩 실패" 메시지 표시, 새로고침 유도</w:t>
             </w:r>
           </w:p>
         </w:tc>
@@ -16156,78 +16352,12 @@
         <w:ind w:left="0"/>
         <w:jc w:val="left"/>
         <w:rPr>
-          <w:rFonts w:ascii="바탕" w:eastAsia="바탕" w:hAnsi="바탕" w:cs="바탕"/>
-          <w:b/>
-          <w:color w:val="000000"/>
-          <w:szCs w:val="20"/>
-        </w:rPr>
-      </w:pPr>
-      <w:proofErr w:type="gramStart"/>
-      <w:r>
-        <w:rPr>
-          <w:rFonts w:ascii="HY견고딕" w:eastAsia="HY견고딕" w:hAnsi="Times New Roman" w:hint="eastAsia"/>
-          <w:b/>
-          <w:color w:val="000000"/>
-          <w:szCs w:val="20"/>
-        </w:rPr>
-        <w:lastRenderedPageBreak/>
-        <w:t>2.1.</w:t>
-      </w:r>
-      <w:r>
-        <w:rPr>
-          <w:rFonts w:ascii="HY견고딕" w:eastAsia="HY견고딕" w:hAnsi="Times New Roman" w:hint="eastAsia"/>
-          <w:b/>
-          <w:color w:val="000000"/>
-          <w:szCs w:val="20"/>
-        </w:rPr>
-        <w:t>8</w:t>
-      </w:r>
-      <w:r>
-        <w:rPr>
           <w:rFonts w:ascii="HY견고딕" w:eastAsia="HY견고딕" w:hAnsi="Times New Roman"/>
           <w:b/>
           <w:color w:val="000000"/>
           <w:szCs w:val="20"/>
         </w:rPr>
-        <w:t xml:space="preserve">  </w:t>
-      </w:r>
-      <w:r>
-        <w:rPr>
-          <w:rFonts w:ascii="바탕" w:eastAsia="바탕" w:hAnsi="바탕" w:cs="바탕" w:hint="eastAsia"/>
-          <w:b/>
-          <w:color w:val="000000"/>
-          <w:szCs w:val="20"/>
-        </w:rPr>
-        <w:t>관리자</w:t>
-      </w:r>
-      <w:proofErr w:type="gramEnd"/>
-      <w:r>
-        <w:rPr>
-          <w:rFonts w:ascii="바탕" w:eastAsia="바탕" w:hAnsi="바탕" w:cs="바탕" w:hint="eastAsia"/>
-          <w:b/>
-          <w:color w:val="000000"/>
-          <w:szCs w:val="20"/>
-        </w:rPr>
-        <w:t xml:space="preserve"> </w:t>
-      </w:r>
-      <w:r>
-        <w:rPr>
-          <w:rFonts w:ascii="바탕" w:eastAsia="바탕" w:hAnsi="바탕" w:cs="바탕"/>
-          <w:b/>
-          <w:color w:val="000000"/>
-          <w:szCs w:val="20"/>
-        </w:rPr>
-        <w:t>–</w:t>
-      </w:r>
-      <w:r>
-        <w:rPr>
-          <w:rFonts w:ascii="바탕" w:eastAsia="바탕" w:hAnsi="바탕" w:cs="바탕" w:hint="eastAsia"/>
-          <w:b/>
-          <w:color w:val="000000"/>
-          <w:szCs w:val="20"/>
-        </w:rPr>
-        <w:t xml:space="preserve"> 사용자 정보 조회</w:t>
-      </w:r>
+      </w:pPr>
     </w:p>
     <w:p>
       <w:pPr>
@@ -16236,6 +16366,159 @@
         <w:ind w:left="0"/>
         <w:jc w:val="left"/>
         <w:rPr>
+          <w:rFonts w:ascii="HY견고딕" w:eastAsia="HY견고딕" w:hAnsi="Times New Roman"/>
+          <w:b/>
+          <w:color w:val="000000"/>
+          <w:szCs w:val="20"/>
+        </w:rPr>
+      </w:pPr>
+    </w:p>
+    <w:p>
+      <w:pPr>
+        <w:pStyle w:val="InfoBlue"/>
+        <w:wordWrap/>
+        <w:ind w:left="0"/>
+        <w:jc w:val="left"/>
+        <w:rPr>
+          <w:rFonts w:ascii="HY견고딕" w:eastAsia="HY견고딕" w:hAnsi="Times New Roman"/>
+          <w:b/>
+          <w:color w:val="000000"/>
+          <w:szCs w:val="20"/>
+        </w:rPr>
+      </w:pPr>
+    </w:p>
+    <w:p>
+      <w:pPr>
+        <w:pStyle w:val="InfoBlue"/>
+        <w:wordWrap/>
+        <w:ind w:left="0"/>
+        <w:jc w:val="left"/>
+        <w:rPr>
+          <w:rFonts w:ascii="HY견고딕" w:eastAsia="HY견고딕" w:hAnsi="Times New Roman"/>
+          <w:b/>
+          <w:color w:val="000000"/>
+          <w:szCs w:val="20"/>
+        </w:rPr>
+      </w:pPr>
+    </w:p>
+    <w:p>
+      <w:pPr>
+        <w:pStyle w:val="InfoBlue"/>
+        <w:wordWrap/>
+        <w:ind w:left="0"/>
+        <w:jc w:val="left"/>
+        <w:rPr>
+          <w:rFonts w:ascii="HY견고딕" w:eastAsia="HY견고딕" w:hAnsi="Times New Roman"/>
+          <w:b/>
+          <w:color w:val="000000"/>
+          <w:szCs w:val="20"/>
+        </w:rPr>
+      </w:pPr>
+    </w:p>
+    <w:p>
+      <w:pPr>
+        <w:pStyle w:val="InfoBlue"/>
+        <w:wordWrap/>
+        <w:ind w:left="0"/>
+        <w:jc w:val="left"/>
+        <w:rPr>
+          <w:rFonts w:ascii="HY견고딕" w:eastAsia="HY견고딕" w:hAnsi="Times New Roman"/>
+          <w:b/>
+          <w:color w:val="000000"/>
+          <w:szCs w:val="20"/>
+        </w:rPr>
+      </w:pPr>
+    </w:p>
+    <w:p>
+      <w:pPr>
+        <w:pStyle w:val="InfoBlue"/>
+        <w:wordWrap/>
+        <w:ind w:left="0"/>
+        <w:jc w:val="left"/>
+        <w:rPr>
+          <w:rFonts w:ascii="HY견고딕" w:eastAsia="HY견고딕" w:hAnsi="Times New Roman"/>
+          <w:b/>
+          <w:color w:val="000000"/>
+          <w:szCs w:val="20"/>
+        </w:rPr>
+      </w:pPr>
+    </w:p>
+    <w:p>
+      <w:pPr>
+        <w:pStyle w:val="InfoBlue"/>
+        <w:wordWrap/>
+        <w:ind w:left="0"/>
+        <w:jc w:val="left"/>
+        <w:rPr>
+          <w:rFonts w:ascii="바탕" w:eastAsia="바탕" w:hAnsi="바탕" w:cs="바탕"/>
+          <w:b/>
+          <w:color w:val="000000"/>
+          <w:szCs w:val="20"/>
+        </w:rPr>
+      </w:pPr>
+      <w:r>
+        <w:rPr>
+          <w:rFonts w:ascii="HY견고딕" w:eastAsia="HY견고딕" w:hAnsi="Times New Roman" w:hint="eastAsia"/>
+          <w:b/>
+          <w:color w:val="000000"/>
+          <w:szCs w:val="20"/>
+        </w:rPr>
+        <w:lastRenderedPageBreak/>
+        <w:t>2.1.</w:t>
+      </w:r>
+      <w:r>
+        <w:rPr>
+          <w:rFonts w:ascii="HY견고딕" w:eastAsia="HY견고딕" w:hAnsi="Times New Roman" w:hint="eastAsia"/>
+          <w:b/>
+          <w:color w:val="000000"/>
+          <w:szCs w:val="20"/>
+        </w:rPr>
+        <w:t>8</w:t>
+      </w:r>
+      <w:r>
+        <w:rPr>
+          <w:rFonts w:ascii="HY견고딕" w:eastAsia="HY견고딕" w:hAnsi="Times New Roman"/>
+          <w:b/>
+          <w:color w:val="000000"/>
+          <w:szCs w:val="20"/>
+        </w:rPr>
+        <w:t xml:space="preserve">  </w:t>
+      </w:r>
+      <w:r>
+        <w:rPr>
+          <w:rFonts w:ascii="바탕" w:eastAsia="바탕" w:hAnsi="바탕" w:cs="바탕" w:hint="eastAsia"/>
+          <w:b/>
+          <w:color w:val="000000"/>
+          <w:szCs w:val="20"/>
+        </w:rPr>
+        <w:t xml:space="preserve">관리자 </w:t>
+      </w:r>
+      <w:r>
+        <w:rPr>
+          <w:rFonts w:ascii="바탕" w:eastAsia="바탕" w:hAnsi="바탕" w:cs="바탕"/>
+          <w:b/>
+          <w:color w:val="000000"/>
+          <w:szCs w:val="20"/>
+        </w:rPr>
+        <w:t>–</w:t>
+      </w:r>
+      <w:r>
+        <w:rPr>
+          <w:rFonts w:ascii="바탕" w:eastAsia="바탕" w:hAnsi="바탕" w:cs="바탕" w:hint="eastAsia"/>
+          <w:b/>
+          <w:color w:val="000000"/>
+          <w:szCs w:val="20"/>
+        </w:rPr>
+        <w:t xml:space="preserve"> 사용자 정보 조회</w:t>
+      </w:r>
+    </w:p>
+    <w:p>
+      <w:pPr>
+        <w:pStyle w:val="InfoBlue"/>
+        <w:wordWrap/>
+        <w:ind w:left="0"/>
+        <w:jc w:val="left"/>
+        <w:rPr>
           <w:rFonts w:ascii="Times New Roman" w:hAnsi="Times New Roman"/>
           <w:color w:val="000000"/>
         </w:rPr>
@@ -16245,10 +16528,10 @@
           <w:noProof/>
         </w:rPr>
         <w:drawing>
-          <wp:inline distT="0" distB="0" distL="0" distR="0" wp14:anchorId="3D2DD14C" wp14:editId="5D0FC63C">
-            <wp:extent cx="4629150" cy="2710873"/>
+          <wp:inline distT="0" distB="0" distL="0" distR="0" wp14:anchorId="258090BD" wp14:editId="1956D670">
+            <wp:extent cx="1619230" cy="2597113"/>
             <wp:effectExtent l="0" t="0" r="0" b="0"/>
-            <wp:docPr id="14" name="그림 14"/>
+            <wp:docPr id="18" name="그림 18"/>
             <wp:cNvGraphicFramePr>
               <a:graphicFrameLocks xmlns:a="http://schemas.openxmlformats.org/drawingml/2006/main" noChangeAspect="1"/>
             </wp:cNvGraphicFramePr>
@@ -16260,7 +16543,7 @@
                     <pic:cNvPicPr/>
                   </pic:nvPicPr>
                   <pic:blipFill>
-                    <a:blip r:embed="rId21"/>
+                    <a:blip r:embed="rId22"/>
                     <a:stretch>
                       <a:fillRect/>
                     </a:stretch>
@@ -16268,7 +16551,7 @@
                   <pic:spPr>
                     <a:xfrm>
                       <a:off x="0" y="0"/>
-                      <a:ext cx="4677977" cy="2739467"/>
+                      <a:ext cx="1631191" cy="2616297"/>
                     </a:xfrm>
                     <a:prstGeom prst="rect">
                       <a:avLst/>
@@ -16551,7 +16834,6 @@
               <w:pStyle w:val="a3"/>
               <w:spacing w:line="240" w:lineRule="auto"/>
             </w:pPr>
-            <w:proofErr w:type="spellStart"/>
             <w:r>
               <w:rPr>
                 <w:rFonts w:eastAsia="돋움"/>
@@ -16560,7 +16842,6 @@
               </w:rPr>
               <w:t>액터</w:t>
             </w:r>
-            <w:proofErr w:type="spellEnd"/>
           </w:p>
         </w:tc>
         <w:tc>
@@ -16676,15 +16957,7 @@
               <w:t>관리자가</w:t>
             </w:r>
             <w:r>
-              <w:t xml:space="preserve"> </w:t>
-            </w:r>
-            <w:proofErr w:type="spellStart"/>
-            <w:r>
-              <w:t>로그인되어</w:t>
-            </w:r>
-            <w:proofErr w:type="spellEnd"/>
-            <w:r>
-              <w:t xml:space="preserve"> 있어야 </w:t>
+              <w:t xml:space="preserve"> 로그인되어 있어야 </w:t>
             </w:r>
             <w:r>
               <w:rPr>
@@ -17647,59 +17920,12 @@
         <w:ind w:left="0"/>
         <w:jc w:val="left"/>
         <w:rPr>
-          <w:rFonts w:ascii="바탕" w:eastAsia="바탕" w:hAnsi="바탕" w:cs="바탕"/>
-          <w:b/>
-          <w:color w:val="000000"/>
-          <w:szCs w:val="20"/>
-        </w:rPr>
-      </w:pPr>
-      <w:proofErr w:type="gramStart"/>
-      <w:r>
-        <w:rPr>
-          <w:rFonts w:ascii="HY견고딕" w:eastAsia="HY견고딕" w:hAnsi="Times New Roman" w:hint="eastAsia"/>
-          <w:b/>
-          <w:color w:val="000000"/>
-          <w:szCs w:val="20"/>
-        </w:rPr>
-        <w:t>2.1.</w:t>
-      </w:r>
-      <w:r>
-        <w:rPr>
-          <w:rFonts w:ascii="HY견고딕" w:eastAsia="HY견고딕" w:hAnsi="Times New Roman" w:hint="eastAsia"/>
-          <w:b/>
-          <w:color w:val="000000"/>
-          <w:szCs w:val="20"/>
-        </w:rPr>
-        <w:t>9</w:t>
-      </w:r>
-      <w:r>
-        <w:rPr>
           <w:rFonts w:ascii="HY견고딕" w:eastAsia="HY견고딕" w:hAnsi="Times New Roman"/>
           <w:b/>
           <w:color w:val="000000"/>
           <w:szCs w:val="20"/>
         </w:rPr>
-        <w:t xml:space="preserve">  </w:t>
-      </w:r>
-      <w:r>
-        <w:rPr>
-          <w:rFonts w:ascii="바탕" w:eastAsia="바탕" w:hAnsi="바탕" w:cs="바탕" w:hint="eastAsia"/>
-          <w:b/>
-          <w:color w:val="000000"/>
-          <w:szCs w:val="20"/>
-        </w:rPr>
-        <w:t>관리자</w:t>
-      </w:r>
-      <w:proofErr w:type="gramEnd"/>
-      <w:r>
-        <w:rPr>
-          <w:rFonts w:ascii="바탕" w:eastAsia="바탕" w:hAnsi="바탕" w:cs="바탕" w:hint="eastAsia"/>
-          <w:b/>
-          <w:color w:val="000000"/>
-          <w:szCs w:val="20"/>
-        </w:rPr>
-        <w:t xml:space="preserve"> 게임 정보 등록/수정</w:t>
-      </w:r>
+      </w:pPr>
     </w:p>
     <w:p>
       <w:pPr>
@@ -17708,6 +17934,113 @@
         <w:ind w:left="0"/>
         <w:jc w:val="left"/>
         <w:rPr>
+          <w:rFonts w:ascii="HY견고딕" w:eastAsia="HY견고딕" w:hAnsi="Times New Roman"/>
+          <w:b/>
+          <w:color w:val="000000"/>
+          <w:szCs w:val="20"/>
+        </w:rPr>
+      </w:pPr>
+    </w:p>
+    <w:p>
+      <w:pPr>
+        <w:pStyle w:val="InfoBlue"/>
+        <w:wordWrap/>
+        <w:ind w:left="0"/>
+        <w:jc w:val="left"/>
+        <w:rPr>
+          <w:rFonts w:ascii="HY견고딕" w:eastAsia="HY견고딕" w:hAnsi="Times New Roman"/>
+          <w:b/>
+          <w:color w:val="000000"/>
+          <w:szCs w:val="20"/>
+        </w:rPr>
+      </w:pPr>
+    </w:p>
+    <w:p>
+      <w:pPr>
+        <w:pStyle w:val="InfoBlue"/>
+        <w:wordWrap/>
+        <w:ind w:left="0"/>
+        <w:jc w:val="left"/>
+        <w:rPr>
+          <w:rFonts w:ascii="HY견고딕" w:eastAsia="HY견고딕" w:hAnsi="Times New Roman"/>
+          <w:b/>
+          <w:color w:val="000000"/>
+          <w:szCs w:val="20"/>
+        </w:rPr>
+      </w:pPr>
+    </w:p>
+    <w:p>
+      <w:pPr>
+        <w:pStyle w:val="InfoBlue"/>
+        <w:wordWrap/>
+        <w:ind w:left="0"/>
+        <w:jc w:val="left"/>
+        <w:rPr>
+          <w:rFonts w:ascii="HY견고딕" w:eastAsia="HY견고딕" w:hAnsi="Times New Roman"/>
+          <w:b/>
+          <w:color w:val="000000"/>
+          <w:szCs w:val="20"/>
+        </w:rPr>
+      </w:pPr>
+    </w:p>
+    <w:p>
+      <w:pPr>
+        <w:pStyle w:val="InfoBlue"/>
+        <w:wordWrap/>
+        <w:ind w:left="0"/>
+        <w:jc w:val="left"/>
+        <w:rPr>
+          <w:rFonts w:ascii="바탕" w:eastAsia="바탕" w:hAnsi="바탕" w:cs="바탕"/>
+          <w:b/>
+          <w:color w:val="000000"/>
+          <w:szCs w:val="20"/>
+        </w:rPr>
+      </w:pPr>
+      <w:r>
+        <w:rPr>
+          <w:rFonts w:ascii="HY견고딕" w:eastAsia="HY견고딕" w:hAnsi="Times New Roman" w:hint="eastAsia"/>
+          <w:b/>
+          <w:color w:val="000000"/>
+          <w:szCs w:val="20"/>
+        </w:rPr>
+        <w:lastRenderedPageBreak/>
+        <w:t>2.1.</w:t>
+      </w:r>
+      <w:r>
+        <w:rPr>
+          <w:rFonts w:ascii="HY견고딕" w:eastAsia="HY견고딕" w:hAnsi="Times New Roman" w:hint="eastAsia"/>
+          <w:b/>
+          <w:color w:val="000000"/>
+          <w:szCs w:val="20"/>
+        </w:rPr>
+        <w:t>9</w:t>
+      </w:r>
+      <w:r>
+        <w:rPr>
+          <w:rFonts w:ascii="HY견고딕" w:eastAsia="HY견고딕" w:hAnsi="Times New Roman"/>
+          <w:b/>
+          <w:color w:val="000000"/>
+          <w:szCs w:val="20"/>
+        </w:rPr>
+        <w:t xml:space="preserve">  </w:t>
+      </w:r>
+      <w:r>
+        <w:rPr>
+          <w:rFonts w:ascii="바탕" w:eastAsia="바탕" w:hAnsi="바탕" w:cs="바탕" w:hint="eastAsia"/>
+          <w:b/>
+          <w:color w:val="000000"/>
+          <w:szCs w:val="20"/>
+        </w:rPr>
+        <w:t>관리자 게임 정보 등록/수정</w:t>
+      </w:r>
+    </w:p>
+    <w:p>
+      <w:pPr>
+        <w:pStyle w:val="InfoBlue"/>
+        <w:wordWrap/>
+        <w:ind w:left="0"/>
+        <w:jc w:val="left"/>
+        <w:rPr>
           <w:rFonts w:ascii="Times New Roman" w:hAnsi="Times New Roman"/>
           <w:color w:val="000000"/>
         </w:rPr>
@@ -17717,10 +18050,10 @@
           <w:noProof/>
         </w:rPr>
         <w:drawing>
-          <wp:inline distT="0" distB="0" distL="0" distR="0" wp14:anchorId="7420DEBA" wp14:editId="281EDEAE">
-            <wp:extent cx="4770723" cy="2466109"/>
+          <wp:inline distT="0" distB="0" distL="0" distR="0" wp14:anchorId="1576E18C" wp14:editId="63458F7B">
+            <wp:extent cx="1914525" cy="2505132"/>
             <wp:effectExtent l="0" t="0" r="0" b="0"/>
-            <wp:docPr id="15" name="그림 15"/>
+            <wp:docPr id="19" name="그림 19"/>
             <wp:cNvGraphicFramePr>
               <a:graphicFrameLocks xmlns:a="http://schemas.openxmlformats.org/drawingml/2006/main" noChangeAspect="1"/>
             </wp:cNvGraphicFramePr>
@@ -17732,7 +18065,7 @@
                     <pic:cNvPicPr/>
                   </pic:nvPicPr>
                   <pic:blipFill>
-                    <a:blip r:embed="rId22"/>
+                    <a:blip r:embed="rId23"/>
                     <a:stretch>
                       <a:fillRect/>
                     </a:stretch>
@@ -17740,7 +18073,7 @@
                   <pic:spPr>
                     <a:xfrm>
                       <a:off x="0" y="0"/>
-                      <a:ext cx="4847675" cy="2505888"/>
+                      <a:ext cx="1926901" cy="2521325"/>
                     </a:xfrm>
                     <a:prstGeom prst="rect">
                       <a:avLst/>
@@ -18023,7 +18356,6 @@
               <w:pStyle w:val="a3"/>
               <w:spacing w:line="240" w:lineRule="auto"/>
             </w:pPr>
-            <w:proofErr w:type="spellStart"/>
             <w:r>
               <w:rPr>
                 <w:rFonts w:eastAsia="돋움"/>
@@ -18032,7 +18364,6 @@
               </w:rPr>
               <w:t>액터</w:t>
             </w:r>
-            <w:proofErr w:type="spellEnd"/>
           </w:p>
         </w:tc>
         <w:tc>
@@ -18148,15 +18479,7 @@
               <w:t>관리자가</w:t>
             </w:r>
             <w:r>
-              <w:t xml:space="preserve"> </w:t>
-            </w:r>
-            <w:proofErr w:type="spellStart"/>
-            <w:r>
-              <w:t>로그인되어</w:t>
-            </w:r>
-            <w:proofErr w:type="spellEnd"/>
-            <w:r>
-              <w:t xml:space="preserve"> 있어야 </w:t>
+              <w:t xml:space="preserve"> 로그인되어 있어야 </w:t>
             </w:r>
             <w:r>
               <w:rPr>
@@ -19122,59 +19445,12 @@
         <w:ind w:left="0"/>
         <w:jc w:val="left"/>
         <w:rPr>
-          <w:rFonts w:ascii="바탕" w:eastAsia="바탕" w:hAnsi="바탕" w:cs="바탕"/>
-          <w:b/>
-          <w:color w:val="000000"/>
-          <w:szCs w:val="20"/>
-        </w:rPr>
-      </w:pPr>
-      <w:proofErr w:type="gramStart"/>
-      <w:r>
-        <w:rPr>
-          <w:rFonts w:ascii="HY견고딕" w:eastAsia="HY견고딕" w:hAnsi="Times New Roman" w:hint="eastAsia"/>
-          <w:b/>
-          <w:color w:val="000000"/>
-          <w:szCs w:val="20"/>
-        </w:rPr>
-        <w:t>2.1.</w:t>
-      </w:r>
-      <w:r>
-        <w:rPr>
-          <w:rFonts w:ascii="HY견고딕" w:eastAsia="HY견고딕" w:hAnsi="Times New Roman" w:hint="eastAsia"/>
-          <w:b/>
-          <w:color w:val="000000"/>
-          <w:szCs w:val="20"/>
-        </w:rPr>
-        <w:t>10</w:t>
-      </w:r>
-      <w:r>
-        <w:rPr>
           <w:rFonts w:ascii="HY견고딕" w:eastAsia="HY견고딕" w:hAnsi="Times New Roman"/>
           <w:b/>
           <w:color w:val="000000"/>
           <w:szCs w:val="20"/>
         </w:rPr>
-        <w:t xml:space="preserve">  </w:t>
-      </w:r>
-      <w:r>
-        <w:rPr>
-          <w:rFonts w:ascii="바탕" w:eastAsia="바탕" w:hAnsi="바탕" w:cs="바탕" w:hint="eastAsia"/>
-          <w:b/>
-          <w:color w:val="000000"/>
-          <w:szCs w:val="20"/>
-        </w:rPr>
-        <w:t>관리자</w:t>
-      </w:r>
-      <w:proofErr w:type="gramEnd"/>
-      <w:r>
-        <w:rPr>
-          <w:rFonts w:ascii="바탕" w:eastAsia="바탕" w:hAnsi="바탕" w:cs="바탕" w:hint="eastAsia"/>
-          <w:b/>
-          <w:color w:val="000000"/>
-          <w:szCs w:val="20"/>
-        </w:rPr>
-        <w:t xml:space="preserve"> 시스템 로그 확인</w:t>
-      </w:r>
+      </w:pPr>
     </w:p>
     <w:p>
       <w:pPr>
@@ -19183,6 +19459,113 @@
         <w:ind w:left="0"/>
         <w:jc w:val="left"/>
         <w:rPr>
+          <w:rFonts w:ascii="HY견고딕" w:eastAsia="HY견고딕" w:hAnsi="Times New Roman"/>
+          <w:b/>
+          <w:color w:val="000000"/>
+          <w:szCs w:val="20"/>
+        </w:rPr>
+      </w:pPr>
+    </w:p>
+    <w:p>
+      <w:pPr>
+        <w:pStyle w:val="InfoBlue"/>
+        <w:wordWrap/>
+        <w:ind w:left="0"/>
+        <w:jc w:val="left"/>
+        <w:rPr>
+          <w:rFonts w:ascii="HY견고딕" w:eastAsia="HY견고딕" w:hAnsi="Times New Roman"/>
+          <w:b/>
+          <w:color w:val="000000"/>
+          <w:szCs w:val="20"/>
+        </w:rPr>
+      </w:pPr>
+    </w:p>
+    <w:p>
+      <w:pPr>
+        <w:pStyle w:val="InfoBlue"/>
+        <w:wordWrap/>
+        <w:ind w:left="0"/>
+        <w:jc w:val="left"/>
+        <w:rPr>
+          <w:rFonts w:ascii="HY견고딕" w:eastAsia="HY견고딕" w:hAnsi="Times New Roman"/>
+          <w:b/>
+          <w:color w:val="000000"/>
+          <w:szCs w:val="20"/>
+        </w:rPr>
+      </w:pPr>
+    </w:p>
+    <w:p>
+      <w:pPr>
+        <w:pStyle w:val="InfoBlue"/>
+        <w:wordWrap/>
+        <w:ind w:left="0"/>
+        <w:jc w:val="left"/>
+        <w:rPr>
+          <w:rFonts w:ascii="HY견고딕" w:eastAsia="HY견고딕" w:hAnsi="Times New Roman"/>
+          <w:b/>
+          <w:color w:val="000000"/>
+          <w:szCs w:val="20"/>
+        </w:rPr>
+      </w:pPr>
+    </w:p>
+    <w:p>
+      <w:pPr>
+        <w:pStyle w:val="InfoBlue"/>
+        <w:wordWrap/>
+        <w:ind w:left="0"/>
+        <w:jc w:val="left"/>
+        <w:rPr>
+          <w:rFonts w:ascii="바탕" w:eastAsia="바탕" w:hAnsi="바탕" w:cs="바탕"/>
+          <w:b/>
+          <w:color w:val="000000"/>
+          <w:szCs w:val="20"/>
+        </w:rPr>
+      </w:pPr>
+      <w:r>
+        <w:rPr>
+          <w:rFonts w:ascii="HY견고딕" w:eastAsia="HY견고딕" w:hAnsi="Times New Roman" w:hint="eastAsia"/>
+          <w:b/>
+          <w:color w:val="000000"/>
+          <w:szCs w:val="20"/>
+        </w:rPr>
+        <w:lastRenderedPageBreak/>
+        <w:t>2.1.</w:t>
+      </w:r>
+      <w:r>
+        <w:rPr>
+          <w:rFonts w:ascii="HY견고딕" w:eastAsia="HY견고딕" w:hAnsi="Times New Roman" w:hint="eastAsia"/>
+          <w:b/>
+          <w:color w:val="000000"/>
+          <w:szCs w:val="20"/>
+        </w:rPr>
+        <w:t>10</w:t>
+      </w:r>
+      <w:r>
+        <w:rPr>
+          <w:rFonts w:ascii="HY견고딕" w:eastAsia="HY견고딕" w:hAnsi="Times New Roman"/>
+          <w:b/>
+          <w:color w:val="000000"/>
+          <w:szCs w:val="20"/>
+        </w:rPr>
+        <w:t xml:space="preserve">  </w:t>
+      </w:r>
+      <w:r>
+        <w:rPr>
+          <w:rFonts w:ascii="바탕" w:eastAsia="바탕" w:hAnsi="바탕" w:cs="바탕" w:hint="eastAsia"/>
+          <w:b/>
+          <w:color w:val="000000"/>
+          <w:szCs w:val="20"/>
+        </w:rPr>
+        <w:t>관리자 시스템 로그 확인</w:t>
+      </w:r>
+    </w:p>
+    <w:p>
+      <w:pPr>
+        <w:pStyle w:val="InfoBlue"/>
+        <w:wordWrap/>
+        <w:ind w:left="0"/>
+        <w:jc w:val="left"/>
+        <w:rPr>
           <w:rFonts w:ascii="Times New Roman" w:hAnsi="Times New Roman"/>
           <w:color w:val="000000"/>
         </w:rPr>
@@ -19192,10 +19575,10 @@
           <w:noProof/>
         </w:rPr>
         <w:drawing>
-          <wp:inline distT="0" distB="0" distL="0" distR="0" wp14:anchorId="7022CFF7" wp14:editId="30BBDEE8">
-            <wp:extent cx="4791075" cy="2447637"/>
+          <wp:inline distT="0" distB="0" distL="0" distR="0" wp14:anchorId="6277AD96" wp14:editId="668036D6">
+            <wp:extent cx="1923242" cy="2737790"/>
             <wp:effectExtent l="0" t="0" r="0" b="0"/>
-            <wp:docPr id="16" name="그림 16"/>
+            <wp:docPr id="20" name="그림 20"/>
             <wp:cNvGraphicFramePr>
               <a:graphicFrameLocks xmlns:a="http://schemas.openxmlformats.org/drawingml/2006/main" noChangeAspect="1"/>
             </wp:cNvGraphicFramePr>
@@ -19207,7 +19590,7 @@
                     <pic:cNvPicPr/>
                   </pic:nvPicPr>
                   <pic:blipFill>
-                    <a:blip r:embed="rId23"/>
+                    <a:blip r:embed="rId24"/>
                     <a:stretch>
                       <a:fillRect/>
                     </a:stretch>
@@ -19215,7 +19598,7 @@
                   <pic:spPr>
                     <a:xfrm>
                       <a:off x="0" y="0"/>
-                      <a:ext cx="4855137" cy="2480365"/>
+                      <a:ext cx="1954741" cy="2782629"/>
                     </a:xfrm>
                     <a:prstGeom prst="rect">
                       <a:avLst/>
@@ -19227,6 +19610,54 @@
           </wp:inline>
         </w:drawing>
       </w:r>
+    </w:p>
+    <w:p>
+      <w:pPr>
+        <w:pStyle w:val="InfoBlue"/>
+        <w:wordWrap/>
+        <w:ind w:left="0"/>
+        <w:jc w:val="left"/>
+        <w:rPr>
+          <w:rFonts w:ascii="Times New Roman" w:hAnsi="Times New Roman"/>
+          <w:color w:val="000000"/>
+        </w:rPr>
+      </w:pPr>
+    </w:p>
+    <w:p>
+      <w:pPr>
+        <w:pStyle w:val="InfoBlue"/>
+        <w:wordWrap/>
+        <w:ind w:left="0"/>
+        <w:jc w:val="left"/>
+        <w:rPr>
+          <w:rFonts w:ascii="Times New Roman" w:hAnsi="Times New Roman"/>
+          <w:color w:val="000000"/>
+        </w:rPr>
+      </w:pPr>
+    </w:p>
+    <w:p>
+      <w:pPr>
+        <w:pStyle w:val="InfoBlue"/>
+        <w:wordWrap/>
+        <w:ind w:left="0"/>
+        <w:jc w:val="left"/>
+        <w:rPr>
+          <w:rFonts w:ascii="Times New Roman" w:hAnsi="Times New Roman"/>
+          <w:color w:val="000000"/>
+        </w:rPr>
+      </w:pPr>
+    </w:p>
+    <w:p>
+      <w:pPr>
+        <w:pStyle w:val="InfoBlue"/>
+        <w:wordWrap/>
+        <w:ind w:left="0"/>
+        <w:jc w:val="left"/>
+        <w:rPr>
+          <w:rFonts w:ascii="Times New Roman" w:hAnsi="Times New Roman"/>
+          <w:color w:val="000000"/>
+        </w:rPr>
+      </w:pPr>
     </w:p>
     <w:tbl>
       <w:tblPr>
@@ -19498,7 +19929,6 @@
               <w:pStyle w:val="a3"/>
               <w:spacing w:line="240" w:lineRule="auto"/>
             </w:pPr>
-            <w:proofErr w:type="spellStart"/>
             <w:r>
               <w:rPr>
                 <w:rFonts w:eastAsia="돋움"/>
@@ -19507,7 +19937,6 @@
               </w:rPr>
               <w:t>액터</w:t>
             </w:r>
-            <w:proofErr w:type="spellEnd"/>
           </w:p>
         </w:tc>
         <w:tc>
@@ -19623,15 +20052,7 @@
               <w:t>관리자가</w:t>
             </w:r>
             <w:r>
-              <w:t xml:space="preserve"> </w:t>
-            </w:r>
-            <w:proofErr w:type="spellStart"/>
-            <w:r>
-              <w:t>로그인되어</w:t>
-            </w:r>
-            <w:proofErr w:type="spellEnd"/>
-            <w:r>
-              <w:t xml:space="preserve"> 있어야 </w:t>
+              <w:t xml:space="preserve"> 로그인되어 있어야 </w:t>
             </w:r>
             <w:r>
               <w:rPr>
@@ -20593,12 +21014,26 @@
       </w:pPr>
       <w:r>
         <w:rPr>
+          <w:rFonts w:ascii="굴림" w:eastAsia="굴림" w:hAnsi="굴림"/>
+        </w:rPr>
+        <w:lastRenderedPageBreak/>
+        <w:t>가정 및 의존사항 (</w:t>
+      </w:r>
+      <w:r>
+        <w:rPr>
           <w:rFonts w:eastAsia="굴림" w:cs="Arial"/>
           <w:b w:val="0"/>
           <w:bCs/>
         </w:rPr>
-        <w:lastRenderedPageBreak/>
         <w:t>Assumptions and Dependencies</w:t>
+      </w:r>
+      <w:r>
+        <w:rPr>
+          <w:rFonts w:eastAsia="굴림" w:cs="Arial"/>
+          <w:b w:val="0"/>
+          <w:bCs/>
+        </w:rPr>
+        <w:t>)</w:t>
       </w:r>
     </w:p>
     <w:p>
@@ -20698,23 +21133,7 @@
           <w:rFonts w:ascii="굴림" w:eastAsia="굴림" w:hAnsi="굴림"/>
           <w:color w:val="404040" w:themeColor="text1" w:themeTint="BF"/>
         </w:rPr>
-        <w:t>시스템은 Python 기반의 실행 환경과 자연어 처리 라이브러리(spacy, transformers 등), 웹 프레임워크(</w:t>
-      </w:r>
-      <w:proofErr w:type="spellStart"/>
-      <w:r>
-        <w:rPr>
-          <w:rFonts w:ascii="굴림" w:eastAsia="굴림" w:hAnsi="굴림"/>
-          <w:color w:val="404040" w:themeColor="text1" w:themeTint="BF"/>
-        </w:rPr>
-        <w:t>fastapi</w:t>
-      </w:r>
-      <w:proofErr w:type="spellEnd"/>
-      <w:r>
-        <w:rPr>
-          <w:rFonts w:ascii="굴림" w:eastAsia="굴림" w:hAnsi="굴림"/>
-          <w:color w:val="404040" w:themeColor="text1" w:themeTint="BF"/>
-        </w:rPr>
-        <w:t xml:space="preserve"> 등)에 의존한다. 또한 외부 AI 모델은 클라우드 기반 API를 통해 호출되며, 해당 API 키 발급 및 사용량 정책에 따라 제약을 받을 수 있다.</w:t>
+        <w:t>시스템은 Python 기반의 실행 환경과 자연어 처리 라이브러리(spacy, transformers 등), 웹 프레임워크(fastapi 등)에 의존한다. 또한 외부 AI 모델은 클라우드 기반 API를 통해 호출되며, 해당 API 키 발급 및 사용량 정책에 따라 제약을 받을 수 있다.</w:t>
       </w:r>
     </w:p>
     <w:p>
@@ -20756,23 +21175,7 @@
           <w:rFonts w:ascii="굴림" w:eastAsia="굴림" w:hAnsi="굴림"/>
           <w:color w:val="404040" w:themeColor="text1" w:themeTint="BF"/>
         </w:rPr>
-        <w:t xml:space="preserve">AI가 상황을 정확히 해석하기 위해, 사용자 입력은 사전에 정의된 형식 또는 구조(예: 명령문, 선택지, 질의응답 등)를 따르는 것이 바람직하다. 이를 위해 입력 </w:t>
-      </w:r>
-      <w:proofErr w:type="spellStart"/>
-      <w:r>
-        <w:rPr>
-          <w:rFonts w:ascii="굴림" w:eastAsia="굴림" w:hAnsi="굴림"/>
-          <w:color w:val="404040" w:themeColor="text1" w:themeTint="BF"/>
-        </w:rPr>
-        <w:t>전처리</w:t>
-      </w:r>
-      <w:proofErr w:type="spellEnd"/>
-      <w:r>
-        <w:rPr>
-          <w:rFonts w:ascii="굴림" w:eastAsia="굴림" w:hAnsi="굴림"/>
-          <w:color w:val="404040" w:themeColor="text1" w:themeTint="BF"/>
-        </w:rPr>
-        <w:t xml:space="preserve"> 모듈이 함께 동작한다.</w:t>
+        <w:t>AI가 상황을 정확히 해석하기 위해, 사용자 입력은 사전에 정의된 형식 또는 구조(예: 명령문, 선택지, 질의응답 등)를 따르는 것이 바람직하다. 이를 위해 입력 전처리 모듈이 함께 동작한다.</w:t>
       </w:r>
     </w:p>
     <w:p>
@@ -20793,27 +21196,7 @@
           <w:bCs/>
           <w:color w:val="404040" w:themeColor="text1" w:themeTint="BF"/>
         </w:rPr>
-        <w:t>게임 규칙(</w:t>
-      </w:r>
-      <w:proofErr w:type="spellStart"/>
-      <w:r>
-        <w:rPr>
-          <w:rFonts w:ascii="굴림" w:eastAsia="굴림" w:hAnsi="굴림"/>
-          <w:b/>
-          <w:bCs/>
-          <w:color w:val="404040" w:themeColor="text1" w:themeTint="BF"/>
-        </w:rPr>
-        <w:t>룰셋</w:t>
-      </w:r>
-      <w:proofErr w:type="spellEnd"/>
-      <w:r>
-        <w:rPr>
-          <w:rFonts w:ascii="굴림" w:eastAsia="굴림" w:hAnsi="굴림"/>
-          <w:b/>
-          <w:bCs/>
-          <w:color w:val="404040" w:themeColor="text1" w:themeTint="BF"/>
-        </w:rPr>
-        <w:t>)의 명확성</w:t>
+        <w:t>게임 규칙(룰셋)의 명확성</w:t>
       </w:r>
       <w:r>
         <w:rPr>
@@ -21112,23 +21495,7 @@
           <w:rFonts w:ascii="굴림" w:eastAsia="굴림" w:hAnsi="굴림"/>
           <w:color w:val="404040" w:themeColor="text1" w:themeTint="BF"/>
         </w:rPr>
-        <w:t xml:space="preserve">사용자의 텍스트 입력을 수집하며, 게임 맥락(예: 직전 이벤트, 현재 상태, 플레이어 정보 등)을 함께 고려하여 AI 모델이 이해할 수 있는 구조로 </w:t>
-      </w:r>
-      <w:proofErr w:type="spellStart"/>
-      <w:r>
-        <w:rPr>
-          <w:rFonts w:ascii="굴림" w:eastAsia="굴림" w:hAnsi="굴림"/>
-          <w:color w:val="404040" w:themeColor="text1" w:themeTint="BF"/>
-        </w:rPr>
-        <w:t>전처리한다</w:t>
-      </w:r>
-      <w:proofErr w:type="spellEnd"/>
-      <w:r>
-        <w:rPr>
-          <w:rFonts w:ascii="굴림" w:eastAsia="굴림" w:hAnsi="굴림"/>
-          <w:color w:val="404040" w:themeColor="text1" w:themeTint="BF"/>
-        </w:rPr>
-        <w:t>. 구체적으로:</w:t>
+        <w:t>사용자의 텍스트 입력을 수집하며, 게임 맥락(예: 직전 이벤트, 현재 상태, 플레이어 정보 등)을 함께 고려하여 AI 모델이 이해할 수 있는 구조로 전처리한다. 구체적으로:</w:t>
       </w:r>
       <w:r>
         <w:rPr>
@@ -21241,23 +21608,7 @@
           <w:rFonts w:ascii="굴림" w:eastAsia="굴림" w:hAnsi="굴림"/>
           <w:color w:val="404040" w:themeColor="text1" w:themeTint="BF"/>
         </w:rPr>
-        <w:t xml:space="preserve"> 평가 데이터 수집 (</w:t>
-      </w:r>
-      <w:proofErr w:type="spellStart"/>
-      <w:r>
-        <w:rPr>
-          <w:rFonts w:ascii="굴림" w:eastAsia="굴림" w:hAnsi="굴림"/>
-          <w:color w:val="404040" w:themeColor="text1" w:themeTint="BF"/>
-        </w:rPr>
-        <w:t>별점</w:t>
-      </w:r>
-      <w:proofErr w:type="spellEnd"/>
-      <w:r>
-        <w:rPr>
-          <w:rFonts w:ascii="굴림" w:eastAsia="굴림" w:hAnsi="굴림"/>
-          <w:color w:val="404040" w:themeColor="text1" w:themeTint="BF"/>
-        </w:rPr>
-        <w:t>, 후기 등)</w:t>
+        <w:t xml:space="preserve"> 평가 데이터 수집 (별점, 후기 등)</w:t>
       </w:r>
     </w:p>
     <w:p>
@@ -21304,7 +21655,6 @@
           <w:color w:val="404040" w:themeColor="text1" w:themeTint="BF"/>
         </w:rPr>
       </w:pPr>
-      <w:proofErr w:type="spellStart"/>
       <w:r>
         <w:rPr>
           <w:rFonts w:ascii="굴림" w:eastAsia="굴림" w:hAnsi="굴림" w:hint="eastAsia"/>
@@ -21312,53 +21662,12 @@
         </w:rPr>
         <w:t>전처리된</w:t>
       </w:r>
-      <w:proofErr w:type="spellEnd"/>
       <w:r>
         <w:rPr>
           <w:rFonts w:ascii="굴림" w:eastAsia="굴림" w:hAnsi="굴림"/>
           <w:color w:val="404040" w:themeColor="text1" w:themeTint="BF"/>
         </w:rPr>
-        <w:t xml:space="preserve"> 입력은 자연어 처리 기법(NLP)을 활용해 구조화된 정보(예: 명령 유형, 대상 객체, </w:t>
-      </w:r>
-      <w:r>
-        <w:rPr>
-          <w:rFonts w:ascii="굴림" w:eastAsia="굴림" w:hAnsi="굴림"/>
-          <w:color w:val="404040" w:themeColor="text1" w:themeTint="BF"/>
-        </w:rPr>
-        <w:lastRenderedPageBreak/>
-        <w:t xml:space="preserve">감정 상태 등)로 변환된다. 필요 시 텍스트 </w:t>
-      </w:r>
-      <w:proofErr w:type="spellStart"/>
-      <w:r>
-        <w:rPr>
-          <w:rFonts w:ascii="굴림" w:eastAsia="굴림" w:hAnsi="굴림"/>
-          <w:color w:val="404040" w:themeColor="text1" w:themeTint="BF"/>
-        </w:rPr>
-        <w:t>임베딩을</w:t>
-      </w:r>
-      <w:proofErr w:type="spellEnd"/>
-      <w:r>
-        <w:rPr>
-          <w:rFonts w:ascii="굴림" w:eastAsia="굴림" w:hAnsi="굴림"/>
-          <w:color w:val="404040" w:themeColor="text1" w:themeTint="BF"/>
-        </w:rPr>
-        <w:t xml:space="preserve"> 통해 </w:t>
-      </w:r>
-      <w:proofErr w:type="spellStart"/>
-      <w:r>
-        <w:rPr>
-          <w:rFonts w:ascii="굴림" w:eastAsia="굴림" w:hAnsi="굴림"/>
-          <w:color w:val="404040" w:themeColor="text1" w:themeTint="BF"/>
-        </w:rPr>
-        <w:t>벡터화하여</w:t>
-      </w:r>
-      <w:proofErr w:type="spellEnd"/>
-      <w:r>
-        <w:rPr>
-          <w:rFonts w:ascii="굴림" w:eastAsia="굴림" w:hAnsi="굴림"/>
-          <w:color w:val="404040" w:themeColor="text1" w:themeTint="BF"/>
-        </w:rPr>
-        <w:t xml:space="preserve"> AI 모델의 입력 형식에 맞게 조정한다. 사용자 데이터 벡터화는 다음과 같이 이루어진다:</w:t>
+        <w:t xml:space="preserve"> 입력은 자연어 처리 기법(NLP)을 활용해 구조화된 정보(예: 명령 유형, 대상 객체, 감정 상태 등)로 변환된다. 필요 시 텍스트 임베딩을 통해 벡터화하여 AI 모델의 입력 형식에 맞게 조정한다. 사용자 데이터 벡터화는 다음과 같이 이루어진다:</w:t>
       </w:r>
     </w:p>
     <w:p>
@@ -21400,24 +21709,15 @@
           <w:rFonts w:ascii="굴림" w:eastAsia="굴림" w:hAnsi="굴림"/>
           <w:color w:val="404040" w:themeColor="text1" w:themeTint="BF"/>
         </w:rPr>
-        <w:t xml:space="preserve"> 선호도 </w:t>
-      </w:r>
-      <w:proofErr w:type="gramStart"/>
+        <w:t xml:space="preserve"> 선호도 벡터화:</w:t>
+      </w:r>
       <w:r>
         <w:rPr>
           <w:rFonts w:ascii="굴림" w:eastAsia="굴림" w:hAnsi="굴림"/>
           <w:color w:val="404040" w:themeColor="text1" w:themeTint="BF"/>
         </w:rPr>
-        <w:t>벡터화:</w:t>
-      </w:r>
-      <w:r>
-        <w:rPr>
-          <w:rFonts w:ascii="굴림" w:eastAsia="굴림" w:hAnsi="굴림"/>
-          <w:color w:val="404040" w:themeColor="text1" w:themeTint="BF"/>
-        </w:rPr>
         <w:t>.</w:t>
       </w:r>
-      <w:proofErr w:type="gramEnd"/>
       <w:r>
         <w:rPr>
           <w:rFonts w:ascii="굴림" w:eastAsia="굴림" w:hAnsi="굴림" w:hint="eastAsia"/>
@@ -21565,6 +21865,7 @@
           <w:rFonts w:ascii="굴림" w:eastAsia="굴림" w:hAnsi="굴림" w:hint="eastAsia"/>
           <w:color w:val="404040" w:themeColor="text1" w:themeTint="BF"/>
         </w:rPr>
+        <w:lastRenderedPageBreak/>
         <w:t xml:space="preserve">• </w:t>
       </w:r>
       <w:r>
@@ -21595,7 +21896,6 @@
         </w:rPr>
         <w:t xml:space="preserve">• </w:t>
       </w:r>
-      <w:proofErr w:type="spellStart"/>
       <w:r>
         <w:rPr>
           <w:rFonts w:ascii="굴림" w:eastAsia="굴림" w:hAnsi="굴림" w:hint="eastAsia"/>
@@ -21603,7 +21903,6 @@
         </w:rPr>
         <w:t>완료율</w:t>
       </w:r>
-      <w:proofErr w:type="spellEnd"/>
       <w:r>
         <w:rPr>
           <w:rFonts w:ascii="굴림" w:eastAsia="굴림" w:hAnsi="굴림"/>
@@ -21653,7 +21952,6 @@
         </w:rPr>
         <w:t xml:space="preserve">• </w:t>
       </w:r>
-      <w:proofErr w:type="spellStart"/>
       <w:r>
         <w:rPr>
           <w:rFonts w:ascii="굴림" w:eastAsia="굴림" w:hAnsi="굴림" w:hint="eastAsia"/>
@@ -21661,7 +21959,6 @@
         </w:rPr>
         <w:t>별점을</w:t>
       </w:r>
-      <w:proofErr w:type="spellEnd"/>
       <w:r>
         <w:rPr>
           <w:rFonts w:ascii="굴림" w:eastAsia="굴림" w:hAnsi="굴림"/>
@@ -21985,21 +22282,7 @@
         <w:rPr>
           <w:rStyle w:val="afa"/>
         </w:rPr>
-        <w:t xml:space="preserve"> 프로필: {</w:t>
-      </w:r>
-      <w:proofErr w:type="spellStart"/>
-      <w:r>
-        <w:rPr>
-          <w:rStyle w:val="afa"/>
-        </w:rPr>
-        <w:t>벡터화된</w:t>
-      </w:r>
-      <w:proofErr w:type="spellEnd"/>
-      <w:r>
-        <w:rPr>
-          <w:rStyle w:val="afa"/>
-        </w:rPr>
-        <w:t xml:space="preserve"> 사용자 프로필 정보}</w:t>
+        <w:t xml:space="preserve"> 프로필: {벡터화된 사용자 프로필 정보}</w:t>
       </w:r>
     </w:p>
     <w:p>
@@ -22020,21 +22303,7 @@
         <w:rPr>
           <w:rStyle w:val="afa"/>
         </w:rPr>
-        <w:t xml:space="preserve"> 이력: {</w:t>
-      </w:r>
-      <w:proofErr w:type="spellStart"/>
-      <w:r>
-        <w:rPr>
-          <w:rStyle w:val="afa"/>
-        </w:rPr>
-        <w:t>벡터화된</w:t>
-      </w:r>
-      <w:proofErr w:type="spellEnd"/>
-      <w:r>
-        <w:rPr>
-          <w:rStyle w:val="afa"/>
-        </w:rPr>
-        <w:t xml:space="preserve"> 게임 플레이 이력}</w:t>
+        <w:t xml:space="preserve"> 이력: {벡터화된 게임 플레이 이력}</w:t>
       </w:r>
     </w:p>
     <w:p>
@@ -22055,21 +22324,7 @@
         <w:rPr>
           <w:rStyle w:val="afa"/>
         </w:rPr>
-        <w:t xml:space="preserve"> 이력: {</w:t>
-      </w:r>
-      <w:proofErr w:type="spellStart"/>
-      <w:r>
-        <w:rPr>
-          <w:rStyle w:val="afa"/>
-        </w:rPr>
-        <w:t>벡터화된</w:t>
-      </w:r>
-      <w:proofErr w:type="spellEnd"/>
-      <w:r>
-        <w:rPr>
-          <w:rStyle w:val="afa"/>
-        </w:rPr>
-        <w:t xml:space="preserve"> 만족도 평가}</w:t>
+        <w:t xml:space="preserve"> 이력: {벡터화된 만족도 평가}</w:t>
       </w:r>
     </w:p>
     <w:p>
@@ -22172,23 +22427,7 @@
           <w:rFonts w:ascii="굴림" w:eastAsia="굴림" w:hAnsi="굴림"/>
           <w:color w:val="404040" w:themeColor="text1" w:themeTint="BF"/>
         </w:rPr>
-        <w:t xml:space="preserve"> 수신한 응답은 JSON 또는 텍스트 형식으로 전달되며, 내부 </w:t>
-      </w:r>
-      <w:proofErr w:type="spellStart"/>
-      <w:r>
-        <w:rPr>
-          <w:rFonts w:ascii="굴림" w:eastAsia="굴림" w:hAnsi="굴림"/>
-          <w:color w:val="404040" w:themeColor="text1" w:themeTint="BF"/>
-        </w:rPr>
-        <w:t>파서가</w:t>
-      </w:r>
-      <w:proofErr w:type="spellEnd"/>
-      <w:r>
-        <w:rPr>
-          <w:rFonts w:ascii="굴림" w:eastAsia="굴림" w:hAnsi="굴림"/>
-          <w:color w:val="404040" w:themeColor="text1" w:themeTint="BF"/>
-        </w:rPr>
-        <w:t xml:space="preserve"> 이를 해석하여 의미적 요소(예: 위반 여부 판단, 조치 유형 등)를 추출한다</w:t>
+        <w:t xml:space="preserve"> 수신한 응답은 JSON 또는 텍스트 형식으로 전달되며, 내부 파서가 이를 해석하여 의미적 요소(예: 위반 여부 판단, 조치 유형 등)를 추출한다</w:t>
       </w:r>
       <w:r>
         <w:rPr>
@@ -22230,7 +22469,6 @@
           <w:rFonts w:ascii="굴림" w:eastAsia="굴림" w:hAnsi="굴림"/>
           <w:color w:val="404040" w:themeColor="text1" w:themeTint="BF"/>
         </w:rPr>
-        <w:lastRenderedPageBreak/>
         <w:t>{</w:t>
       </w:r>
     </w:p>
@@ -22279,23 +22517,7 @@
           <w:rFonts w:ascii="굴림" w:eastAsia="굴림" w:hAnsi="굴림"/>
           <w:color w:val="404040" w:themeColor="text1" w:themeTint="BF"/>
         </w:rPr>
-        <w:t xml:space="preserve">      "</w:t>
-      </w:r>
-      <w:proofErr w:type="spellStart"/>
-      <w:r>
-        <w:rPr>
-          <w:rFonts w:ascii="굴림" w:eastAsia="굴림" w:hAnsi="굴림"/>
-          <w:color w:val="404040" w:themeColor="text1" w:themeTint="BF"/>
-        </w:rPr>
-        <w:t>game_id</w:t>
-      </w:r>
-      <w:proofErr w:type="spellEnd"/>
-      <w:r>
-        <w:rPr>
-          <w:rFonts w:ascii="굴림" w:eastAsia="굴림" w:hAnsi="굴림"/>
-          <w:color w:val="404040" w:themeColor="text1" w:themeTint="BF"/>
-        </w:rPr>
-        <w:t>": "game_123",</w:t>
+        <w:t xml:space="preserve">      "game_id": "game_123",</w:t>
       </w:r>
     </w:p>
     <w:p>
@@ -22487,6 +22709,7 @@
           <w:rFonts w:ascii="굴림" w:eastAsia="굴림" w:hAnsi="굴림"/>
           <w:color w:val="404040" w:themeColor="text1" w:themeTint="BF"/>
         </w:rPr>
+        <w:lastRenderedPageBreak/>
         <w:t xml:space="preserve">  }</w:t>
       </w:r>
     </w:p>
@@ -23258,7 +23481,6 @@
           <w:rFonts w:ascii="Times New Roman" w:hAnsi="Times New Roman" w:hint="eastAsia"/>
           <w:color w:val="000000"/>
         </w:rPr>
-        <w:lastRenderedPageBreak/>
         <w:t>데이터</w:t>
       </w:r>
       <w:r>
@@ -23268,7 +23490,6 @@
         </w:rPr>
         <w:t xml:space="preserve"> </w:t>
       </w:r>
-      <w:proofErr w:type="gramStart"/>
       <w:r>
         <w:rPr>
           <w:rFonts w:ascii="Times New Roman" w:hAnsi="Times New Roman" w:hint="eastAsia"/>
@@ -23290,7 +23511,6 @@
         </w:rPr>
         <w:t>가져오기</w:t>
       </w:r>
-      <w:proofErr w:type="gramEnd"/>
       <w:r>
         <w:rPr>
           <w:rFonts w:ascii="Times New Roman" w:hAnsi="Times New Roman"/>
@@ -23728,7 +23948,6 @@
         </w:rPr>
         <w:t xml:space="preserve"> </w:t>
       </w:r>
-      <w:proofErr w:type="spellStart"/>
       <w:r>
         <w:rPr>
           <w:rFonts w:ascii="Times New Roman" w:hAnsi="Times New Roman" w:hint="eastAsia"/>
@@ -23736,7 +23955,6 @@
         </w:rPr>
         <w:t>시각화하여</w:t>
       </w:r>
-      <w:proofErr w:type="spellEnd"/>
       <w:r>
         <w:rPr>
           <w:rFonts w:ascii="Times New Roman" w:hAnsi="Times New Roman" w:hint="eastAsia"/>
@@ -24601,6 +24819,7 @@
         <w:rPr>
           <w:rFonts w:hint="eastAsia"/>
         </w:rPr>
+        <w:lastRenderedPageBreak/>
         <w:t>설계</w:t>
       </w:r>
       <w:r>
@@ -24691,7 +24910,6 @@
           <w:bCs/>
         </w:rPr>
       </w:pPr>
-      <w:proofErr w:type="spellStart"/>
       <w:r>
         <w:rPr>
           <w:rFonts w:ascii="굴림" w:eastAsia="굴림" w:hAnsi="굴림" w:hint="eastAsia"/>
@@ -24700,7 +24918,6 @@
         </w:rPr>
         <w:t>프론트엔드</w:t>
       </w:r>
-      <w:proofErr w:type="spellEnd"/>
       <w:r>
         <w:rPr>
           <w:rFonts w:ascii="굴림" w:eastAsia="굴림" w:hAnsi="굴림"/>
@@ -24724,7 +24941,6 @@
           <w:bCs/>
         </w:rPr>
       </w:pPr>
-      <w:proofErr w:type="spellStart"/>
       <w:r>
         <w:rPr>
           <w:rFonts w:ascii="굴림" w:eastAsia="굴림" w:hAnsi="굴림" w:hint="eastAsia"/>
@@ -24733,7 +24949,6 @@
         </w:rPr>
         <w:t>백엔드</w:t>
       </w:r>
-      <w:proofErr w:type="spellEnd"/>
       <w:r>
         <w:rPr>
           <w:rFonts w:ascii="굴림" w:eastAsia="굴림" w:hAnsi="굴림"/>
@@ -24812,7 +25027,6 @@
         <w:rPr>
           <w:rFonts w:hint="eastAsia"/>
         </w:rPr>
-        <w:lastRenderedPageBreak/>
         <w:t>4.2</w:t>
       </w:r>
       <w:r>
@@ -24826,6 +25040,18 @@
           <w:rFonts w:ascii="굴림" w:eastAsia="굴림" w:hAnsi="굴림"/>
         </w:rPr>
         <w:t>데이터 흐름도 (Data Flow Diagram - DFD)</w:t>
+      </w:r>
+      <w:r>
+        <w:rPr>
+          <w:rFonts w:ascii="굴림" w:eastAsia="굴림" w:hAnsi="굴림"/>
+        </w:rPr>
+        <w:br/>
+      </w:r>
+      <w:r>
+        <w:rPr>
+          <w:rFonts w:ascii="굴림" w:eastAsia="굴림" w:hAnsi="굴림"/>
+        </w:rPr>
+        <w:br/>
       </w:r>
     </w:p>
     <w:p>
@@ -24835,9 +25061,6 @@
           <w:ilvl w:val="0"/>
           <w:numId w:val="0"/>
         </w:numPr>
-        <w:rPr>
-          <w:rFonts w:ascii="굴림" w:eastAsia="굴림" w:hAnsi="굴림"/>
-        </w:rPr>
       </w:pPr>
       <w:r>
         <w:rPr>
@@ -24852,34 +25075,10 @@
         <w:t xml:space="preserve"> </w:t>
       </w:r>
       <w:r>
-        <w:rPr>
-          <w:rFonts w:ascii="굴림" w:eastAsia="굴림" w:hAnsi="굴림"/>
-        </w:rPr>
-        <w:t>시퀀스 다이어그램 (Sequence Diagram)</w:t>
-      </w:r>
-    </w:p>
-    <w:p>
-      <w:pPr>
-        <w:pStyle w:val="2"/>
-        <w:numPr>
-          <w:ilvl w:val="0"/>
-          <w:numId w:val="0"/>
-        </w:numPr>
-        <w:rPr>
-          <w:rFonts w:ascii="굴림" w:eastAsia="굴림" w:hAnsi="굴림"/>
-        </w:rPr>
-      </w:pPr>
-      <w:r>
-        <w:rPr>
-          <w:rFonts w:ascii="굴림" w:eastAsia="굴림" w:hAnsi="굴림" w:hint="eastAsia"/>
-        </w:rPr>
-        <w:t xml:space="preserve">4.4 </w:t>
-      </w:r>
-      <w:r>
-        <w:rPr>
-          <w:rFonts w:ascii="굴림" w:eastAsia="굴림" w:hAnsi="굴림"/>
-        </w:rPr>
-        <w:t>클래스 다이어그램 (Class Diagram)</w:t>
+        <w:t xml:space="preserve">SequenceDiagram </w:t>
+      </w:r>
+      <w:r>
+        <w:t>상세화</w:t>
       </w:r>
       <w:r>
         <w:rPr>
@@ -24889,60 +25088,13 @@
       </w:r>
       <w:r>
         <w:rPr>
-          <w:rFonts w:ascii="굴림" w:eastAsia="굴림" w:hAnsi="굴림"/>
-        </w:rPr>
-        <w:br/>
-      </w:r>
-      <w:r>
-        <w:rPr>
-          <w:rFonts w:ascii="굴림" w:eastAsia="굴림" w:hAnsi="굴림"/>
-        </w:rPr>
-        <w:br/>
-      </w:r>
-    </w:p>
-    <w:p>
-      <w:pPr>
-        <w:pStyle w:val="2"/>
-        <w:numPr>
-          <w:ilvl w:val="0"/>
-          <w:numId w:val="0"/>
-        </w:numPr>
-        <w:rPr>
-          <w:rFonts w:ascii="굴림" w:eastAsia="굴림" w:hAnsi="굴림"/>
-        </w:rPr>
-      </w:pPr>
-      <w:r>
-        <w:rPr>
-          <w:rFonts w:ascii="굴림" w:eastAsia="굴림" w:hAnsi="굴림" w:hint="eastAsia"/>
-        </w:rPr>
-        <w:t>4</w:t>
-      </w:r>
-      <w:r>
-        <w:rPr>
-          <w:rFonts w:ascii="굴림" w:eastAsia="굴림" w:hAnsi="굴림"/>
-        </w:rPr>
-        <w:t xml:space="preserve">.5 </w:t>
-      </w:r>
-      <w:proofErr w:type="spellStart"/>
-      <w:r>
-        <w:rPr>
-          <w:rFonts w:ascii="굴림" w:eastAsia="굴림" w:hAnsi="굴림" w:hint="eastAsia"/>
-        </w:rPr>
-        <w:t>간트차트</w:t>
-      </w:r>
-      <w:proofErr w:type="spellEnd"/>
-      <w:r>
-        <w:br/>
-      </w:r>
-      <w:r>
-        <w:rPr>
           <w:noProof/>
         </w:rPr>
         <w:drawing>
-          <wp:inline distT="0" distB="0" distL="0" distR="0" wp14:anchorId="7B3AFA07" wp14:editId="4C809117">
-            <wp:extent cx="6289267" cy="2376369"/>
+          <wp:inline distT="0" distB="0" distL="0" distR="0" wp14:anchorId="69D105C0" wp14:editId="366291DF">
+            <wp:extent cx="4484276" cy="5312004"/>
             <wp:effectExtent l="0" t="0" r="0" b="0"/>
-            <wp:docPr id="7" name="그림 7" descr="C:\Users\seaws\Downloads\88.png"/>
+            <wp:docPr id="5" name="그림 5"/>
             <wp:cNvGraphicFramePr>
               <a:graphicFrameLocks xmlns:a="http://schemas.openxmlformats.org/drawingml/2006/main" noChangeAspect="1"/>
             </wp:cNvGraphicFramePr>
@@ -24950,42 +25102,544 @@
               <a:graphicData uri="http://schemas.openxmlformats.org/drawingml/2006/picture">
                 <pic:pic xmlns:pic="http://schemas.openxmlformats.org/drawingml/2006/picture">
                   <pic:nvPicPr>
-                    <pic:cNvPr id="0" name="Picture 1" descr="C:\Users\seaws\Downloads\88.png"/>
-                    <pic:cNvPicPr>
-                      <a:picLocks noChangeAspect="1" noChangeArrowheads="1"/>
-                    </pic:cNvPicPr>
+                    <pic:cNvPr id="1" name=""/>
+                    <pic:cNvPicPr/>
                   </pic:nvPicPr>
                   <pic:blipFill>
-                    <a:blip r:embed="rId24" cstate="print">
-                      <a:extLst>
-                        <a:ext uri="{28A0092B-C50C-407E-A947-70E740481C1C}">
-                          <a14:useLocalDpi xmlns:a14="http://schemas.microsoft.com/office/drawing/2010/main" val="0"/>
-                        </a:ext>
-                      </a:extLst>
-                    </a:blip>
-                    <a:srcRect/>
+                    <a:blip r:embed="rId25"/>
                     <a:stretch>
                       <a:fillRect/>
                     </a:stretch>
                   </pic:blipFill>
-                  <pic:spPr bwMode="auto">
+                  <pic:spPr>
                     <a:xfrm>
                       <a:off x="0" y="0"/>
-                      <a:ext cx="6361461" cy="2403647"/>
+                      <a:ext cx="4553804" cy="5394366"/>
                     </a:xfrm>
                     <a:prstGeom prst="rect">
                       <a:avLst/>
                     </a:prstGeom>
-                    <a:noFill/>
-                    <a:ln>
-                      <a:noFill/>
-                    </a:ln>
                   </pic:spPr>
                 </pic:pic>
               </a:graphicData>
             </a:graphic>
           </wp:inline>
         </w:drawing>
+      </w:r>
+      <w:r>
+        <w:br/>
+      </w:r>
+      <w:r>
+        <w:rPr>
+          <w:rFonts w:hint="eastAsia"/>
+        </w:rPr>
+        <w:t>4</w:t>
+      </w:r>
+      <w:r>
+        <w:t xml:space="preserve">.3.1 </w:t>
+      </w:r>
+      <w:r>
+        <w:rPr>
+          <w:rFonts w:hint="eastAsia"/>
+        </w:rPr>
+        <w:t>회원가입</w:t>
+      </w:r>
+      <w:r>
+        <w:rPr>
+          <w:rFonts w:hint="eastAsia"/>
+        </w:rPr>
+        <w:t xml:space="preserve"> </w:t>
+      </w:r>
+      <w:r>
+        <w:br/>
+      </w:r>
+      <w:r>
+        <w:rPr>
+          <w:noProof/>
+        </w:rPr>
+        <w:lastRenderedPageBreak/>
+        <w:drawing>
+          <wp:inline distT="0" distB="0" distL="0" distR="0" wp14:anchorId="5DF36055" wp14:editId="5CC3901E">
+            <wp:extent cx="4524375" cy="3705225"/>
+            <wp:effectExtent l="0" t="0" r="9525" b="9525"/>
+            <wp:docPr id="13" name="그림 13"/>
+            <wp:cNvGraphicFramePr>
+              <a:graphicFrameLocks xmlns:a="http://schemas.openxmlformats.org/drawingml/2006/main" noChangeAspect="1"/>
+            </wp:cNvGraphicFramePr>
+            <a:graphic xmlns:a="http://schemas.openxmlformats.org/drawingml/2006/main">
+              <a:graphicData uri="http://schemas.openxmlformats.org/drawingml/2006/picture">
+                <pic:pic xmlns:pic="http://schemas.openxmlformats.org/drawingml/2006/picture">
+                  <pic:nvPicPr>
+                    <pic:cNvPr id="1" name=""/>
+                    <pic:cNvPicPr/>
+                  </pic:nvPicPr>
+                  <pic:blipFill>
+                    <a:blip r:embed="rId26"/>
+                    <a:stretch>
+                      <a:fillRect/>
+                    </a:stretch>
+                  </pic:blipFill>
+                  <pic:spPr>
+                    <a:xfrm>
+                      <a:off x="0" y="0"/>
+                      <a:ext cx="4524375" cy="3705225"/>
+                    </a:xfrm>
+                    <a:prstGeom prst="rect">
+                      <a:avLst/>
+                    </a:prstGeom>
+                  </pic:spPr>
+                </pic:pic>
+              </a:graphicData>
+            </a:graphic>
+          </wp:inline>
+        </w:drawing>
+      </w:r>
+      <w:r>
+        <w:br/>
+        <w:t xml:space="preserve">4.3.2 </w:t>
+      </w:r>
+      <w:r>
+        <w:rPr>
+          <w:rFonts w:hint="eastAsia"/>
+        </w:rPr>
+        <w:t>로그인</w:t>
+      </w:r>
+      <w:r>
+        <w:br/>
+      </w:r>
+      <w:r>
+        <w:rPr>
+          <w:noProof/>
+        </w:rPr>
+        <w:drawing>
+          <wp:inline distT="0" distB="0" distL="0" distR="0" wp14:anchorId="5E09B39A" wp14:editId="353C020C">
+            <wp:extent cx="4714875" cy="3705225"/>
+            <wp:effectExtent l="0" t="0" r="9525" b="9525"/>
+            <wp:docPr id="14" name="그림 14"/>
+            <wp:cNvGraphicFramePr>
+              <a:graphicFrameLocks xmlns:a="http://schemas.openxmlformats.org/drawingml/2006/main" noChangeAspect="1"/>
+            </wp:cNvGraphicFramePr>
+            <a:graphic xmlns:a="http://schemas.openxmlformats.org/drawingml/2006/main">
+              <a:graphicData uri="http://schemas.openxmlformats.org/drawingml/2006/picture">
+                <pic:pic xmlns:pic="http://schemas.openxmlformats.org/drawingml/2006/picture">
+                  <pic:nvPicPr>
+                    <pic:cNvPr id="1" name=""/>
+                    <pic:cNvPicPr/>
+                  </pic:nvPicPr>
+                  <pic:blipFill>
+                    <a:blip r:embed="rId27"/>
+                    <a:stretch>
+                      <a:fillRect/>
+                    </a:stretch>
+                  </pic:blipFill>
+                  <pic:spPr>
+                    <a:xfrm>
+                      <a:off x="0" y="0"/>
+                      <a:ext cx="4714875" cy="3705225"/>
+                    </a:xfrm>
+                    <a:prstGeom prst="rect">
+                      <a:avLst/>
+                    </a:prstGeom>
+                  </pic:spPr>
+                </pic:pic>
+              </a:graphicData>
+            </a:graphic>
+          </wp:inline>
+        </w:drawing>
+      </w:r>
+      <w:r>
+        <w:br/>
+      </w:r>
+      <w:r>
+        <w:br/>
+      </w:r>
+      <w:r>
+        <w:lastRenderedPageBreak/>
+        <w:t xml:space="preserve">4.3.3 </w:t>
+      </w:r>
+      <w:r>
+        <w:rPr>
+          <w:rFonts w:hint="eastAsia"/>
+        </w:rPr>
+        <w:t>게임</w:t>
+      </w:r>
+      <w:r>
+        <w:rPr>
+          <w:rFonts w:hint="eastAsia"/>
+        </w:rPr>
+        <w:t xml:space="preserve"> </w:t>
+      </w:r>
+      <w:r>
+        <w:rPr>
+          <w:rFonts w:hint="eastAsia"/>
+        </w:rPr>
+        <w:t>추천</w:t>
+      </w:r>
+      <w:r>
+        <w:br/>
+      </w:r>
+      <w:r>
+        <w:rPr>
+          <w:noProof/>
+        </w:rPr>
+        <w:drawing>
+          <wp:inline distT="0" distB="0" distL="0" distR="0" wp14:anchorId="463FEB13" wp14:editId="1D2A0588">
+            <wp:extent cx="4638675" cy="3705225"/>
+            <wp:effectExtent l="0" t="0" r="9525" b="9525"/>
+            <wp:docPr id="16" name="그림 16"/>
+            <wp:cNvGraphicFramePr>
+              <a:graphicFrameLocks xmlns:a="http://schemas.openxmlformats.org/drawingml/2006/main" noChangeAspect="1"/>
+            </wp:cNvGraphicFramePr>
+            <a:graphic xmlns:a="http://schemas.openxmlformats.org/drawingml/2006/main">
+              <a:graphicData uri="http://schemas.openxmlformats.org/drawingml/2006/picture">
+                <pic:pic xmlns:pic="http://schemas.openxmlformats.org/drawingml/2006/picture">
+                  <pic:nvPicPr>
+                    <pic:cNvPr id="1" name=""/>
+                    <pic:cNvPicPr/>
+                  </pic:nvPicPr>
+                  <pic:blipFill>
+                    <a:blip r:embed="rId28"/>
+                    <a:stretch>
+                      <a:fillRect/>
+                    </a:stretch>
+                  </pic:blipFill>
+                  <pic:spPr>
+                    <a:xfrm>
+                      <a:off x="0" y="0"/>
+                      <a:ext cx="4638675" cy="3705225"/>
+                    </a:xfrm>
+                    <a:prstGeom prst="rect">
+                      <a:avLst/>
+                    </a:prstGeom>
+                  </pic:spPr>
+                </pic:pic>
+              </a:graphicData>
+            </a:graphic>
+          </wp:inline>
+        </w:drawing>
+      </w:r>
+      <w:r>
+        <w:br/>
+        <w:t xml:space="preserve">4.3.4 </w:t>
+      </w:r>
+      <w:r>
+        <w:rPr>
+          <w:rFonts w:hint="eastAsia"/>
+        </w:rPr>
+        <w:t>공략법</w:t>
+      </w:r>
+      <w:r>
+        <w:rPr>
+          <w:rFonts w:hint="eastAsia"/>
+        </w:rPr>
+        <w:t xml:space="preserve"> </w:t>
+      </w:r>
+      <w:r>
+        <w:rPr>
+          <w:rFonts w:hint="eastAsia"/>
+        </w:rPr>
+        <w:t>요청</w:t>
+      </w:r>
+      <w:r>
+        <w:br/>
+      </w:r>
+      <w:r>
+        <w:rPr>
+          <w:noProof/>
+        </w:rPr>
+        <w:drawing>
+          <wp:inline distT="0" distB="0" distL="0" distR="0" wp14:anchorId="31E3ED3E" wp14:editId="10113E7E">
+            <wp:extent cx="4638675" cy="3705225"/>
+            <wp:effectExtent l="0" t="0" r="9525" b="9525"/>
+            <wp:docPr id="17" name="그림 17"/>
+            <wp:cNvGraphicFramePr>
+              <a:graphicFrameLocks xmlns:a="http://schemas.openxmlformats.org/drawingml/2006/main" noChangeAspect="1"/>
+            </wp:cNvGraphicFramePr>
+            <a:graphic xmlns:a="http://schemas.openxmlformats.org/drawingml/2006/main">
+              <a:graphicData uri="http://schemas.openxmlformats.org/drawingml/2006/picture">
+                <pic:pic xmlns:pic="http://schemas.openxmlformats.org/drawingml/2006/picture">
+                  <pic:nvPicPr>
+                    <pic:cNvPr id="1" name=""/>
+                    <pic:cNvPicPr/>
+                  </pic:nvPicPr>
+                  <pic:blipFill>
+                    <a:blip r:embed="rId29"/>
+                    <a:stretch>
+                      <a:fillRect/>
+                    </a:stretch>
+                  </pic:blipFill>
+                  <pic:spPr>
+                    <a:xfrm>
+                      <a:off x="0" y="0"/>
+                      <a:ext cx="4638675" cy="3705225"/>
+                    </a:xfrm>
+                    <a:prstGeom prst="rect">
+                      <a:avLst/>
+                    </a:prstGeom>
+                  </pic:spPr>
+                </pic:pic>
+              </a:graphicData>
+            </a:graphic>
+          </wp:inline>
+        </w:drawing>
+      </w:r>
+      <w:r>
+        <w:br/>
+      </w:r>
+      <w:r>
+        <w:lastRenderedPageBreak/>
+        <w:t xml:space="preserve">4.3.5 </w:t>
+      </w:r>
+      <w:r>
+        <w:rPr>
+          <w:rFonts w:hint="eastAsia"/>
+        </w:rPr>
+        <w:t>게임</w:t>
+      </w:r>
+      <w:r>
+        <w:rPr>
+          <w:rFonts w:hint="eastAsia"/>
+        </w:rPr>
+        <w:t xml:space="preserve"> </w:t>
+      </w:r>
+      <w:r>
+        <w:rPr>
+          <w:rFonts w:hint="eastAsia"/>
+        </w:rPr>
+        <w:t>결과</w:t>
+      </w:r>
+      <w:r>
+        <w:rPr>
+          <w:rFonts w:hint="eastAsia"/>
+        </w:rPr>
+        <w:t xml:space="preserve"> </w:t>
+      </w:r>
+      <w:r>
+        <w:rPr>
+          <w:rFonts w:hint="eastAsia"/>
+        </w:rPr>
+        <w:t>등록</w:t>
+      </w:r>
+      <w:r>
+        <w:br/>
+      </w:r>
+      <w:r>
+        <w:rPr>
+          <w:noProof/>
+        </w:rPr>
+        <w:drawing>
+          <wp:inline distT="0" distB="0" distL="0" distR="0" wp14:anchorId="36CD48D8" wp14:editId="7C705B36">
+            <wp:extent cx="4638675" cy="3705225"/>
+            <wp:effectExtent l="0" t="0" r="9525" b="9525"/>
+            <wp:docPr id="22" name="그림 22"/>
+            <wp:cNvGraphicFramePr>
+              <a:graphicFrameLocks xmlns:a="http://schemas.openxmlformats.org/drawingml/2006/main" noChangeAspect="1"/>
+            </wp:cNvGraphicFramePr>
+            <a:graphic xmlns:a="http://schemas.openxmlformats.org/drawingml/2006/main">
+              <a:graphicData uri="http://schemas.openxmlformats.org/drawingml/2006/picture">
+                <pic:pic xmlns:pic="http://schemas.openxmlformats.org/drawingml/2006/picture">
+                  <pic:nvPicPr>
+                    <pic:cNvPr id="1" name=""/>
+                    <pic:cNvPicPr/>
+                  </pic:nvPicPr>
+                  <pic:blipFill>
+                    <a:blip r:embed="rId30"/>
+                    <a:stretch>
+                      <a:fillRect/>
+                    </a:stretch>
+                  </pic:blipFill>
+                  <pic:spPr>
+                    <a:xfrm>
+                      <a:off x="0" y="0"/>
+                      <a:ext cx="4638675" cy="3705225"/>
+                    </a:xfrm>
+                    <a:prstGeom prst="rect">
+                      <a:avLst/>
+                    </a:prstGeom>
+                  </pic:spPr>
+                </pic:pic>
+              </a:graphicData>
+            </a:graphic>
+          </wp:inline>
+        </w:drawing>
+      </w:r>
+      <w:r>
+        <w:br/>
+        <w:t xml:space="preserve">4.3.6 </w:t>
+      </w:r>
+      <w:r>
+        <w:rPr>
+          <w:rFonts w:hint="eastAsia"/>
+        </w:rPr>
+        <w:t>마이페이지</w:t>
+      </w:r>
+      <w:r>
+        <w:rPr>
+          <w:rFonts w:hint="eastAsia"/>
+        </w:rPr>
+        <w:t xml:space="preserve"> </w:t>
+      </w:r>
+      <w:r>
+        <w:rPr>
+          <w:rFonts w:hint="eastAsia"/>
+        </w:rPr>
+        <w:t>조회</w:t>
+      </w:r>
+      <w:r>
+        <w:br/>
+      </w:r>
+      <w:r>
+        <w:rPr>
+          <w:noProof/>
+        </w:rPr>
+        <w:drawing>
+          <wp:inline distT="0" distB="0" distL="0" distR="0" wp14:anchorId="1CE58047" wp14:editId="2B76F804">
+            <wp:extent cx="4638675" cy="3705225"/>
+            <wp:effectExtent l="0" t="0" r="9525" b="9525"/>
+            <wp:docPr id="23" name="그림 23"/>
+            <wp:cNvGraphicFramePr>
+              <a:graphicFrameLocks xmlns:a="http://schemas.openxmlformats.org/drawingml/2006/main" noChangeAspect="1"/>
+            </wp:cNvGraphicFramePr>
+            <a:graphic xmlns:a="http://schemas.openxmlformats.org/drawingml/2006/main">
+              <a:graphicData uri="http://schemas.openxmlformats.org/drawingml/2006/picture">
+                <pic:pic xmlns:pic="http://schemas.openxmlformats.org/drawingml/2006/picture">
+                  <pic:nvPicPr>
+                    <pic:cNvPr id="1" name=""/>
+                    <pic:cNvPicPr/>
+                  </pic:nvPicPr>
+                  <pic:blipFill>
+                    <a:blip r:embed="rId31"/>
+                    <a:stretch>
+                      <a:fillRect/>
+                    </a:stretch>
+                  </pic:blipFill>
+                  <pic:spPr>
+                    <a:xfrm>
+                      <a:off x="0" y="0"/>
+                      <a:ext cx="4638675" cy="3705225"/>
+                    </a:xfrm>
+                    <a:prstGeom prst="rect">
+                      <a:avLst/>
+                    </a:prstGeom>
+                  </pic:spPr>
+                </pic:pic>
+              </a:graphicData>
+            </a:graphic>
+          </wp:inline>
+        </w:drawing>
+      </w:r>
+      <w:r>
+        <w:br/>
+      </w:r>
+      <w:r>
+        <w:lastRenderedPageBreak/>
+        <w:t xml:space="preserve">4.3.7 </w:t>
+      </w:r>
+      <w:r>
+        <w:rPr>
+          <w:rFonts w:hint="eastAsia"/>
+        </w:rPr>
+        <w:t>로그아웃</w:t>
+      </w:r>
+      <w:r>
+        <w:rPr>
+          <w:rFonts w:hint="eastAsia"/>
+        </w:rPr>
+        <w:t xml:space="preserve"> </w:t>
+      </w:r>
+      <w:r>
+        <w:rPr>
+          <w:rFonts w:hint="eastAsia"/>
+        </w:rPr>
+        <w:t>요청</w:t>
+      </w:r>
+      <w:r>
+        <w:br/>
+      </w:r>
+      <w:r>
+        <w:rPr>
+          <w:noProof/>
+        </w:rPr>
+        <w:drawing>
+          <wp:inline distT="0" distB="0" distL="0" distR="0" wp14:anchorId="77DBF581" wp14:editId="4C663F23">
+            <wp:extent cx="4638675" cy="3705225"/>
+            <wp:effectExtent l="0" t="0" r="9525" b="9525"/>
+            <wp:docPr id="24" name="그림 24"/>
+            <wp:cNvGraphicFramePr>
+              <a:graphicFrameLocks xmlns:a="http://schemas.openxmlformats.org/drawingml/2006/main" noChangeAspect="1"/>
+            </wp:cNvGraphicFramePr>
+            <a:graphic xmlns:a="http://schemas.openxmlformats.org/drawingml/2006/main">
+              <a:graphicData uri="http://schemas.openxmlformats.org/drawingml/2006/picture">
+                <pic:pic xmlns:pic="http://schemas.openxmlformats.org/drawingml/2006/picture">
+                  <pic:nvPicPr>
+                    <pic:cNvPr id="1" name=""/>
+                    <pic:cNvPicPr/>
+                  </pic:nvPicPr>
+                  <pic:blipFill>
+                    <a:blip r:embed="rId32"/>
+                    <a:stretch>
+                      <a:fillRect/>
+                    </a:stretch>
+                  </pic:blipFill>
+                  <pic:spPr>
+                    <a:xfrm>
+                      <a:off x="0" y="0"/>
+                      <a:ext cx="4638675" cy="3705225"/>
+                    </a:xfrm>
+                    <a:prstGeom prst="rect">
+                      <a:avLst/>
+                    </a:prstGeom>
+                  </pic:spPr>
+                </pic:pic>
+              </a:graphicData>
+            </a:graphic>
+          </wp:inline>
+        </w:drawing>
+      </w:r>
+    </w:p>
+    <w:p>
+      <w:pPr>
+        <w:pStyle w:val="2"/>
+        <w:numPr>
+          <w:ilvl w:val="0"/>
+          <w:numId w:val="0"/>
+        </w:numPr>
+        <w:rPr>
+          <w:rFonts w:ascii="굴림" w:eastAsia="굴림" w:hAnsi="굴림"/>
+        </w:rPr>
+      </w:pPr>
+      <w:r>
+        <w:rPr>
+          <w:rFonts w:ascii="굴림" w:eastAsia="굴림" w:hAnsi="굴림" w:hint="eastAsia"/>
+        </w:rPr>
+        <w:t xml:space="preserve">4.4 </w:t>
+      </w:r>
+      <w:r>
+        <w:rPr>
+          <w:rFonts w:ascii="굴림" w:eastAsia="굴림" w:hAnsi="굴림"/>
+        </w:rPr>
+        <w:t>클래스 다이어그램 (Class Diagram)</w:t>
+      </w:r>
+      <w:r>
+        <w:rPr>
+          <w:rFonts w:ascii="굴림" w:eastAsia="굴림" w:hAnsi="굴림"/>
+        </w:rPr>
+        <w:br/>
+      </w:r>
+      <w:r>
+        <w:rPr>
+          <w:rFonts w:ascii="굴림" w:eastAsia="굴림" w:hAnsi="굴림"/>
+        </w:rPr>
+        <w:br/>
+      </w:r>
+      <w:r>
+        <w:rPr>
+          <w:rFonts w:ascii="굴림" w:eastAsia="굴림" w:hAnsi="굴림"/>
+        </w:rPr>
+        <w:br/>
+      </w:r>
+      <w:r>
+        <w:br/>
       </w:r>
     </w:p>
     <w:p>
@@ -25399,7 +26053,6 @@
           <w:rFonts w:ascii="Times New Roman" w:hAnsi="Times New Roman"/>
           <w:color w:val="000000"/>
         </w:rPr>
-        <w:lastRenderedPageBreak/>
         <w:t>3</w:t>
       </w:r>
       <w:r>
@@ -25714,6 +26367,24 @@
             </w:rPr>
           </w:pPr>
           <w:r>
+            <w:rPr>
+              <w:rFonts w:ascii="Times New Roman" w:eastAsia="바탕" w:hAnsi="Times New Roman"/>
+            </w:rPr>
+            <w:t xml:space="preserve">&lt; </w:t>
+          </w:r>
+          <w:r>
+            <w:rPr>
+              <w:rFonts w:ascii="Times New Roman" w:eastAsia="바탕" w:hAnsi="Times New Roman" w:hint="eastAsia"/>
+            </w:rPr>
+            <w:t>A</w:t>
+          </w:r>
+          <w:r>
+            <w:rPr>
+              <w:rFonts w:ascii="Times New Roman" w:eastAsia="바탕" w:hAnsi="Times New Roman"/>
+            </w:rPr>
+            <w:t>I_GAME_MANAGEMENT&gt;</w:t>
+          </w:r>
+          <w:r>
             <w:fldChar w:fldCharType="begin"/>
           </w:r>
           <w:r>
@@ -25778,27 +26449,6 @@
               <w:rFonts w:ascii="Times New Roman" w:eastAsia="바탕" w:hAnsi="Times New Roman"/>
             </w:rPr>
           </w:pPr>
-          <w:r>
-            <w:fldChar w:fldCharType="begin"/>
-          </w:r>
-          <w:r>
-            <w:instrText>TITLE</w:instrText>
-          </w:r>
-          <w:r>
-            <w:fldChar w:fldCharType="separate"/>
-          </w:r>
-          <w:r>
-            <w:rPr>
-              <w:rFonts w:ascii="Times New Roman" w:hAnsi="Times New Roman"/>
-            </w:rPr>
-            <w:t xml:space="preserve">For </w:t>
-          </w:r>
-          <w:r>
-            <w:rPr>
-              <w:rFonts w:ascii="Times New Roman" w:hAnsi="Times New Roman"/>
-            </w:rPr>
-            <w:fldChar w:fldCharType="end"/>
-          </w:r>
           <w:r>
             <w:rPr>
               <w:rFonts w:ascii="Times New Roman" w:eastAsia="바탕" w:hAnsi="Times New Roman"/>
@@ -25982,62 +26632,6 @@
       </w:tc>
     </w:tr>
   </w:tbl>
-  <w:p>
-    <w:pPr>
-      <w:pStyle w:val="a3"/>
-    </w:pPr>
-  </w:p>
-  <w:p/>
-  <w:p>
-    <w:pPr>
-      <w:wordWrap/>
-      <w:jc w:val="left"/>
-      <w:rPr>
-        <w:rFonts w:ascii="Times New Roman" w:eastAsia="바탕" w:hAnsi="Times New Roman"/>
-        <w:sz w:val="24"/>
-      </w:rPr>
-    </w:pPr>
-  </w:p>
-  <w:p>
-    <w:pPr>
-      <w:pBdr>
-        <w:top w:val="single" w:sz="6" w:space="1" w:color="000000"/>
-      </w:pBdr>
-      <w:wordWrap/>
-      <w:jc w:val="left"/>
-      <w:rPr>
-        <w:rFonts w:ascii="Times New Roman" w:eastAsia="바탕" w:hAnsi="Times New Roman"/>
-        <w:sz w:val="24"/>
-      </w:rPr>
-    </w:pPr>
-  </w:p>
-  <w:p>
-    <w:pPr>
-      <w:pBdr>
-        <w:bottom w:val="single" w:sz="6" w:space="1" w:color="000000"/>
-      </w:pBdr>
-      <w:wordWrap/>
-      <w:jc w:val="left"/>
-      <w:rPr>
-        <w:rFonts w:ascii="Arial" w:eastAsia="바탕" w:hAnsi="Arial"/>
-        <w:b/>
-        <w:sz w:val="36"/>
-      </w:rPr>
-    </w:pPr>
-  </w:p>
-  <w:p>
-    <w:pPr>
-      <w:pBdr>
-        <w:bottom w:val="single" w:sz="6" w:space="1" w:color="000000"/>
-      </w:pBdr>
-      <w:wordWrap/>
-      <w:jc w:val="left"/>
-      <w:rPr>
-        <w:rFonts w:ascii="Times New Roman" w:eastAsia="바탕" w:hAnsi="Times New Roman"/>
-        <w:sz w:val="24"/>
-      </w:rPr>
-    </w:pPr>
-  </w:p>
   <w:p>
     <w:pPr>
       <w:pStyle w:val="a8"/>
@@ -29562,6 +30156,29 @@
       <w:sz w:val="24"/>
     </w:rPr>
   </w:style>
+  <w:style w:type="paragraph" w:styleId="afe">
+    <w:name w:val="Date"/>
+    <w:basedOn w:val="a"/>
+    <w:next w:val="a"/>
+    <w:link w:val="Char3"/>
+    <w:uiPriority w:val="99"/>
+    <w:semiHidden/>
+    <w:unhideWhenUsed/>
+    <w:rsid w:val="005949C3"/>
+  </w:style>
+  <w:style w:type="character" w:customStyle="1" w:styleId="Char3">
+    <w:name w:val="날짜 Char"/>
+    <w:basedOn w:val="a0"/>
+    <w:link w:val="afe"/>
+    <w:uiPriority w:val="99"/>
+    <w:semiHidden/>
+    <w:rsid w:val="005949C3"/>
+    <w:rPr>
+      <w:rFonts w:ascii="한컴바탕" w:eastAsia="한컴바탕" w:hAnsi="한컴바탕"/>
+      <w:color w:val="000000"/>
+      <w:sz w:val="20"/>
+    </w:rPr>
+  </w:style>
 </w:styles>
 </file>
 
@@ -29865,7 +30482,7 @@
 </file>
 
 <file path=customXml/itemProps1.xml><?xml version="1.0" encoding="utf-8"?>
-<ds:datastoreItem xmlns:ds="http://schemas.openxmlformats.org/officeDocument/2006/customXml" ds:itemID="{F96736E2-D952-4593-9637-30CC8336A3B2}">
+<ds:datastoreItem xmlns:ds="http://schemas.openxmlformats.org/officeDocument/2006/customXml" ds:itemID="{9E52E319-9A16-4612-BC0C-3EF9CE50625C}">
   <ds:schemaRefs>
     <ds:schemaRef ds:uri="http://schemas.openxmlformats.org/officeDocument/2006/bibliography"/>
   </ds:schemaRefs>
